--- a/WorkProducts/Article.docx
+++ b/WorkProducts/Article.docx
@@ -45,7 +45,25 @@
           <w:smallCaps/>
           <w:sz w:val="40"/>
         </w:rPr>
-        <w:t>Senior Project Title Goes Here. Typically The Project Title starts as Follows: Design, Development, and Implementation OF A […]</w:t>
+        <w:t>Design, Development, and Implementation of a 2D Puzzle-</w:t>
+      </w:r>
+      <w:proofErr w:type="spellStart"/>
+      <w:r>
+        <w:rPr>
+          <w:rFonts w:ascii="Garamond" w:hAnsi="Garamond"/>
+          <w:smallCaps/>
+          <w:sz w:val="40"/>
+        </w:rPr>
+        <w:t>Platforming</w:t>
+      </w:r>
+      <w:proofErr w:type="spellEnd"/>
+      <w:r>
+        <w:rPr>
+          <w:rFonts w:ascii="Garamond" w:hAnsi="Garamond"/>
+          <w:smallCaps/>
+          <w:sz w:val="40"/>
+        </w:rPr>
+        <w:t xml:space="preserve"> Adventure Game</w:t>
       </w:r>
     </w:p>
     <w:p>
@@ -286,8 +304,16 @@
         <w:rPr>
           <w:rFonts w:ascii="Garamond" w:hAnsi="Garamond"/>
         </w:rPr>
-        <w:t>Author 1, Author 2, Author 3</w:t>
-      </w:r>
+        <w:t xml:space="preserve">Christopher </w:t>
+      </w:r>
+      <w:proofErr w:type="spellStart"/>
+      <w:r>
+        <w:rPr>
+          <w:rFonts w:ascii="Garamond" w:hAnsi="Garamond"/>
+        </w:rPr>
+        <w:t>Horenstein</w:t>
+      </w:r>
+      <w:proofErr w:type="spellEnd"/>
     </w:p>
     <w:p>
       <w:pPr>
@@ -308,7 +334,7 @@
         <w:rPr>
           <w:rFonts w:ascii="Garamond" w:hAnsi="Garamond"/>
         </w:rPr>
-        <w:t>© June 2009</w:t>
+        <w:t>© June 2011</w:t>
       </w:r>
     </w:p>
     <w:p>
@@ -362,6 +388,7 @@
           <w:smallCaps/>
           <w:sz w:val="44"/>
         </w:rPr>
+        <w:lastRenderedPageBreak/>
         <w:t>Senior Project Approval Page</w:t>
       </w:r>
     </w:p>
@@ -399,7 +426,37 @@
           <w:rFonts w:ascii="Garamond" w:hAnsi="Garamond"/>
           <w:sz w:val="22"/>
         </w:rPr>
-        <w:t xml:space="preserve">The senior project of Author 1, Author 2, and Author 3 for the Bachelor of Science degree was accepted by the evaluation committee and the Department of </w:t>
+        <w:t xml:space="preserve">The senior project of </w:t>
+      </w:r>
+      <w:r>
+        <w:rPr>
+          <w:rFonts w:ascii="Garamond" w:hAnsi="Garamond"/>
+          <w:sz w:val="22"/>
+        </w:rPr>
+        <w:t xml:space="preserve">Christopher </w:t>
+      </w:r>
+      <w:proofErr w:type="spellStart"/>
+      <w:r>
+        <w:rPr>
+          <w:rFonts w:ascii="Garamond" w:hAnsi="Garamond"/>
+          <w:sz w:val="22"/>
+        </w:rPr>
+        <w:t>Horenstein</w:t>
+      </w:r>
+      <w:proofErr w:type="spellEnd"/>
+      <w:r>
+        <w:rPr>
+          <w:rFonts w:ascii="Garamond" w:hAnsi="Garamond"/>
+          <w:sz w:val="22"/>
+        </w:rPr>
+        <w:t xml:space="preserve"> </w:t>
+      </w:r>
+      <w:r>
+        <w:rPr>
+          <w:rFonts w:ascii="Garamond" w:hAnsi="Garamond"/>
+          <w:sz w:val="22"/>
+        </w:rPr>
+        <w:t xml:space="preserve">for the Bachelor of Science degree was accepted by the evaluation committee and the Department of </w:t>
       </w:r>
       <w:r>
         <w:rPr>
@@ -531,7 +588,23 @@
           <w:rFonts w:ascii="Garamond" w:hAnsi="Garamond"/>
           <w:sz w:val="22"/>
         </w:rPr>
-        <w:t>Jay Bockelman,</w:t>
+        <w:t xml:space="preserve">Jay </w:t>
+      </w:r>
+      <w:proofErr w:type="spellStart"/>
+      <w:r>
+        <w:rPr>
+          <w:rFonts w:ascii="Garamond" w:hAnsi="Garamond"/>
+          <w:sz w:val="22"/>
+        </w:rPr>
+        <w:t>Bockelman</w:t>
+      </w:r>
+      <w:proofErr w:type="spellEnd"/>
+      <w:r>
+        <w:rPr>
+          <w:rFonts w:ascii="Garamond" w:hAnsi="Garamond"/>
+          <w:sz w:val="22"/>
+        </w:rPr>
+        <w:t>,</w:t>
       </w:r>
       <w:r>
         <w:rPr>
@@ -1006,7 +1079,7 @@
           <w:b/>
           <w:sz w:val="22"/>
         </w:rPr>
-        <w:t xml:space="preserve">Acronym </w:t>
+        <w:t>XNA</w:t>
       </w:r>
       <w:r>
         <w:rPr>
@@ -1014,15 +1087,56 @@
           <w:b/>
           <w:sz w:val="22"/>
         </w:rPr>
+        <w:t xml:space="preserve"> </w:t>
+      </w:r>
+      <w:r>
+        <w:rPr>
+          <w:rFonts w:ascii="Garamond" w:hAnsi="Garamond"/>
+          <w:b/>
+          <w:sz w:val="22"/>
+        </w:rPr>
         <w:tab/>
       </w:r>
       <w:r>
         <w:rPr>
           <w:rFonts w:ascii="Garamond" w:hAnsi="Garamond"/>
-          <w:sz w:val="22"/>
-        </w:rPr>
-        <w:t>Definition</w:t>
-      </w:r>
+          <w:b/>
+          <w:sz w:val="22"/>
+        </w:rPr>
+        <w:tab/>
+      </w:r>
+      <w:r>
+        <w:rPr>
+          <w:rFonts w:ascii="Garamond" w:hAnsi="Garamond"/>
+          <w:sz w:val="22"/>
+        </w:rPr>
+        <w:t xml:space="preserve">XNA’s </w:t>
+      </w:r>
+      <w:proofErr w:type="gramStart"/>
+      <w:r>
+        <w:rPr>
+          <w:rFonts w:ascii="Garamond" w:hAnsi="Garamond"/>
+          <w:sz w:val="22"/>
+        </w:rPr>
+        <w:t>Not</w:t>
+      </w:r>
+      <w:proofErr w:type="gramEnd"/>
+      <w:r>
+        <w:rPr>
+          <w:rFonts w:ascii="Garamond" w:hAnsi="Garamond"/>
+          <w:sz w:val="22"/>
+        </w:rPr>
+        <w:t xml:space="preserve"> </w:t>
+      </w:r>
+      <w:proofErr w:type="spellStart"/>
+      <w:r>
+        <w:rPr>
+          <w:rFonts w:ascii="Garamond" w:hAnsi="Garamond"/>
+          <w:sz w:val="22"/>
+        </w:rPr>
+        <w:t>Acronymed</w:t>
+      </w:r>
+      <w:proofErr w:type="spellEnd"/>
     </w:p>
     <w:p>
       <w:pPr>
@@ -4460,7 +4574,12 @@
       <w:bookmarkStart w:id="1" w:name="_Toc26205591"/>
       <w:bookmarkStart w:id="2" w:name="_Toc210531011"/>
       <w:r>
-        <w:t>Overview</w:t>
+        <w:t>Overvi</w:t>
+      </w:r>
+      <w:bookmarkStart w:id="3" w:name="_GoBack"/>
+      <w:bookmarkEnd w:id="3"/>
+      <w:r>
+        <w:t>ew</w:t>
       </w:r>
       <w:bookmarkEnd w:id="1"/>
       <w:bookmarkEnd w:id="2"/>
@@ -4520,11 +4639,11 @@
           <w:numId w:val="0"/>
         </w:numPr>
       </w:pPr>
-      <w:bookmarkStart w:id="3" w:name="_Toc210531012"/>
+      <w:bookmarkStart w:id="4" w:name="_Toc210531012"/>
       <w:r>
         <w:t>Product Description</w:t>
       </w:r>
-      <w:bookmarkEnd w:id="3"/>
+      <w:bookmarkEnd w:id="4"/>
     </w:p>
     <w:p>
       <w:pPr>
@@ -4580,11 +4699,11 @@
           <w:numId w:val="0"/>
         </w:numPr>
       </w:pPr>
-      <w:bookmarkStart w:id="4" w:name="_Toc210531013"/>
+      <w:bookmarkStart w:id="5" w:name="_Toc210531013"/>
       <w:r>
         <w:t>Existing Products</w:t>
       </w:r>
-      <w:bookmarkEnd w:id="4"/>
+      <w:bookmarkEnd w:id="5"/>
     </w:p>
     <w:p>
       <w:pPr>
@@ -4630,12 +4749,10 @@
           <w:numId w:val="0"/>
         </w:numPr>
       </w:pPr>
-      <w:bookmarkStart w:id="5" w:name="_Toc210531014"/>
+      <w:bookmarkStart w:id="6" w:name="_Toc210531014"/>
       <w:r>
         <w:t>Summary</w:t>
       </w:r>
-      <w:bookmarkStart w:id="6" w:name="_GoBack"/>
-      <w:bookmarkEnd w:id="5"/>
       <w:bookmarkEnd w:id="6"/>
     </w:p>
     <w:p>
@@ -4650,12 +4767,21 @@
           <w:sz w:val="22"/>
         </w:rPr>
       </w:pPr>
-      <w:r>
-        <w:rPr>
-          <w:rFonts w:ascii="Garamond" w:hAnsi="Garamond"/>
-          <w:sz w:val="22"/>
-        </w:rPr>
-        <w:t>A short pitch as to why your project has merit and should be accepted. (1 page)</w:t>
+      <w:proofErr w:type="gramStart"/>
+      <w:r>
+        <w:rPr>
+          <w:rFonts w:ascii="Garamond" w:hAnsi="Garamond"/>
+          <w:sz w:val="22"/>
+        </w:rPr>
+        <w:t>A short pitch as to why your project has merit and should be accepted.</w:t>
+      </w:r>
+      <w:proofErr w:type="gramEnd"/>
+      <w:r>
+        <w:rPr>
+          <w:rFonts w:ascii="Garamond" w:hAnsi="Garamond"/>
+          <w:sz w:val="22"/>
+        </w:rPr>
+        <w:t xml:space="preserve"> (1 page)</w:t>
       </w:r>
     </w:p>
     <w:p>
@@ -7100,7 +7226,7 @@
         <w:rStyle w:val="PageNumber"/>
         <w:noProof/>
       </w:rPr>
-      <w:t>16</w:t>
+      <w:t>8</w:t>
     </w:r>
     <w:r>
       <w:rPr>
@@ -7247,7 +7373,6 @@
     <w:lvl w:ilvl="0">
       <w:start w:val="1"/>
       <w:numFmt w:val="decimal"/>
-      <w:pStyle w:val="Style5"/>
       <w:lvlText w:val="%1."/>
       <w:lvlJc w:val="left"/>
       <w:pPr>
@@ -7480,7 +7605,51 @@
     <w:nsid w:val="15EF2968"/>
     <w:multiLevelType w:val="multilevel"/>
     <w:tmpl w:val="0409001F"/>
-    <w:numStyleLink w:val="111111"/>
+    <w:lvl w:ilvl="0">
+      <w:numFmt w:val="decimal"/>
+      <w:lvlText w:val=""/>
+      <w:lvlJc w:val="left"/>
+    </w:lvl>
+    <w:lvl w:ilvl="1">
+      <w:numFmt w:val="decimal"/>
+      <w:lvlText w:val=""/>
+      <w:lvlJc w:val="left"/>
+    </w:lvl>
+    <w:lvl w:ilvl="2">
+      <w:numFmt w:val="decimal"/>
+      <w:lvlText w:val=""/>
+      <w:lvlJc w:val="left"/>
+    </w:lvl>
+    <w:lvl w:ilvl="3">
+      <w:numFmt w:val="decimal"/>
+      <w:lvlText w:val=""/>
+      <w:lvlJc w:val="left"/>
+    </w:lvl>
+    <w:lvl w:ilvl="4">
+      <w:numFmt w:val="decimal"/>
+      <w:lvlText w:val=""/>
+      <w:lvlJc w:val="left"/>
+    </w:lvl>
+    <w:lvl w:ilvl="5">
+      <w:numFmt w:val="decimal"/>
+      <w:lvlText w:val=""/>
+      <w:lvlJc w:val="left"/>
+    </w:lvl>
+    <w:lvl w:ilvl="6">
+      <w:numFmt w:val="decimal"/>
+      <w:lvlText w:val=""/>
+      <w:lvlJc w:val="left"/>
+    </w:lvl>
+    <w:lvl w:ilvl="7">
+      <w:numFmt w:val="decimal"/>
+      <w:lvlText w:val=""/>
+      <w:lvlJc w:val="left"/>
+    </w:lvl>
+    <w:lvl w:ilvl="8">
+      <w:numFmt w:val="decimal"/>
+      <w:lvlText w:val=""/>
+      <w:lvlJc w:val="left"/>
+    </w:lvl>
   </w:abstractNum>
   <w:abstractNum w:abstractNumId="8">
     <w:nsid w:val="170B4297"/>
@@ -7499,6 +7668,7 @@
       <w:rPr>
         <w:rFonts w:ascii="Garamond" w:hAnsi="Garamond" w:hint="default"/>
         <w:caps w:val="0"/>
+        <w:color w:val="000000"/>
         <w:spacing w:val="20"/>
         <w:kern w:val="0"/>
         <w:sz w:val="48"/>
@@ -7511,11 +7681,6 @@
           <w14:prstDash w14:val="solid"/>
           <w14:bevel/>
         </w14:textOutline>
-        <w14:textFill>
-          <w14:solidFill>
-            <w14:srgbClr w14:val="000000"/>
-          </w14:solidFill>
-        </w14:textFill>
       </w:rPr>
     </w:lvl>
     <w:lvl w:ilvl="1">
@@ -7730,31 +7895,206 @@
     <w:nsid w:val="1CC978FE"/>
     <w:multiLevelType w:val="multilevel"/>
     <w:tmpl w:val="0409001F"/>
-    <w:numStyleLink w:val="111111"/>
+    <w:lvl w:ilvl="0">
+      <w:numFmt w:val="decimal"/>
+      <w:lvlText w:val=""/>
+      <w:lvlJc w:val="left"/>
+    </w:lvl>
+    <w:lvl w:ilvl="1">
+      <w:numFmt w:val="decimal"/>
+      <w:lvlText w:val=""/>
+      <w:lvlJc w:val="left"/>
+    </w:lvl>
+    <w:lvl w:ilvl="2">
+      <w:numFmt w:val="decimal"/>
+      <w:lvlText w:val=""/>
+      <w:lvlJc w:val="left"/>
+    </w:lvl>
+    <w:lvl w:ilvl="3">
+      <w:numFmt w:val="decimal"/>
+      <w:lvlText w:val=""/>
+      <w:lvlJc w:val="left"/>
+    </w:lvl>
+    <w:lvl w:ilvl="4">
+      <w:numFmt w:val="decimal"/>
+      <w:lvlText w:val=""/>
+      <w:lvlJc w:val="left"/>
+    </w:lvl>
+    <w:lvl w:ilvl="5">
+      <w:numFmt w:val="decimal"/>
+      <w:lvlText w:val=""/>
+      <w:lvlJc w:val="left"/>
+    </w:lvl>
+    <w:lvl w:ilvl="6">
+      <w:numFmt w:val="decimal"/>
+      <w:lvlText w:val=""/>
+      <w:lvlJc w:val="left"/>
+    </w:lvl>
+    <w:lvl w:ilvl="7">
+      <w:numFmt w:val="decimal"/>
+      <w:lvlText w:val=""/>
+      <w:lvlJc w:val="left"/>
+    </w:lvl>
+    <w:lvl w:ilvl="8">
+      <w:numFmt w:val="decimal"/>
+      <w:lvlText w:val=""/>
+      <w:lvlJc w:val="left"/>
+    </w:lvl>
   </w:abstractNum>
   <w:abstractNum w:abstractNumId="11">
     <w:nsid w:val="1FE54DEF"/>
     <w:multiLevelType w:val="multilevel"/>
     <w:tmpl w:val="0409001F"/>
-    <w:numStyleLink w:val="111111"/>
+    <w:lvl w:ilvl="0">
+      <w:numFmt w:val="decimal"/>
+      <w:lvlText w:val=""/>
+      <w:lvlJc w:val="left"/>
+    </w:lvl>
+    <w:lvl w:ilvl="1">
+      <w:numFmt w:val="decimal"/>
+      <w:lvlText w:val=""/>
+      <w:lvlJc w:val="left"/>
+    </w:lvl>
+    <w:lvl w:ilvl="2">
+      <w:numFmt w:val="decimal"/>
+      <w:lvlText w:val=""/>
+      <w:lvlJc w:val="left"/>
+    </w:lvl>
+    <w:lvl w:ilvl="3">
+      <w:numFmt w:val="decimal"/>
+      <w:lvlText w:val=""/>
+      <w:lvlJc w:val="left"/>
+    </w:lvl>
+    <w:lvl w:ilvl="4">
+      <w:numFmt w:val="decimal"/>
+      <w:lvlText w:val=""/>
+      <w:lvlJc w:val="left"/>
+    </w:lvl>
+    <w:lvl w:ilvl="5">
+      <w:numFmt w:val="decimal"/>
+      <w:lvlText w:val=""/>
+      <w:lvlJc w:val="left"/>
+    </w:lvl>
+    <w:lvl w:ilvl="6">
+      <w:numFmt w:val="decimal"/>
+      <w:lvlText w:val=""/>
+      <w:lvlJc w:val="left"/>
+    </w:lvl>
+    <w:lvl w:ilvl="7">
+      <w:numFmt w:val="decimal"/>
+      <w:lvlText w:val=""/>
+      <w:lvlJc w:val="left"/>
+    </w:lvl>
+    <w:lvl w:ilvl="8">
+      <w:numFmt w:val="decimal"/>
+      <w:lvlText w:val=""/>
+      <w:lvlJc w:val="left"/>
+    </w:lvl>
   </w:abstractNum>
   <w:abstractNum w:abstractNumId="12">
     <w:nsid w:val="29542A4B"/>
     <w:multiLevelType w:val="multilevel"/>
     <w:tmpl w:val="0409001F"/>
-    <w:numStyleLink w:val="111111"/>
+    <w:lvl w:ilvl="0">
+      <w:numFmt w:val="decimal"/>
+      <w:lvlText w:val=""/>
+      <w:lvlJc w:val="left"/>
+    </w:lvl>
+    <w:lvl w:ilvl="1">
+      <w:numFmt w:val="decimal"/>
+      <w:lvlText w:val=""/>
+      <w:lvlJc w:val="left"/>
+    </w:lvl>
+    <w:lvl w:ilvl="2">
+      <w:numFmt w:val="decimal"/>
+      <w:lvlText w:val=""/>
+      <w:lvlJc w:val="left"/>
+    </w:lvl>
+    <w:lvl w:ilvl="3">
+      <w:numFmt w:val="decimal"/>
+      <w:lvlText w:val=""/>
+      <w:lvlJc w:val="left"/>
+    </w:lvl>
+    <w:lvl w:ilvl="4">
+      <w:numFmt w:val="decimal"/>
+      <w:lvlText w:val=""/>
+      <w:lvlJc w:val="left"/>
+    </w:lvl>
+    <w:lvl w:ilvl="5">
+      <w:numFmt w:val="decimal"/>
+      <w:lvlText w:val=""/>
+      <w:lvlJc w:val="left"/>
+    </w:lvl>
+    <w:lvl w:ilvl="6">
+      <w:numFmt w:val="decimal"/>
+      <w:lvlText w:val=""/>
+      <w:lvlJc w:val="left"/>
+    </w:lvl>
+    <w:lvl w:ilvl="7">
+      <w:numFmt w:val="decimal"/>
+      <w:lvlText w:val=""/>
+      <w:lvlJc w:val="left"/>
+    </w:lvl>
+    <w:lvl w:ilvl="8">
+      <w:numFmt w:val="decimal"/>
+      <w:lvlText w:val=""/>
+      <w:lvlJc w:val="left"/>
+    </w:lvl>
   </w:abstractNum>
   <w:abstractNum w:abstractNumId="13">
     <w:nsid w:val="29BC4625"/>
     <w:multiLevelType w:val="multilevel"/>
     <w:tmpl w:val="0409001F"/>
-    <w:numStyleLink w:val="111111"/>
+    <w:lvl w:ilvl="0">
+      <w:numFmt w:val="decimal"/>
+      <w:lvlText w:val=""/>
+      <w:lvlJc w:val="left"/>
+    </w:lvl>
+    <w:lvl w:ilvl="1">
+      <w:numFmt w:val="decimal"/>
+      <w:lvlText w:val=""/>
+      <w:lvlJc w:val="left"/>
+    </w:lvl>
+    <w:lvl w:ilvl="2">
+      <w:numFmt w:val="decimal"/>
+      <w:lvlText w:val=""/>
+      <w:lvlJc w:val="left"/>
+    </w:lvl>
+    <w:lvl w:ilvl="3">
+      <w:numFmt w:val="decimal"/>
+      <w:lvlText w:val=""/>
+      <w:lvlJc w:val="left"/>
+    </w:lvl>
+    <w:lvl w:ilvl="4">
+      <w:numFmt w:val="decimal"/>
+      <w:lvlText w:val=""/>
+      <w:lvlJc w:val="left"/>
+    </w:lvl>
+    <w:lvl w:ilvl="5">
+      <w:numFmt w:val="decimal"/>
+      <w:lvlText w:val=""/>
+      <w:lvlJc w:val="left"/>
+    </w:lvl>
+    <w:lvl w:ilvl="6">
+      <w:numFmt w:val="decimal"/>
+      <w:lvlText w:val=""/>
+      <w:lvlJc w:val="left"/>
+    </w:lvl>
+    <w:lvl w:ilvl="7">
+      <w:numFmt w:val="decimal"/>
+      <w:lvlText w:val=""/>
+      <w:lvlJc w:val="left"/>
+    </w:lvl>
+    <w:lvl w:ilvl="8">
+      <w:numFmt w:val="decimal"/>
+      <w:lvlText w:val=""/>
+      <w:lvlJc w:val="left"/>
+    </w:lvl>
   </w:abstractNum>
   <w:abstractNum w:abstractNumId="14">
     <w:nsid w:val="3C64040E"/>
     <w:multiLevelType w:val="multilevel"/>
     <w:tmpl w:val="0409001F"/>
-    <w:styleLink w:val="TOC1"/>
     <w:lvl w:ilvl="0">
       <w:start w:val="1"/>
       <w:numFmt w:val="decimal"/>
@@ -8130,13 +8470,101 @@
     <w:nsid w:val="684E387E"/>
     <w:multiLevelType w:val="multilevel"/>
     <w:tmpl w:val="0409001F"/>
-    <w:numStyleLink w:val="111111"/>
+    <w:lvl w:ilvl="0">
+      <w:numFmt w:val="decimal"/>
+      <w:lvlText w:val=""/>
+      <w:lvlJc w:val="left"/>
+    </w:lvl>
+    <w:lvl w:ilvl="1">
+      <w:numFmt w:val="decimal"/>
+      <w:lvlText w:val=""/>
+      <w:lvlJc w:val="left"/>
+    </w:lvl>
+    <w:lvl w:ilvl="2">
+      <w:numFmt w:val="decimal"/>
+      <w:lvlText w:val=""/>
+      <w:lvlJc w:val="left"/>
+    </w:lvl>
+    <w:lvl w:ilvl="3">
+      <w:numFmt w:val="decimal"/>
+      <w:lvlText w:val=""/>
+      <w:lvlJc w:val="left"/>
+    </w:lvl>
+    <w:lvl w:ilvl="4">
+      <w:numFmt w:val="decimal"/>
+      <w:lvlText w:val=""/>
+      <w:lvlJc w:val="left"/>
+    </w:lvl>
+    <w:lvl w:ilvl="5">
+      <w:numFmt w:val="decimal"/>
+      <w:lvlText w:val=""/>
+      <w:lvlJc w:val="left"/>
+    </w:lvl>
+    <w:lvl w:ilvl="6">
+      <w:numFmt w:val="decimal"/>
+      <w:lvlText w:val=""/>
+      <w:lvlJc w:val="left"/>
+    </w:lvl>
+    <w:lvl w:ilvl="7">
+      <w:numFmt w:val="decimal"/>
+      <w:lvlText w:val=""/>
+      <w:lvlJc w:val="left"/>
+    </w:lvl>
+    <w:lvl w:ilvl="8">
+      <w:numFmt w:val="decimal"/>
+      <w:lvlText w:val=""/>
+      <w:lvlJc w:val="left"/>
+    </w:lvl>
   </w:abstractNum>
   <w:abstractNum w:abstractNumId="18">
     <w:nsid w:val="7B8F6F0A"/>
     <w:multiLevelType w:val="multilevel"/>
     <w:tmpl w:val="0409001F"/>
-    <w:numStyleLink w:val="111111"/>
+    <w:lvl w:ilvl="0">
+      <w:numFmt w:val="decimal"/>
+      <w:lvlText w:val=""/>
+      <w:lvlJc w:val="left"/>
+    </w:lvl>
+    <w:lvl w:ilvl="1">
+      <w:numFmt w:val="decimal"/>
+      <w:lvlText w:val=""/>
+      <w:lvlJc w:val="left"/>
+    </w:lvl>
+    <w:lvl w:ilvl="2">
+      <w:numFmt w:val="decimal"/>
+      <w:lvlText w:val=""/>
+      <w:lvlJc w:val="left"/>
+    </w:lvl>
+    <w:lvl w:ilvl="3">
+      <w:numFmt w:val="decimal"/>
+      <w:lvlText w:val=""/>
+      <w:lvlJc w:val="left"/>
+    </w:lvl>
+    <w:lvl w:ilvl="4">
+      <w:numFmt w:val="decimal"/>
+      <w:lvlText w:val=""/>
+      <w:lvlJc w:val="left"/>
+    </w:lvl>
+    <w:lvl w:ilvl="5">
+      <w:numFmt w:val="decimal"/>
+      <w:lvlText w:val=""/>
+      <w:lvlJc w:val="left"/>
+    </w:lvl>
+    <w:lvl w:ilvl="6">
+      <w:numFmt w:val="decimal"/>
+      <w:lvlText w:val=""/>
+      <w:lvlJc w:val="left"/>
+    </w:lvl>
+    <w:lvl w:ilvl="7">
+      <w:numFmt w:val="decimal"/>
+      <w:lvlText w:val=""/>
+      <w:lvlJc w:val="left"/>
+    </w:lvl>
+    <w:lvl w:ilvl="8">
+      <w:numFmt w:val="decimal"/>
+      <w:lvlText w:val=""/>
+      <w:lvlJc w:val="left"/>
+    </w:lvl>
   </w:abstractNum>
   <w:num w:numId="1">
     <w:abstractNumId w:val="8"/>
@@ -8541,11 +8969,15 @@
   </w:style>
   <w:style w:type="character" w:default="1" w:styleId="DefaultParagraphFont">
     <w:name w:val="Default Paragraph Font"/>
+    <w:uiPriority w:val="1"/>
     <w:semiHidden/>
+    <w:unhideWhenUsed/>
   </w:style>
   <w:style w:type="table" w:default="1" w:styleId="TableNormal">
     <w:name w:val="Normal Table"/>
+    <w:uiPriority w:val="99"/>
     <w:semiHidden/>
+    <w:unhideWhenUsed/>
     <w:tblPr>
       <w:tblInd w:w="0" w:type="dxa"/>
       <w:tblCellMar>
@@ -8558,7 +8990,9 @@
   </w:style>
   <w:style w:type="numbering" w:default="1" w:styleId="NoList">
     <w:name w:val="No List"/>
+    <w:uiPriority w:val="99"/>
     <w:semiHidden/>
+    <w:unhideWhenUsed/>
   </w:style>
   <w:style w:type="paragraph" w:styleId="TOC1">
     <w:name w:val="toc 1"/>
@@ -8715,11 +9149,6 @@
     <w:basedOn w:val="Normal"/>
     <w:autoRedefine/>
     <w:rsid w:val="009553E2"/>
-    <w:pPr>
-      <w:numPr>
-        <w:numId w:val="14"/>
-      </w:numPr>
-    </w:pPr>
     <w:rPr>
       <w:rFonts w:ascii="Garamond" w:hAnsi="Garamond"/>
     </w:rPr>
@@ -8729,11 +9158,6 @@
     <w:basedOn w:val="Normal"/>
     <w:autoRedefine/>
     <w:rsid w:val="009553E2"/>
-    <w:pPr>
-      <w:numPr>
-        <w:numId w:val="14"/>
-      </w:numPr>
-    </w:pPr>
     <w:rPr>
       <w:rFonts w:ascii="Garamond" w:hAnsi="Garamond"/>
       <w:sz w:val="32"/>
@@ -8754,11 +9178,6 @@
     <w:basedOn w:val="Normal"/>
     <w:autoRedefine/>
     <w:rsid w:val="009553E2"/>
-    <w:pPr>
-      <w:numPr>
-        <w:numId w:val="19"/>
-      </w:numPr>
-    </w:pPr>
     <w:rPr>
       <w:rFonts w:ascii="Garamond" w:hAnsi="Garamond"/>
       <w:sz w:val="32"/>
@@ -8769,11 +9188,6 @@
     <w:basedOn w:val="Normal"/>
     <w:autoRedefine/>
     <w:rsid w:val="009553E2"/>
-    <w:pPr>
-      <w:numPr>
-        <w:numId w:val="19"/>
-      </w:numPr>
-    </w:pPr>
     <w:rPr>
       <w:rFonts w:ascii="Garamond" w:hAnsi="Garamond"/>
       <w:sz w:val="32"/>
@@ -9142,11 +9556,15 @@
   </w:style>
   <w:style w:type="character" w:default="1" w:styleId="DefaultParagraphFont">
     <w:name w:val="Default Paragraph Font"/>
+    <w:uiPriority w:val="1"/>
     <w:semiHidden/>
+    <w:unhideWhenUsed/>
   </w:style>
   <w:style w:type="table" w:default="1" w:styleId="TableNormal">
     <w:name w:val="Normal Table"/>
+    <w:uiPriority w:val="99"/>
     <w:semiHidden/>
+    <w:unhideWhenUsed/>
     <w:tblPr>
       <w:tblInd w:w="0" w:type="dxa"/>
       <w:tblCellMar>
@@ -9159,7 +9577,9 @@
   </w:style>
   <w:style w:type="numbering" w:default="1" w:styleId="NoList">
     <w:name w:val="No List"/>
+    <w:uiPriority w:val="99"/>
     <w:semiHidden/>
+    <w:unhideWhenUsed/>
   </w:style>
   <w:style w:type="paragraph" w:styleId="TOC1">
     <w:name w:val="toc 1"/>
@@ -9316,11 +9736,6 @@
     <w:basedOn w:val="Normal"/>
     <w:autoRedefine/>
     <w:rsid w:val="009553E2"/>
-    <w:pPr>
-      <w:numPr>
-        <w:numId w:val="14"/>
-      </w:numPr>
-    </w:pPr>
     <w:rPr>
       <w:rFonts w:ascii="Garamond" w:hAnsi="Garamond"/>
     </w:rPr>
@@ -9330,11 +9745,6 @@
     <w:basedOn w:val="Normal"/>
     <w:autoRedefine/>
     <w:rsid w:val="009553E2"/>
-    <w:pPr>
-      <w:numPr>
-        <w:numId w:val="14"/>
-      </w:numPr>
-    </w:pPr>
     <w:rPr>
       <w:rFonts w:ascii="Garamond" w:hAnsi="Garamond"/>
       <w:sz w:val="32"/>
@@ -9355,11 +9765,6 @@
     <w:basedOn w:val="Normal"/>
     <w:autoRedefine/>
     <w:rsid w:val="009553E2"/>
-    <w:pPr>
-      <w:numPr>
-        <w:numId w:val="19"/>
-      </w:numPr>
-    </w:pPr>
     <w:rPr>
       <w:rFonts w:ascii="Garamond" w:hAnsi="Garamond"/>
       <w:sz w:val="32"/>
@@ -9370,11 +9775,6 @@
     <w:basedOn w:val="Normal"/>
     <w:autoRedefine/>
     <w:rsid w:val="009553E2"/>
-    <w:pPr>
-      <w:numPr>
-        <w:numId w:val="19"/>
-      </w:numPr>
-    </w:pPr>
     <w:rPr>
       <w:rFonts w:ascii="Garamond" w:hAnsi="Garamond"/>
       <w:sz w:val="32"/>

--- a/WorkProducts/Article.docx
+++ b/WorkProducts/Article.docx
@@ -4,14 +4,16 @@
   <w:body>
     <w:p>
       <w:pPr>
-        <w:jc w:val="both"/>
-        <w:rPr>
-          <w:rFonts w:ascii="Garamond" w:hAnsi="Garamond"/>
-        </w:rPr>
-      </w:pPr>
-    </w:p>
-    <w:p>
-      <w:pPr>
+        <w:ind w:left="-720" w:right="-720"/>
+        <w:jc w:val="both"/>
+        <w:rPr>
+          <w:rFonts w:ascii="Garamond" w:hAnsi="Garamond"/>
+        </w:rPr>
+      </w:pPr>
+    </w:p>
+    <w:p>
+      <w:pPr>
+        <w:ind w:left="-720" w:right="-720"/>
         <w:jc w:val="both"/>
         <w:rPr>
           <w:rFonts w:ascii="Garamond" w:hAnsi="Garamond"/>
@@ -22,6 +24,7 @@
     </w:p>
     <w:p>
       <w:pPr>
+        <w:ind w:left="-720" w:right="-720"/>
         <w:jc w:val="center"/>
         <w:rPr>
           <w:rFonts w:ascii="Garamond" w:hAnsi="Garamond"/>
@@ -32,6 +35,7 @@
     </w:p>
     <w:p>
       <w:pPr>
+        <w:ind w:left="-720" w:right="-720"/>
         <w:jc w:val="center"/>
         <w:rPr>
           <w:rFonts w:ascii="Garamond" w:hAnsi="Garamond"/>
@@ -68,6 +72,7 @@
     </w:p>
     <w:p>
       <w:pPr>
+        <w:ind w:left="-720" w:right="-720"/>
         <w:jc w:val="center"/>
         <w:rPr>
           <w:rFonts w:ascii="Garamond" w:hAnsi="Garamond"/>
@@ -78,6 +83,7 @@
     </w:p>
     <w:p>
       <w:pPr>
+        <w:ind w:left="-720" w:right="-720"/>
         <w:jc w:val="center"/>
         <w:rPr>
           <w:rFonts w:ascii="Garamond" w:hAnsi="Garamond"/>
@@ -88,6 +94,7 @@
     </w:p>
     <w:p>
       <w:pPr>
+        <w:ind w:left="-720" w:right="-720"/>
         <w:jc w:val="center"/>
         <w:rPr>
           <w:rFonts w:ascii="Garamond" w:hAnsi="Garamond"/>
@@ -98,6 +105,7 @@
     </w:p>
     <w:p>
       <w:pPr>
+        <w:ind w:left="-720" w:right="-720"/>
         <w:jc w:val="center"/>
         <w:rPr>
           <w:rFonts w:ascii="Garamond" w:hAnsi="Garamond"/>
@@ -107,6 +115,7 @@
     </w:p>
     <w:p>
       <w:pPr>
+        <w:ind w:left="-720" w:right="-720"/>
         <w:jc w:val="center"/>
         <w:rPr>
           <w:rFonts w:ascii="Garamond" w:hAnsi="Garamond"/>
@@ -123,6 +132,7 @@
     </w:p>
     <w:p>
       <w:pPr>
+        <w:ind w:left="-720" w:right="-720"/>
         <w:jc w:val="center"/>
         <w:rPr>
           <w:rFonts w:ascii="Garamond" w:hAnsi="Garamond"/>
@@ -146,6 +156,7 @@
     </w:p>
     <w:p>
       <w:pPr>
+        <w:ind w:left="-720" w:right="-720"/>
         <w:jc w:val="center"/>
         <w:rPr>
           <w:rFonts w:ascii="Garamond" w:hAnsi="Garamond"/>
@@ -162,6 +173,7 @@
     </w:p>
     <w:p>
       <w:pPr>
+        <w:ind w:left="-720" w:right="-720"/>
         <w:jc w:val="center"/>
         <w:rPr>
           <w:rFonts w:ascii="Garamond" w:hAnsi="Garamond"/>
@@ -178,6 +190,7 @@
     </w:p>
     <w:p>
       <w:pPr>
+        <w:ind w:left="-720" w:right="-720"/>
         <w:jc w:val="center"/>
         <w:rPr>
           <w:rFonts w:ascii="Garamond" w:hAnsi="Garamond"/>
@@ -197,6 +210,7 @@
     </w:p>
     <w:p>
       <w:pPr>
+        <w:ind w:left="-720" w:right="-720"/>
         <w:jc w:val="center"/>
         <w:rPr>
           <w:rFonts w:ascii="Garamond" w:hAnsi="Garamond"/>
@@ -207,6 +221,7 @@
     </w:p>
     <w:p>
       <w:pPr>
+        <w:ind w:left="-720" w:right="-720"/>
         <w:jc w:val="center"/>
         <w:rPr>
           <w:rFonts w:ascii="Garamond" w:hAnsi="Garamond"/>
@@ -217,6 +232,7 @@
     </w:p>
     <w:p>
       <w:pPr>
+        <w:ind w:left="-720" w:right="-720"/>
         <w:jc w:val="center"/>
         <w:rPr>
           <w:rFonts w:ascii="Garamond" w:hAnsi="Garamond"/>
@@ -227,6 +243,7 @@
     </w:p>
     <w:p>
       <w:pPr>
+        <w:ind w:left="-720" w:right="-720"/>
         <w:jc w:val="center"/>
         <w:rPr>
           <w:rFonts w:ascii="Garamond" w:hAnsi="Garamond"/>
@@ -237,6 +254,7 @@
     </w:p>
     <w:p>
       <w:pPr>
+        <w:ind w:left="-720" w:right="-720"/>
         <w:jc w:val="center"/>
         <w:rPr>
           <w:rFonts w:ascii="Garamond" w:hAnsi="Garamond"/>
@@ -247,6 +265,7 @@
     </w:p>
     <w:p>
       <w:pPr>
+        <w:ind w:left="-720" w:right="-720"/>
         <w:jc w:val="center"/>
         <w:rPr>
           <w:rFonts w:ascii="Garamond" w:hAnsi="Garamond"/>
@@ -257,6 +276,7 @@
     </w:p>
     <w:p>
       <w:pPr>
+        <w:ind w:left="-720" w:right="-720"/>
         <w:jc w:val="center"/>
         <w:rPr>
           <w:rFonts w:ascii="Garamond" w:hAnsi="Garamond"/>
@@ -267,6 +287,7 @@
     </w:p>
     <w:p>
       <w:pPr>
+        <w:ind w:left="-720" w:right="-720"/>
         <w:jc w:val="center"/>
         <w:rPr>
           <w:rFonts w:ascii="Garamond" w:hAnsi="Garamond"/>
@@ -277,6 +298,7 @@
     </w:p>
     <w:p>
       <w:pPr>
+        <w:ind w:left="-720" w:right="-720"/>
         <w:jc w:val="center"/>
         <w:rPr>
           <w:rFonts w:ascii="Garamond" w:hAnsi="Garamond"/>
@@ -286,6 +308,7 @@
     </w:p>
     <w:p>
       <w:pPr>
+        <w:ind w:left="-720" w:right="-720"/>
         <w:jc w:val="center"/>
         <w:rPr>
           <w:rFonts w:ascii="Garamond" w:hAnsi="Garamond"/>
@@ -295,6 +318,7 @@
     </w:p>
     <w:p>
       <w:pPr>
+        <w:ind w:left="-720" w:right="-720"/>
         <w:jc w:val="center"/>
         <w:rPr>
           <w:rFonts w:ascii="Garamond" w:hAnsi="Garamond"/>
@@ -317,6 +341,7 @@
     </w:p>
     <w:p>
       <w:pPr>
+        <w:ind w:left="-720" w:right="-720"/>
         <w:jc w:val="center"/>
         <w:rPr>
           <w:rFonts w:ascii="Garamond" w:hAnsi="Garamond"/>
@@ -325,6 +350,7 @@
     </w:p>
     <w:p>
       <w:pPr>
+        <w:ind w:left="-720" w:right="-720"/>
         <w:jc w:val="center"/>
         <w:rPr>
           <w:rFonts w:ascii="Garamond" w:hAnsi="Garamond"/>
@@ -339,30 +365,34 @@
     </w:p>
     <w:p>
       <w:pPr>
-        <w:jc w:val="both"/>
-        <w:rPr>
-          <w:rFonts w:ascii="Garamond" w:hAnsi="Garamond"/>
-        </w:rPr>
-      </w:pPr>
-    </w:p>
-    <w:p>
-      <w:pPr>
-        <w:jc w:val="both"/>
-        <w:rPr>
-          <w:rFonts w:ascii="Garamond" w:hAnsi="Garamond"/>
-        </w:rPr>
-      </w:pPr>
-    </w:p>
-    <w:p>
-      <w:pPr>
-        <w:jc w:val="both"/>
-        <w:rPr>
-          <w:rFonts w:ascii="Garamond" w:hAnsi="Garamond"/>
-        </w:rPr>
-      </w:pPr>
-    </w:p>
-    <w:p>
-      <w:pPr>
+        <w:ind w:left="-720" w:right="-720"/>
+        <w:jc w:val="both"/>
+        <w:rPr>
+          <w:rFonts w:ascii="Garamond" w:hAnsi="Garamond"/>
+        </w:rPr>
+      </w:pPr>
+    </w:p>
+    <w:p>
+      <w:pPr>
+        <w:ind w:left="-720" w:right="-720"/>
+        <w:jc w:val="both"/>
+        <w:rPr>
+          <w:rFonts w:ascii="Garamond" w:hAnsi="Garamond"/>
+        </w:rPr>
+      </w:pPr>
+    </w:p>
+    <w:p>
+      <w:pPr>
+        <w:ind w:left="-720" w:right="-720"/>
+        <w:jc w:val="both"/>
+        <w:rPr>
+          <w:rFonts w:ascii="Garamond" w:hAnsi="Garamond"/>
+        </w:rPr>
+      </w:pPr>
+    </w:p>
+    <w:p>
+      <w:pPr>
+        <w:ind w:left="-720" w:right="-720"/>
         <w:jc w:val="both"/>
         <w:rPr>
           <w:rFonts w:ascii="Garamond" w:hAnsi="Garamond"/>
@@ -373,6 +403,7 @@
     </w:p>
     <w:p>
       <w:pPr>
+        <w:ind w:left="-720" w:right="-720"/>
         <w:jc w:val="center"/>
         <w:rPr>
           <w:rFonts w:ascii="Garamond" w:hAnsi="Garamond"/>
@@ -388,12 +419,12 @@
           <w:smallCaps/>
           <w:sz w:val="44"/>
         </w:rPr>
-        <w:lastRenderedPageBreak/>
         <w:t>Senior Project Approval Page</w:t>
       </w:r>
     </w:p>
     <w:p>
       <w:pPr>
+        <w:ind w:left="-720" w:right="-720"/>
         <w:jc w:val="both"/>
         <w:rPr>
           <w:rFonts w:ascii="Garamond" w:hAnsi="Garamond"/>
@@ -405,6 +436,7 @@
     </w:p>
     <w:p>
       <w:pPr>
+        <w:ind w:left="-720" w:right="-720"/>
         <w:jc w:val="both"/>
         <w:rPr>
           <w:rFonts w:ascii="Garamond" w:hAnsi="Garamond"/>
@@ -415,6 +447,7 @@
     </w:p>
     <w:p>
       <w:pPr>
+        <w:ind w:left="-720" w:right="-720"/>
         <w:jc w:val="both"/>
         <w:rPr>
           <w:rFonts w:ascii="Garamond" w:hAnsi="Garamond"/>
@@ -475,24 +508,27 @@
     </w:p>
     <w:p>
       <w:pPr>
-        <w:jc w:val="both"/>
-        <w:rPr>
-          <w:rFonts w:ascii="Garamond" w:hAnsi="Garamond"/>
-          <w:sz w:val="22"/>
-        </w:rPr>
-      </w:pPr>
-    </w:p>
-    <w:p>
-      <w:pPr>
-        <w:jc w:val="both"/>
-        <w:rPr>
-          <w:rFonts w:ascii="Garamond" w:hAnsi="Garamond"/>
-          <w:sz w:val="22"/>
-        </w:rPr>
-      </w:pPr>
-    </w:p>
-    <w:p>
-      <w:pPr>
+        <w:ind w:left="-720" w:right="-720"/>
+        <w:jc w:val="both"/>
+        <w:rPr>
+          <w:rFonts w:ascii="Garamond" w:hAnsi="Garamond"/>
+          <w:sz w:val="22"/>
+        </w:rPr>
+      </w:pPr>
+    </w:p>
+    <w:p>
+      <w:pPr>
+        <w:ind w:left="-720" w:right="-720"/>
+        <w:jc w:val="both"/>
+        <w:rPr>
+          <w:rFonts w:ascii="Garamond" w:hAnsi="Garamond"/>
+          <w:sz w:val="22"/>
+        </w:rPr>
+      </w:pPr>
+    </w:p>
+    <w:p>
+      <w:pPr>
+        <w:ind w:left="-720" w:right="-720"/>
         <w:jc w:val="both"/>
         <w:rPr>
           <w:rFonts w:ascii="Garamond" w:hAnsi="Garamond"/>
@@ -511,6 +547,7 @@
     </w:p>
     <w:p>
       <w:pPr>
+        <w:ind w:left="-720" w:right="-720"/>
         <w:jc w:val="both"/>
         <w:rPr>
           <w:rFonts w:ascii="Garamond" w:hAnsi="Garamond"/>
@@ -521,6 +558,7 @@
     </w:p>
     <w:p>
       <w:pPr>
+        <w:ind w:left="-720" w:right="-720"/>
         <w:jc w:val="both"/>
         <w:rPr>
           <w:rFonts w:ascii="Garamond" w:hAnsi="Garamond"/>
@@ -531,6 +569,7 @@
     </w:p>
     <w:p>
       <w:pPr>
+        <w:ind w:left="-720" w:right="-720"/>
         <w:jc w:val="both"/>
         <w:rPr>
           <w:rFonts w:ascii="Garamond" w:hAnsi="Garamond"/>
@@ -541,6 +580,7 @@
     </w:p>
     <w:p>
       <w:pPr>
+        <w:ind w:left="-720" w:right="-720"/>
         <w:jc w:val="both"/>
         <w:rPr>
           <w:rFonts w:ascii="Garamond" w:hAnsi="Garamond"/>
@@ -551,6 +591,7 @@
     </w:p>
     <w:p>
       <w:pPr>
+        <w:ind w:left="-720" w:right="-720"/>
         <w:jc w:val="both"/>
         <w:rPr>
           <w:rFonts w:ascii="Garamond" w:hAnsi="Garamond"/>
@@ -570,6 +611,7 @@
     </w:p>
     <w:p>
       <w:pPr>
+        <w:ind w:left="-720" w:right="-720"/>
         <w:jc w:val="both"/>
         <w:rPr>
           <w:rFonts w:ascii="Garamond" w:hAnsi="Garamond"/>
@@ -616,24 +658,27 @@
     </w:p>
     <w:p>
       <w:pPr>
-        <w:jc w:val="both"/>
-        <w:rPr>
-          <w:rFonts w:ascii="Garamond" w:hAnsi="Garamond"/>
-          <w:sz w:val="22"/>
-        </w:rPr>
-      </w:pPr>
-    </w:p>
-    <w:p>
-      <w:pPr>
-        <w:jc w:val="both"/>
-        <w:rPr>
-          <w:rFonts w:ascii="Garamond" w:hAnsi="Garamond"/>
-          <w:sz w:val="22"/>
-        </w:rPr>
-      </w:pPr>
-    </w:p>
-    <w:p>
-      <w:pPr>
+        <w:ind w:left="-720" w:right="-720"/>
+        <w:jc w:val="both"/>
+        <w:rPr>
+          <w:rFonts w:ascii="Garamond" w:hAnsi="Garamond"/>
+          <w:sz w:val="22"/>
+        </w:rPr>
+      </w:pPr>
+    </w:p>
+    <w:p>
+      <w:pPr>
+        <w:ind w:left="-720" w:right="-720"/>
+        <w:jc w:val="both"/>
+        <w:rPr>
+          <w:rFonts w:ascii="Garamond" w:hAnsi="Garamond"/>
+          <w:sz w:val="22"/>
+        </w:rPr>
+      </w:pPr>
+    </w:p>
+    <w:p>
+      <w:pPr>
+        <w:ind w:left="-720" w:right="-720"/>
         <w:jc w:val="both"/>
         <w:rPr>
           <w:rFonts w:ascii="Garamond" w:hAnsi="Garamond"/>
@@ -653,6 +698,7 @@
     </w:p>
     <w:p>
       <w:pPr>
+        <w:ind w:left="-720" w:right="-720"/>
         <w:jc w:val="both"/>
         <w:rPr>
           <w:rFonts w:ascii="Garamond" w:hAnsi="Garamond"/>
@@ -683,24 +729,27 @@
     </w:p>
     <w:p>
       <w:pPr>
-        <w:jc w:val="both"/>
-        <w:rPr>
-          <w:rFonts w:ascii="Garamond" w:hAnsi="Garamond"/>
-          <w:sz w:val="22"/>
-        </w:rPr>
-      </w:pPr>
-    </w:p>
-    <w:p>
-      <w:pPr>
-        <w:jc w:val="both"/>
-        <w:rPr>
-          <w:rFonts w:ascii="Garamond" w:hAnsi="Garamond"/>
-          <w:sz w:val="22"/>
-        </w:rPr>
-      </w:pPr>
-    </w:p>
-    <w:p>
-      <w:pPr>
+        <w:ind w:left="-720" w:right="-720"/>
+        <w:jc w:val="both"/>
+        <w:rPr>
+          <w:rFonts w:ascii="Garamond" w:hAnsi="Garamond"/>
+          <w:sz w:val="22"/>
+        </w:rPr>
+      </w:pPr>
+    </w:p>
+    <w:p>
+      <w:pPr>
+        <w:ind w:left="-720" w:right="-720"/>
+        <w:jc w:val="both"/>
+        <w:rPr>
+          <w:rFonts w:ascii="Garamond" w:hAnsi="Garamond"/>
+          <w:sz w:val="22"/>
+        </w:rPr>
+      </w:pPr>
+    </w:p>
+    <w:p>
+      <w:pPr>
+        <w:ind w:left="-720" w:right="-720"/>
         <w:jc w:val="both"/>
         <w:rPr>
           <w:rFonts w:ascii="Garamond" w:hAnsi="Garamond"/>
@@ -720,6 +769,7 @@
     </w:p>
     <w:p>
       <w:pPr>
+        <w:ind w:left="-720" w:right="-720"/>
         <w:jc w:val="both"/>
         <w:rPr>
           <w:rFonts w:ascii="Garamond" w:hAnsi="Garamond"/>
@@ -737,24 +787,27 @@
     </w:p>
     <w:p>
       <w:pPr>
-        <w:jc w:val="both"/>
-        <w:rPr>
-          <w:rFonts w:ascii="Garamond" w:hAnsi="Garamond"/>
-          <w:sz w:val="22"/>
-        </w:rPr>
-      </w:pPr>
-    </w:p>
-    <w:p>
-      <w:pPr>
-        <w:jc w:val="both"/>
-        <w:rPr>
-          <w:rFonts w:ascii="Garamond" w:hAnsi="Garamond"/>
-          <w:sz w:val="22"/>
-        </w:rPr>
-      </w:pPr>
-    </w:p>
-    <w:p>
-      <w:pPr>
+        <w:ind w:left="-720" w:right="-720"/>
+        <w:jc w:val="both"/>
+        <w:rPr>
+          <w:rFonts w:ascii="Garamond" w:hAnsi="Garamond"/>
+          <w:sz w:val="22"/>
+        </w:rPr>
+      </w:pPr>
+    </w:p>
+    <w:p>
+      <w:pPr>
+        <w:ind w:left="-720" w:right="-720"/>
+        <w:jc w:val="both"/>
+        <w:rPr>
+          <w:rFonts w:ascii="Garamond" w:hAnsi="Garamond"/>
+          <w:sz w:val="22"/>
+        </w:rPr>
+      </w:pPr>
+    </w:p>
+    <w:p>
+      <w:pPr>
+        <w:ind w:left="-720" w:right="-720"/>
         <w:jc w:val="both"/>
         <w:rPr>
           <w:rFonts w:ascii="Garamond" w:hAnsi="Garamond"/>
@@ -774,6 +827,7 @@
     </w:p>
     <w:p>
       <w:pPr>
+        <w:ind w:left="-720" w:right="-720"/>
         <w:jc w:val="both"/>
         <w:rPr>
           <w:rFonts w:ascii="Garamond" w:hAnsi="Garamond"/>
@@ -791,14 +845,16 @@
     </w:p>
     <w:p>
       <w:pPr>
-        <w:jc w:val="both"/>
-        <w:rPr>
-          <w:rFonts w:ascii="Garamond" w:hAnsi="Garamond"/>
-        </w:rPr>
-      </w:pPr>
-    </w:p>
-    <w:p>
-      <w:pPr>
+        <w:ind w:left="-720" w:right="-720"/>
+        <w:jc w:val="both"/>
+        <w:rPr>
+          <w:rFonts w:ascii="Garamond" w:hAnsi="Garamond"/>
+        </w:rPr>
+      </w:pPr>
+    </w:p>
+    <w:p>
+      <w:pPr>
+        <w:ind w:left="-720" w:right="-720"/>
         <w:jc w:val="center"/>
         <w:rPr>
           <w:rFonts w:ascii="Garamond" w:hAnsi="Garamond"/>
@@ -826,6 +882,7 @@
     </w:p>
     <w:p>
       <w:pPr>
+        <w:ind w:left="-720" w:right="-720"/>
         <w:jc w:val="both"/>
         <w:rPr>
           <w:rFonts w:ascii="Garamond" w:hAnsi="Garamond"/>
@@ -837,6 +894,7 @@
     </w:p>
     <w:p>
       <w:pPr>
+        <w:ind w:left="-720" w:right="-720"/>
         <w:jc w:val="both"/>
         <w:rPr>
           <w:rFonts w:ascii="Garamond" w:hAnsi="Garamond"/>
@@ -849,6 +907,7 @@
     <w:p>
       <w:pPr>
         <w:spacing w:line="360" w:lineRule="auto"/>
+        <w:ind w:left="-720" w:right="-720"/>
         <w:jc w:val="both"/>
         <w:rPr>
           <w:rFonts w:ascii="Garamond" w:hAnsi="Garamond"/>
@@ -866,6 +925,7 @@
     <w:p>
       <w:pPr>
         <w:spacing w:line="360" w:lineRule="auto"/>
+        <w:ind w:left="-720" w:right="-720"/>
         <w:jc w:val="both"/>
         <w:rPr>
           <w:rFonts w:ascii="Garamond" w:hAnsi="Garamond"/>
@@ -876,6 +936,7 @@
     </w:p>
     <w:p>
       <w:pPr>
+        <w:ind w:left="-720" w:right="-720"/>
         <w:jc w:val="center"/>
         <w:rPr>
           <w:rFonts w:ascii="Garamond" w:hAnsi="Garamond"/>
@@ -905,6 +966,7 @@
     </w:p>
     <w:p>
       <w:pPr>
+        <w:ind w:left="-720" w:right="-720"/>
         <w:jc w:val="both"/>
         <w:rPr>
           <w:rFonts w:ascii="Garamond" w:hAnsi="Garamond"/>
@@ -916,6 +978,7 @@
     </w:p>
     <w:p>
       <w:pPr>
+        <w:ind w:left="-720" w:right="-720"/>
         <w:jc w:val="both"/>
         <w:rPr>
           <w:rFonts w:ascii="Garamond" w:hAnsi="Garamond"/>
@@ -928,6 +991,7 @@
     <w:p>
       <w:pPr>
         <w:spacing w:line="360" w:lineRule="auto"/>
+        <w:ind w:left="-720" w:right="-720"/>
         <w:jc w:val="both"/>
         <w:rPr>
           <w:rFonts w:ascii="Garamond" w:hAnsi="Garamond"/>
@@ -959,6 +1023,7 @@
     <w:p>
       <w:pPr>
         <w:spacing w:line="360" w:lineRule="auto"/>
+        <w:ind w:left="-720" w:right="-720"/>
         <w:jc w:val="both"/>
         <w:rPr>
           <w:rFonts w:ascii="Garamond" w:hAnsi="Garamond"/>
@@ -970,6 +1035,7 @@
     <w:p>
       <w:pPr>
         <w:spacing w:line="360" w:lineRule="auto"/>
+        <w:ind w:left="-720" w:right="-720"/>
         <w:jc w:val="both"/>
         <w:rPr>
           <w:rFonts w:ascii="Garamond" w:hAnsi="Garamond"/>
@@ -980,6 +1046,7 @@
     </w:p>
     <w:p>
       <w:pPr>
+        <w:ind w:left="-720" w:right="-720"/>
         <w:jc w:val="center"/>
         <w:rPr>
           <w:rFonts w:ascii="Garamond" w:hAnsi="Garamond"/>
@@ -1009,6 +1076,7 @@
     </w:p>
     <w:p>
       <w:pPr>
+        <w:ind w:left="-720" w:right="-720"/>
         <w:jc w:val="both"/>
         <w:rPr>
           <w:rFonts w:ascii="Garamond" w:hAnsi="Garamond"/>
@@ -1020,6 +1088,7 @@
     </w:p>
     <w:p>
       <w:pPr>
+        <w:ind w:left="-720" w:right="-720"/>
         <w:jc w:val="both"/>
         <w:rPr>
           <w:rFonts w:ascii="Garamond" w:hAnsi="Garamond"/>
@@ -1032,6 +1101,7 @@
     <w:p>
       <w:pPr>
         <w:spacing w:line="360" w:lineRule="auto"/>
+        <w:ind w:left="-720" w:right="-720"/>
         <w:jc w:val="both"/>
         <w:rPr>
           <w:rFonts w:ascii="Garamond" w:hAnsi="Garamond"/>
@@ -1066,6 +1136,7 @@
     <w:p>
       <w:pPr>
         <w:spacing w:line="360" w:lineRule="auto"/>
+        <w:ind w:left="-720" w:right="-720"/>
         <w:jc w:val="both"/>
         <w:rPr>
           <w:rFonts w:ascii="Garamond" w:hAnsi="Garamond"/>
@@ -1141,6 +1212,7 @@
     <w:p>
       <w:pPr>
         <w:spacing w:line="360" w:lineRule="auto"/>
+        <w:ind w:left="-720" w:right="-720"/>
         <w:jc w:val="both"/>
         <w:rPr>
           <w:rFonts w:ascii="Garamond" w:hAnsi="Garamond"/>
@@ -1175,6 +1247,7 @@
     <w:p>
       <w:pPr>
         <w:spacing w:line="360" w:lineRule="auto"/>
+        <w:ind w:left="-720" w:right="-720"/>
         <w:jc w:val="both"/>
         <w:rPr>
           <w:rFonts w:ascii="Garamond" w:hAnsi="Garamond"/>
@@ -1209,6 +1282,7 @@
     <w:p>
       <w:pPr>
         <w:spacing w:line="360" w:lineRule="auto"/>
+        <w:ind w:left="-720" w:right="-720"/>
         <w:jc w:val="both"/>
         <w:rPr>
           <w:rFonts w:ascii="Garamond" w:hAnsi="Garamond"/>
@@ -1243,6 +1317,7 @@
     <w:p>
       <w:pPr>
         <w:spacing w:line="360" w:lineRule="auto"/>
+        <w:ind w:left="-720" w:right="-720"/>
         <w:jc w:val="both"/>
         <w:rPr>
           <w:rFonts w:ascii="Garamond" w:hAnsi="Garamond"/>
@@ -1277,6 +1352,7 @@
     <w:p>
       <w:pPr>
         <w:spacing w:line="360" w:lineRule="auto"/>
+        <w:ind w:left="-720" w:right="-720"/>
         <w:jc w:val="both"/>
         <w:rPr>
           <w:rFonts w:ascii="Garamond" w:hAnsi="Garamond"/>
@@ -1311,6 +1387,7 @@
     <w:p>
       <w:pPr>
         <w:spacing w:line="360" w:lineRule="auto"/>
+        <w:ind w:left="-720" w:right="-720"/>
         <w:jc w:val="both"/>
         <w:rPr>
           <w:rFonts w:ascii="Garamond" w:hAnsi="Garamond"/>
@@ -1345,6 +1422,7 @@
     <w:p>
       <w:pPr>
         <w:spacing w:line="360" w:lineRule="auto"/>
+        <w:ind w:left="-720" w:right="-720"/>
         <w:jc w:val="both"/>
         <w:rPr>
           <w:rFonts w:ascii="Garamond" w:hAnsi="Garamond"/>
@@ -1379,6 +1457,7 @@
     <w:p>
       <w:pPr>
         <w:spacing w:line="360" w:lineRule="auto"/>
+        <w:ind w:left="-720" w:right="-720"/>
         <w:jc w:val="both"/>
         <w:rPr>
           <w:rFonts w:ascii="Garamond" w:hAnsi="Garamond"/>
@@ -1413,6 +1492,7 @@
     <w:p>
       <w:pPr>
         <w:spacing w:line="360" w:lineRule="auto"/>
+        <w:ind w:left="-720" w:right="-720"/>
         <w:jc w:val="center"/>
         <w:rPr>
           <w:rFonts w:ascii="Garamond" w:hAnsi="Garamond"/>
@@ -1443,6 +1523,7 @@
     <w:p>
       <w:pPr>
         <w:spacing w:line="360" w:lineRule="auto"/>
+        <w:ind w:left="-720" w:right="-720"/>
         <w:jc w:val="both"/>
         <w:rPr>
           <w:rFonts w:ascii="Garamond" w:hAnsi="Garamond"/>
@@ -1458,6 +1539,7 @@
         <w:tabs>
           <w:tab w:val="right" w:leader="dot" w:pos="7910"/>
         </w:tabs>
+        <w:ind w:left="-720" w:right="-720"/>
         <w:jc w:val="both"/>
         <w:rPr>
           <w:b w:val="0"/>
@@ -1557,6 +1639,7 @@
         <w:tabs>
           <w:tab w:val="right" w:leader="dot" w:pos="7910"/>
         </w:tabs>
+        <w:ind w:left="-720" w:right="-720"/>
         <w:jc w:val="both"/>
         <w:rPr>
           <w:b w:val="0"/>
@@ -1629,6 +1712,7 @@
         <w:tabs>
           <w:tab w:val="right" w:leader="dot" w:pos="7910"/>
         </w:tabs>
+        <w:ind w:left="-720" w:right="-720"/>
         <w:jc w:val="both"/>
         <w:rPr>
           <w:b w:val="0"/>
@@ -1701,6 +1785,7 @@
         <w:tabs>
           <w:tab w:val="right" w:leader="dot" w:pos="7910"/>
         </w:tabs>
+        <w:ind w:left="-720" w:right="-720"/>
         <w:jc w:val="both"/>
         <w:rPr>
           <w:b w:val="0"/>
@@ -1773,6 +1858,7 @@
         <w:tabs>
           <w:tab w:val="right" w:leader="dot" w:pos="7910"/>
         </w:tabs>
+        <w:ind w:left="-720" w:right="-720"/>
         <w:jc w:val="both"/>
         <w:rPr>
           <w:b w:val="0"/>
@@ -1845,6 +1931,7 @@
         <w:tabs>
           <w:tab w:val="right" w:leader="dot" w:pos="7910"/>
         </w:tabs>
+        <w:ind w:left="-720" w:right="-720"/>
         <w:jc w:val="both"/>
         <w:rPr>
           <w:b w:val="0"/>
@@ -1917,6 +2004,7 @@
         <w:tabs>
           <w:tab w:val="right" w:leader="dot" w:pos="7910"/>
         </w:tabs>
+        <w:ind w:left="-720" w:right="-720"/>
         <w:jc w:val="both"/>
         <w:rPr>
           <w:b w:val="0"/>
@@ -1986,6 +2074,7 @@
     <w:p>
       <w:pPr>
         <w:spacing w:line="360" w:lineRule="auto"/>
+        <w:ind w:left="-720" w:right="-720"/>
         <w:jc w:val="both"/>
         <w:rPr>
           <w:rFonts w:ascii="Garamond" w:hAnsi="Garamond"/>
@@ -2007,6 +2096,7 @@
     <w:p>
       <w:pPr>
         <w:spacing w:line="360" w:lineRule="auto"/>
+        <w:ind w:left="-720" w:right="-720"/>
         <w:jc w:val="both"/>
         <w:rPr>
           <w:rFonts w:ascii="Garamond" w:hAnsi="Garamond"/>
@@ -2019,6 +2109,7 @@
     <w:p>
       <w:pPr>
         <w:spacing w:line="360" w:lineRule="auto"/>
+        <w:ind w:left="-720" w:right="-720"/>
         <w:jc w:val="both"/>
         <w:rPr>
           <w:rFonts w:ascii="Garamond" w:hAnsi="Garamond"/>
@@ -2031,6 +2122,7 @@
     <w:p>
       <w:pPr>
         <w:spacing w:line="360" w:lineRule="auto"/>
+        <w:ind w:left="-720" w:right="-720"/>
         <w:jc w:val="both"/>
         <w:rPr>
           <w:rFonts w:ascii="Garamond" w:hAnsi="Garamond"/>
@@ -2043,6 +2135,7 @@
     <w:p>
       <w:pPr>
         <w:spacing w:line="360" w:lineRule="auto"/>
+        <w:ind w:left="-720" w:right="-720"/>
         <w:jc w:val="both"/>
         <w:rPr>
           <w:rFonts w:ascii="Garamond" w:hAnsi="Garamond"/>
@@ -2055,6 +2148,7 @@
     <w:p>
       <w:pPr>
         <w:spacing w:line="360" w:lineRule="auto"/>
+        <w:ind w:left="-720" w:right="-720"/>
         <w:jc w:val="both"/>
         <w:rPr>
           <w:rFonts w:ascii="Garamond" w:hAnsi="Garamond"/>
@@ -2067,6 +2161,7 @@
     <w:p>
       <w:pPr>
         <w:spacing w:line="360" w:lineRule="auto"/>
+        <w:ind w:left="-720" w:right="-720"/>
         <w:jc w:val="both"/>
         <w:rPr>
           <w:rFonts w:ascii="Garamond" w:hAnsi="Garamond"/>
@@ -2079,6 +2174,7 @@
     <w:p>
       <w:pPr>
         <w:spacing w:line="360" w:lineRule="auto"/>
+        <w:ind w:left="-720" w:right="-720"/>
         <w:jc w:val="both"/>
         <w:rPr>
           <w:rFonts w:ascii="Garamond" w:hAnsi="Garamond"/>
@@ -2091,6 +2187,7 @@
     <w:p>
       <w:pPr>
         <w:spacing w:line="360" w:lineRule="auto"/>
+        <w:ind w:left="-720" w:right="-720"/>
         <w:jc w:val="both"/>
         <w:rPr>
           <w:rFonts w:ascii="Garamond" w:hAnsi="Garamond"/>
@@ -2103,6 +2200,7 @@
     <w:p>
       <w:pPr>
         <w:spacing w:line="360" w:lineRule="auto"/>
+        <w:ind w:left="-720" w:right="-720"/>
         <w:jc w:val="both"/>
         <w:rPr>
           <w:rFonts w:ascii="Garamond" w:hAnsi="Garamond"/>
@@ -2114,6 +2212,7 @@
     <w:p>
       <w:pPr>
         <w:spacing w:line="360" w:lineRule="auto"/>
+        <w:ind w:left="-720" w:right="-720"/>
         <w:jc w:val="center"/>
         <w:rPr>
           <w:rFonts w:ascii="Garamond" w:hAnsi="Garamond"/>
@@ -2136,6 +2235,7 @@
     <w:p>
       <w:pPr>
         <w:spacing w:line="360" w:lineRule="auto"/>
+        <w:ind w:left="-720" w:right="-720"/>
         <w:jc w:val="both"/>
         <w:rPr>
           <w:rFonts w:ascii="Garamond" w:hAnsi="Garamond"/>
@@ -2150,6 +2250,7 @@
         <w:tabs>
           <w:tab w:val="right" w:leader="dot" w:pos="7910"/>
         </w:tabs>
+        <w:ind w:left="-720" w:right="-720"/>
         <w:rPr>
           <w:rFonts w:ascii="Calibri" w:hAnsi="Calibri"/>
           <w:b w:val="0"/>
@@ -2248,6 +2349,7 @@
         <w:tabs>
           <w:tab w:val="right" w:leader="dot" w:pos="7910"/>
         </w:tabs>
+        <w:ind w:left="-720" w:right="-720"/>
         <w:rPr>
           <w:rFonts w:ascii="Calibri" w:hAnsi="Calibri"/>
           <w:smallCaps w:val="0"/>
@@ -2310,6 +2412,7 @@
         <w:tabs>
           <w:tab w:val="right" w:leader="dot" w:pos="7910"/>
         </w:tabs>
+        <w:ind w:left="-720" w:right="-720"/>
         <w:rPr>
           <w:rFonts w:ascii="Calibri" w:hAnsi="Calibri"/>
           <w:smallCaps w:val="0"/>
@@ -2372,6 +2475,7 @@
         <w:tabs>
           <w:tab w:val="right" w:leader="dot" w:pos="7910"/>
         </w:tabs>
+        <w:ind w:left="-720" w:right="-720"/>
         <w:rPr>
           <w:rFonts w:ascii="Calibri" w:hAnsi="Calibri"/>
           <w:smallCaps w:val="0"/>
@@ -2434,6 +2538,7 @@
         <w:tabs>
           <w:tab w:val="right" w:leader="dot" w:pos="7910"/>
         </w:tabs>
+        <w:ind w:left="-720" w:right="-720"/>
         <w:rPr>
           <w:rFonts w:ascii="Calibri" w:hAnsi="Calibri"/>
           <w:smallCaps w:val="0"/>
@@ -2496,6 +2601,7 @@
         <w:tabs>
           <w:tab w:val="right" w:leader="dot" w:pos="7910"/>
         </w:tabs>
+        <w:ind w:left="-720" w:right="-720"/>
         <w:rPr>
           <w:rFonts w:ascii="Calibri" w:hAnsi="Calibri"/>
           <w:smallCaps w:val="0"/>
@@ -2558,6 +2664,7 @@
         <w:tabs>
           <w:tab w:val="right" w:leader="dot" w:pos="7910"/>
         </w:tabs>
+        <w:ind w:left="-720" w:right="-720"/>
         <w:rPr>
           <w:rFonts w:ascii="Calibri" w:hAnsi="Calibri"/>
           <w:b w:val="0"/>
@@ -2630,6 +2737,7 @@
         <w:tabs>
           <w:tab w:val="right" w:leader="dot" w:pos="7910"/>
         </w:tabs>
+        <w:ind w:left="-720" w:right="-720"/>
         <w:rPr>
           <w:rFonts w:ascii="Calibri" w:hAnsi="Calibri"/>
           <w:smallCaps w:val="0"/>
@@ -2692,6 +2800,7 @@
         <w:tabs>
           <w:tab w:val="right" w:leader="dot" w:pos="7910"/>
         </w:tabs>
+        <w:ind w:left="-720" w:right="-720"/>
         <w:rPr>
           <w:rFonts w:ascii="Calibri" w:hAnsi="Calibri"/>
           <w:smallCaps w:val="0"/>
@@ -2754,6 +2863,7 @@
         <w:tabs>
           <w:tab w:val="right" w:leader="dot" w:pos="7910"/>
         </w:tabs>
+        <w:ind w:left="-720" w:right="-720"/>
         <w:rPr>
           <w:rFonts w:ascii="Calibri" w:hAnsi="Calibri"/>
           <w:smallCaps w:val="0"/>
@@ -2816,6 +2926,7 @@
         <w:tabs>
           <w:tab w:val="right" w:leader="dot" w:pos="7910"/>
         </w:tabs>
+        <w:ind w:left="-720" w:right="-720"/>
         <w:rPr>
           <w:rFonts w:ascii="Calibri" w:hAnsi="Calibri"/>
           <w:smallCaps w:val="0"/>
@@ -2878,6 +2989,7 @@
         <w:tabs>
           <w:tab w:val="right" w:leader="dot" w:pos="7910"/>
         </w:tabs>
+        <w:ind w:left="-720" w:right="-720"/>
         <w:rPr>
           <w:rFonts w:ascii="Calibri" w:hAnsi="Calibri"/>
           <w:b w:val="0"/>
@@ -2950,6 +3062,7 @@
         <w:tabs>
           <w:tab w:val="right" w:leader="dot" w:pos="7910"/>
         </w:tabs>
+        <w:ind w:left="-720" w:right="-720"/>
         <w:rPr>
           <w:rFonts w:ascii="Calibri" w:hAnsi="Calibri"/>
           <w:smallCaps w:val="0"/>
@@ -3012,6 +3125,7 @@
         <w:tabs>
           <w:tab w:val="right" w:leader="dot" w:pos="7910"/>
         </w:tabs>
+        <w:ind w:left="-720" w:right="-720"/>
         <w:rPr>
           <w:rFonts w:ascii="Calibri" w:hAnsi="Calibri"/>
           <w:smallCaps w:val="0"/>
@@ -3074,6 +3188,7 @@
         <w:tabs>
           <w:tab w:val="right" w:leader="dot" w:pos="7910"/>
         </w:tabs>
+        <w:ind w:left="-720" w:right="-720"/>
         <w:rPr>
           <w:rFonts w:ascii="Calibri" w:hAnsi="Calibri"/>
           <w:smallCaps w:val="0"/>
@@ -3136,6 +3251,7 @@
         <w:tabs>
           <w:tab w:val="right" w:leader="dot" w:pos="7910"/>
         </w:tabs>
+        <w:ind w:left="-720" w:right="-720"/>
         <w:rPr>
           <w:rFonts w:ascii="Calibri" w:hAnsi="Calibri"/>
           <w:smallCaps w:val="0"/>
@@ -3198,6 +3314,7 @@
         <w:tabs>
           <w:tab w:val="right" w:leader="dot" w:pos="7910"/>
         </w:tabs>
+        <w:ind w:left="-720" w:right="-720"/>
         <w:rPr>
           <w:rFonts w:ascii="Calibri" w:hAnsi="Calibri"/>
           <w:b w:val="0"/>
@@ -3270,6 +3387,7 @@
         <w:tabs>
           <w:tab w:val="right" w:leader="dot" w:pos="7910"/>
         </w:tabs>
+        <w:ind w:left="-720" w:right="-720"/>
         <w:rPr>
           <w:rFonts w:ascii="Calibri" w:hAnsi="Calibri"/>
           <w:smallCaps w:val="0"/>
@@ -3332,6 +3450,7 @@
         <w:tabs>
           <w:tab w:val="right" w:leader="dot" w:pos="7910"/>
         </w:tabs>
+        <w:ind w:left="-720" w:right="-720"/>
         <w:rPr>
           <w:rFonts w:ascii="Calibri" w:hAnsi="Calibri"/>
           <w:smallCaps w:val="0"/>
@@ -3394,6 +3513,7 @@
         <w:tabs>
           <w:tab w:val="right" w:leader="dot" w:pos="7910"/>
         </w:tabs>
+        <w:ind w:left="-720" w:right="-720"/>
         <w:rPr>
           <w:rFonts w:ascii="Calibri" w:hAnsi="Calibri"/>
           <w:smallCaps w:val="0"/>
@@ -3456,6 +3576,7 @@
         <w:tabs>
           <w:tab w:val="right" w:leader="dot" w:pos="7910"/>
         </w:tabs>
+        <w:ind w:left="-720" w:right="-720"/>
         <w:rPr>
           <w:rFonts w:ascii="Calibri" w:hAnsi="Calibri"/>
           <w:smallCaps w:val="0"/>
@@ -3518,6 +3639,7 @@
         <w:tabs>
           <w:tab w:val="right" w:leader="dot" w:pos="7910"/>
         </w:tabs>
+        <w:ind w:left="-720" w:right="-720"/>
         <w:rPr>
           <w:rFonts w:ascii="Calibri" w:hAnsi="Calibri"/>
           <w:b w:val="0"/>
@@ -3590,6 +3712,7 @@
         <w:tabs>
           <w:tab w:val="right" w:leader="dot" w:pos="7910"/>
         </w:tabs>
+        <w:ind w:left="-720" w:right="-720"/>
         <w:rPr>
           <w:rFonts w:ascii="Calibri" w:hAnsi="Calibri"/>
           <w:smallCaps w:val="0"/>
@@ -3652,6 +3775,7 @@
         <w:tabs>
           <w:tab w:val="right" w:leader="dot" w:pos="7910"/>
         </w:tabs>
+        <w:ind w:left="-720" w:right="-720"/>
         <w:rPr>
           <w:rFonts w:ascii="Calibri" w:hAnsi="Calibri"/>
           <w:smallCaps w:val="0"/>
@@ -3714,6 +3838,7 @@
         <w:tabs>
           <w:tab w:val="right" w:leader="dot" w:pos="7910"/>
         </w:tabs>
+        <w:ind w:left="-720" w:right="-720"/>
         <w:rPr>
           <w:rFonts w:ascii="Calibri" w:hAnsi="Calibri"/>
           <w:smallCaps w:val="0"/>
@@ -3776,6 +3901,7 @@
         <w:tabs>
           <w:tab w:val="right" w:leader="dot" w:pos="7910"/>
         </w:tabs>
+        <w:ind w:left="-720" w:right="-720"/>
         <w:rPr>
           <w:rFonts w:ascii="Calibri" w:hAnsi="Calibri"/>
           <w:smallCaps w:val="0"/>
@@ -3838,6 +3964,7 @@
         <w:tabs>
           <w:tab w:val="right" w:leader="dot" w:pos="7910"/>
         </w:tabs>
+        <w:ind w:left="-720" w:right="-720"/>
         <w:rPr>
           <w:rFonts w:ascii="Calibri" w:hAnsi="Calibri"/>
           <w:smallCaps w:val="0"/>
@@ -3900,6 +4027,7 @@
         <w:tabs>
           <w:tab w:val="right" w:leader="dot" w:pos="7910"/>
         </w:tabs>
+        <w:ind w:left="-720" w:right="-720"/>
         <w:rPr>
           <w:rFonts w:ascii="Calibri" w:hAnsi="Calibri"/>
           <w:b w:val="0"/>
@@ -3972,6 +4100,7 @@
         <w:tabs>
           <w:tab w:val="right" w:leader="dot" w:pos="7910"/>
         </w:tabs>
+        <w:ind w:left="-720" w:right="-720"/>
         <w:rPr>
           <w:rFonts w:ascii="Calibri" w:hAnsi="Calibri"/>
           <w:smallCaps w:val="0"/>
@@ -4034,6 +4163,7 @@
         <w:tabs>
           <w:tab w:val="right" w:leader="dot" w:pos="7910"/>
         </w:tabs>
+        <w:ind w:left="-720" w:right="-720"/>
         <w:rPr>
           <w:rFonts w:ascii="Calibri" w:hAnsi="Calibri"/>
           <w:smallCaps w:val="0"/>
@@ -4096,6 +4226,7 @@
         <w:tabs>
           <w:tab w:val="right" w:leader="dot" w:pos="7910"/>
         </w:tabs>
+        <w:ind w:left="-720" w:right="-720"/>
         <w:rPr>
           <w:rFonts w:ascii="Calibri" w:hAnsi="Calibri"/>
           <w:smallCaps w:val="0"/>
@@ -4158,6 +4289,7 @@
         <w:tabs>
           <w:tab w:val="right" w:leader="dot" w:pos="7910"/>
         </w:tabs>
+        <w:ind w:left="-720" w:right="-720"/>
         <w:rPr>
           <w:rFonts w:ascii="Calibri" w:hAnsi="Calibri"/>
           <w:smallCaps w:val="0"/>
@@ -4220,6 +4352,7 @@
         <w:tabs>
           <w:tab w:val="right" w:leader="dot" w:pos="7910"/>
         </w:tabs>
+        <w:ind w:left="-720" w:right="-720"/>
         <w:rPr>
           <w:rFonts w:ascii="Calibri" w:hAnsi="Calibri"/>
           <w:b w:val="0"/>
@@ -4292,6 +4425,7 @@
         <w:tabs>
           <w:tab w:val="right" w:leader="dot" w:pos="7910"/>
         </w:tabs>
+        <w:ind w:left="-720" w:right="-720"/>
         <w:rPr>
           <w:rFonts w:ascii="Calibri" w:hAnsi="Calibri"/>
           <w:smallCaps w:val="0"/>
@@ -4354,6 +4488,7 @@
         <w:tabs>
           <w:tab w:val="right" w:leader="dot" w:pos="7910"/>
         </w:tabs>
+        <w:ind w:left="-720" w:right="-720"/>
         <w:rPr>
           <w:rFonts w:ascii="Calibri" w:hAnsi="Calibri"/>
           <w:smallCaps w:val="0"/>
@@ -4416,6 +4551,7 @@
         <w:tabs>
           <w:tab w:val="right" w:leader="dot" w:pos="7910"/>
         </w:tabs>
+        <w:ind w:left="-720" w:right="-720"/>
         <w:rPr>
           <w:rFonts w:ascii="Calibri" w:hAnsi="Calibri"/>
           <w:smallCaps w:val="0"/>
@@ -4478,6 +4614,7 @@
         <w:tabs>
           <w:tab w:val="right" w:leader="dot" w:pos="7910"/>
         </w:tabs>
+        <w:ind w:left="-720" w:right="-720"/>
         <w:rPr>
           <w:rFonts w:ascii="Calibri" w:hAnsi="Calibri"/>
           <w:smallCaps w:val="0"/>
@@ -4537,6 +4674,7 @@
     <w:p>
       <w:pPr>
         <w:pStyle w:val="Heading1"/>
+        <w:ind w:left="-720" w:right="-720"/>
         <w:rPr>
           <w:rFonts w:ascii="Garamond" w:hAnsi="Garamond"/>
           <w:bCs/>
@@ -4569,67 +4707,27 @@
           <w:ilvl w:val="0"/>
           <w:numId w:val="0"/>
         </w:numPr>
+        <w:ind w:left="-720" w:right="-720"/>
         <w:jc w:val="both"/>
       </w:pPr>
       <w:bookmarkStart w:id="1" w:name="_Toc26205591"/>
       <w:bookmarkStart w:id="2" w:name="_Toc210531011"/>
       <w:r>
-        <w:t>Overvi</w:t>
-      </w:r>
-      <w:bookmarkStart w:id="3" w:name="_GoBack"/>
-      <w:bookmarkEnd w:id="3"/>
-      <w:r>
-        <w:t>ew</w:t>
+        <w:t>Overvie</w:t>
       </w:r>
       <w:bookmarkEnd w:id="1"/>
       <w:bookmarkEnd w:id="2"/>
-    </w:p>
-    <w:p>
-      <w:pPr>
-        <w:jc w:val="both"/>
-        <w:rPr>
-          <w:rFonts w:ascii="Garamond" w:hAnsi="Garamond"/>
-          <w:sz w:val="22"/>
-        </w:rPr>
-      </w:pPr>
-    </w:p>
-    <w:p>
-      <w:pPr>
-        <w:jc w:val="both"/>
-        <w:rPr>
-          <w:rFonts w:ascii="Garamond" w:hAnsi="Garamond"/>
-          <w:sz w:val="22"/>
-        </w:rPr>
-      </w:pPr>
-      <w:r>
-        <w:rPr>
-          <w:rFonts w:ascii="Garamond" w:hAnsi="Garamond"/>
-          <w:sz w:val="22"/>
-        </w:rPr>
-        <w:t xml:space="preserve">Provide an overview of the chapter here. </w:t>
-      </w:r>
-    </w:p>
-    <w:p>
-      <w:pPr>
-        <w:jc w:val="both"/>
-      </w:pPr>
-    </w:p>
-    <w:p>
-      <w:pPr>
-        <w:jc w:val="both"/>
-      </w:pPr>
-      <w:r>
-        <w:rPr>
-          <w:rFonts w:ascii="Garamond" w:hAnsi="Garamond"/>
-          <w:sz w:val="22"/>
-        </w:rPr>
-        <w:t xml:space="preserve">[This section should be written during the first term of the senior project sequence.] </w:t>
-      </w:r>
-    </w:p>
-    <w:p>
-      <w:pPr>
-        <w:jc w:val="both"/>
-      </w:pPr>
+      <w:r>
+        <w:t>w</w:t>
+      </w:r>
+    </w:p>
+    <w:p>
+      <w:pPr>
+        <w:ind w:left="-720" w:right="-720"/>
+      </w:pPr>
+      <w:r>
+        <w:t>In this chapter I will describe the platforms and main idea behind Ne+, as well as describe the target market for the project and some examples of similar products already available.</w:t>
+      </w:r>
     </w:p>
     <w:p>
       <w:pPr>
@@ -4638,58 +4736,60 @@
           <w:ilvl w:val="0"/>
           <w:numId w:val="0"/>
         </w:numPr>
-      </w:pPr>
-      <w:bookmarkStart w:id="4" w:name="_Toc210531012"/>
+        <w:ind w:left="-720" w:right="-720"/>
+      </w:pPr>
+      <w:bookmarkStart w:id="3" w:name="_Toc210531012"/>
       <w:r>
         <w:t>Product Description</w:t>
       </w:r>
-      <w:bookmarkEnd w:id="4"/>
-    </w:p>
-    <w:p>
-      <w:pPr>
-        <w:jc w:val="both"/>
-      </w:pPr>
-    </w:p>
-    <w:p>
-      <w:pPr>
-        <w:rPr>
-          <w:rFonts w:ascii="Garamond" w:hAnsi="Garamond"/>
-          <w:sz w:val="22"/>
-        </w:rPr>
-      </w:pPr>
-      <w:r>
-        <w:rPr>
-          <w:rFonts w:ascii="Garamond" w:hAnsi="Garamond"/>
-          <w:sz w:val="22"/>
-        </w:rPr>
-        <w:t>Explain and clearly define the problem you are addressing in your project/product. Include a specification of the characteristics. (2 pages)</w:t>
-      </w:r>
-    </w:p>
-    <w:p>
-      <w:pPr>
-        <w:jc w:val="both"/>
-        <w:rPr>
-          <w:rFonts w:ascii="Garamond" w:hAnsi="Garamond"/>
-          <w:sz w:val="22"/>
-        </w:rPr>
-      </w:pPr>
-    </w:p>
-    <w:p>
-      <w:pPr>
-        <w:jc w:val="both"/>
-      </w:pPr>
-      <w:r>
-        <w:rPr>
-          <w:rFonts w:ascii="Garamond" w:hAnsi="Garamond"/>
-          <w:sz w:val="22"/>
-        </w:rPr>
-        <w:t xml:space="preserve">[This section should be written during the first term of the senior project sequence.] </w:t>
-      </w:r>
-    </w:p>
-    <w:p>
-      <w:pPr>
-        <w:jc w:val="both"/>
-      </w:pPr>
+      <w:bookmarkEnd w:id="3"/>
+    </w:p>
+    <w:p>
+      <w:pPr>
+        <w:ind w:left="-720" w:right="-720"/>
+        <w:jc w:val="both"/>
+      </w:pPr>
+      <w:r>
+        <w:t>Independent game development has been made far more accessible than ever before thanks to technologies like XNA and the Windows/Xbox 360 platforms. With these new technologies comes the ability to quickly and efficiently create video games with very small teams and even be able to sell them through Microsoft’s Xbox Live Marketplace.</w:t>
+      </w:r>
+    </w:p>
+    <w:p>
+      <w:pPr>
+        <w:ind w:left="-720" w:right="-720"/>
+        <w:jc w:val="both"/>
+      </w:pPr>
+    </w:p>
+    <w:p>
+      <w:pPr>
+        <w:ind w:left="-720" w:right="-720"/>
+        <w:jc w:val="both"/>
+      </w:pPr>
+      <w:proofErr w:type="gramStart"/>
+      <w:r>
+        <w:t>In the market today independent games fall into very few categories.</w:t>
+      </w:r>
+      <w:proofErr w:type="gramEnd"/>
+      <w:r>
+        <w:t xml:space="preserve"> There is a group of games that were created in very little time and contain no new concepts, and cheap or placeholder artwork; games that were created by one or two people and did not receive polish or further development by talented individuals. Another group of independent games, arguably the most successful, develops a new or somehow unique gameplay concept, and usually displays the concept and allows the player to interact with it through various puzzles that help the player to consider the concept’s intricacies.</w:t>
+      </w:r>
+    </w:p>
+    <w:p>
+      <w:pPr>
+        <w:ind w:left="-720" w:right="-720"/>
+        <w:jc w:val="both"/>
+      </w:pPr>
+    </w:p>
+    <w:p>
+      <w:pPr>
+        <w:ind w:left="-720" w:right="-720"/>
+        <w:jc w:val="both"/>
+      </w:pPr>
+      <w:r>
+        <w:t>Ne+ contains these characteristics – it is a game that is more about the gameplay than the story or graphics, although both are ideally satisfying for the average player. It introduces a concept based entirely around different lights creating different effects on their environments that the player is able to interact with.</w:t>
+      </w:r>
+      <w:r>
+        <w:t xml:space="preserve"> Many different puzzles will highlight the nearly endless possibilities the concept allows for, and the tools will also create a sort of sandbox for the player to interact with, although the main game will be entirely about progressing through environments linearly.</w:t>
+      </w:r>
     </w:p>
     <w:p>
       <w:pPr>
@@ -4698,48 +4798,214 @@
           <w:ilvl w:val="0"/>
           <w:numId w:val="0"/>
         </w:numPr>
-      </w:pPr>
-      <w:bookmarkStart w:id="5" w:name="_Toc210531013"/>
+        <w:ind w:left="-720" w:right="-720"/>
+      </w:pPr>
+      <w:bookmarkStart w:id="4" w:name="_Toc210531013"/>
       <w:r>
         <w:t>Existing Products</w:t>
       </w:r>
-      <w:bookmarkEnd w:id="5"/>
-    </w:p>
-    <w:p>
-      <w:pPr>
-        <w:jc w:val="both"/>
-      </w:pPr>
-    </w:p>
-    <w:p>
-      <w:r>
-        <w:rPr>
-          <w:rFonts w:ascii="Garamond" w:hAnsi="Garamond"/>
-          <w:sz w:val="22"/>
-        </w:rPr>
-        <w:t>List the existing products that perform similar tasks to yours. Contrast the features. Show pictures. (2 pages)</w:t>
-      </w:r>
-    </w:p>
-    <w:p>
-      <w:pPr>
-        <w:jc w:val="both"/>
-      </w:pPr>
-    </w:p>
-    <w:p>
-      <w:pPr>
-        <w:jc w:val="both"/>
-      </w:pPr>
-      <w:r>
-        <w:rPr>
-          <w:rFonts w:ascii="Garamond" w:hAnsi="Garamond"/>
-          <w:sz w:val="22"/>
-        </w:rPr>
-        <w:t xml:space="preserve">[This section should be written during the first term of the senior project sequence.] </w:t>
-      </w:r>
-    </w:p>
-    <w:p>
-      <w:pPr>
-        <w:jc w:val="both"/>
-      </w:pPr>
+      <w:bookmarkEnd w:id="4"/>
+    </w:p>
+    <w:p>
+      <w:pPr>
+        <w:ind w:left="-720" w:right="-720"/>
+      </w:pPr>
+      <w:r>
+        <w:rPr>
+          <w:i/>
+        </w:rPr>
+        <w:t>Braid</w:t>
+      </w:r>
+      <w:r>
+        <w:t xml:space="preserve"> is one of the games that brought independent game development into the public’s eye. It illustrates many of the concepts that Ne+ aims to take advantage of – first and foremost, the gameplay is absolutely the heart of the game. Take everything else away, and we’re still left with the core of the experience. Ne+ aims to highlight gameplay in a similar way. It also is puzzle-based to illustrate the core concept most efficiently, which is how Ne+ presents its concepts as well. </w:t>
+      </w:r>
+      <w:r>
+        <w:rPr>
+          <w:i/>
+        </w:rPr>
+        <w:t xml:space="preserve">Braid </w:t>
+      </w:r>
+      <w:r>
+        <w:t>also demonstrates an incredible polish, with beautiful visuals and audio, and while Ne+ artwork is not as intricate the end result relies heavily on lighting and should provide high-quality visuals and audio as well.</w:t>
+      </w:r>
+    </w:p>
+    <w:p>
+      <w:pPr>
+        <w:ind w:left="-720" w:right="-720"/>
+        <w:jc w:val="center"/>
+      </w:pPr>
+      <w:r>
+        <w:rPr>
+          <w:noProof/>
+        </w:rPr>
+        <w:lastRenderedPageBreak/>
+        <w:drawing>
+          <wp:inline distT="0" distB="0" distL="0" distR="0" wp14:anchorId="6308373C" wp14:editId="4D3BF314">
+            <wp:extent cx="3676650" cy="2058924"/>
+            <wp:effectExtent l="0" t="0" r="0" b="0"/>
+            <wp:docPr id="1" name="Picture 1" descr="http://t1.gstatic.com/images?q=tbn:ANd9GcQSI93pjTAYSZQBUIQqEz6h7m1osyVTkERlANkr6uzekoeZukY&amp;t=1&amp;usg=__JFuyLege1Q6jqDtw0YEYY4jFzfI="/>
+            <wp:cNvGraphicFramePr>
+              <a:graphicFrameLocks xmlns:a="http://schemas.openxmlformats.org/drawingml/2006/main" noChangeAspect="1"/>
+            </wp:cNvGraphicFramePr>
+            <a:graphic xmlns:a="http://schemas.openxmlformats.org/drawingml/2006/main">
+              <a:graphicData uri="http://schemas.openxmlformats.org/drawingml/2006/picture">
+                <pic:pic xmlns:pic="http://schemas.openxmlformats.org/drawingml/2006/picture">
+                  <pic:nvPicPr>
+                    <pic:cNvPr id="0" name="Picture 1" descr="http://t1.gstatic.com/images?q=tbn:ANd9GcQSI93pjTAYSZQBUIQqEz6h7m1osyVTkERlANkr6uzekoeZukY&amp;t=1&amp;usg=__JFuyLege1Q6jqDtw0YEYY4jFzfI="/>
+                    <pic:cNvPicPr>
+                      <a:picLocks noChangeAspect="1" noChangeArrowheads="1"/>
+                    </pic:cNvPicPr>
+                  </pic:nvPicPr>
+                  <pic:blipFill>
+                    <a:blip r:embed="rId8">
+                      <a:extLst>
+                        <a:ext uri="{28A0092B-C50C-407E-A947-70E740481C1C}">
+                          <a14:useLocalDpi xmlns:a14="http://schemas.microsoft.com/office/drawing/2010/main" val="0"/>
+                        </a:ext>
+                      </a:extLst>
+                    </a:blip>
+                    <a:srcRect/>
+                    <a:stretch>
+                      <a:fillRect/>
+                    </a:stretch>
+                  </pic:blipFill>
+                  <pic:spPr bwMode="auto">
+                    <a:xfrm>
+                      <a:off x="0" y="0"/>
+                      <a:ext cx="3676650" cy="2058924"/>
+                    </a:xfrm>
+                    <a:prstGeom prst="rect">
+                      <a:avLst/>
+                    </a:prstGeom>
+                    <a:noFill/>
+                    <a:ln>
+                      <a:noFill/>
+                    </a:ln>
+                  </pic:spPr>
+                </pic:pic>
+              </a:graphicData>
+            </a:graphic>
+          </wp:inline>
+        </w:drawing>
+      </w:r>
+    </w:p>
+    <w:p>
+      <w:pPr>
+        <w:ind w:left="-720" w:right="-720"/>
+        <w:jc w:val="center"/>
+      </w:pPr>
+    </w:p>
+    <w:p>
+      <w:pPr>
+        <w:ind w:left="-720" w:right="-720"/>
+      </w:pPr>
+      <w:r>
+        <w:rPr>
+          <w:i/>
+        </w:rPr>
+        <w:t>Limbo</w:t>
+      </w:r>
+      <w:r>
+        <w:t xml:space="preserve"> is another game that Ne+ is similar to – it is a </w:t>
+      </w:r>
+      <w:proofErr w:type="spellStart"/>
+      <w:r>
+        <w:t>sidescrolling</w:t>
+      </w:r>
+      <w:proofErr w:type="spellEnd"/>
+      <w:r>
+        <w:t xml:space="preserve"> </w:t>
+      </w:r>
+      <w:proofErr w:type="spellStart"/>
+      <w:r>
+        <w:t>platformer</w:t>
+      </w:r>
+      <w:proofErr w:type="spellEnd"/>
+      <w:r>
+        <w:t xml:space="preserve"> like Ne+, and uses puzzles to illustrate its main gameplay concepts. </w:t>
+      </w:r>
+      <w:r>
+        <w:rPr>
+          <w:i/>
+        </w:rPr>
+        <w:t>Limbo</w:t>
+      </w:r>
+      <w:r>
+        <w:t xml:space="preserve"> exper</w:t>
+      </w:r>
+      <w:r>
+        <w:t>iments with visual aesthetic, ambient sounds, and minimalism, which are all secondary</w:t>
+      </w:r>
+      <w:r>
+        <w:t xml:space="preserve"> but necessary elements of Ne+, and elements that I am experimenting with. It is almost entirely about players using logic to progress through the game’s environments, although the length of the game is slightly lacking. Ne+ </w:t>
+      </w:r>
+      <w:proofErr w:type="gramStart"/>
+      <w:r>
+        <w:t>will</w:t>
+      </w:r>
+      <w:proofErr w:type="gramEnd"/>
+      <w:r>
+        <w:t xml:space="preserve"> most likely end up to be about the same length given that I am the only developer working on it, which is another similarity between the titles.</w:t>
+      </w:r>
+    </w:p>
+    <w:p>
+      <w:pPr>
+        <w:ind w:left="-720" w:right="-720"/>
+        <w:jc w:val="center"/>
+      </w:pPr>
+      <w:r>
+        <w:rPr>
+          <w:noProof/>
+        </w:rPr>
+        <w:drawing>
+          <wp:inline distT="0" distB="0" distL="0" distR="0" wp14:anchorId="0FE930E4" wp14:editId="00056084">
+            <wp:extent cx="3162300" cy="2532360"/>
+            <wp:effectExtent l="0" t="0" r="0" b="1905"/>
+            <wp:docPr id="2" name="Picture 2" descr="http://t2.gstatic.com/images?q=tbn:ANd9GcTaQiw0yWkk1fOvqnDrzDHV5sePbZhO1oaHHADC4ZCMRguBjds&amp;t=1&amp;usg=___28wDh69r3QtLo3bMPZOasoArhs="/>
+            <wp:cNvGraphicFramePr>
+              <a:graphicFrameLocks xmlns:a="http://schemas.openxmlformats.org/drawingml/2006/main" noChangeAspect="1"/>
+            </wp:cNvGraphicFramePr>
+            <a:graphic xmlns:a="http://schemas.openxmlformats.org/drawingml/2006/main">
+              <a:graphicData uri="http://schemas.openxmlformats.org/drawingml/2006/picture">
+                <pic:pic xmlns:pic="http://schemas.openxmlformats.org/drawingml/2006/picture">
+                  <pic:nvPicPr>
+                    <pic:cNvPr id="0" name="Picture 3" descr="http://t2.gstatic.com/images?q=tbn:ANd9GcTaQiw0yWkk1fOvqnDrzDHV5sePbZhO1oaHHADC4ZCMRguBjds&amp;t=1&amp;usg=___28wDh69r3QtLo3bMPZOasoArhs="/>
+                    <pic:cNvPicPr>
+                      <a:picLocks noChangeAspect="1" noChangeArrowheads="1"/>
+                    </pic:cNvPicPr>
+                  </pic:nvPicPr>
+                  <pic:blipFill>
+                    <a:blip r:embed="rId9">
+                      <a:extLst>
+                        <a:ext uri="{28A0092B-C50C-407E-A947-70E740481C1C}">
+                          <a14:useLocalDpi xmlns:a14="http://schemas.microsoft.com/office/drawing/2010/main" val="0"/>
+                        </a:ext>
+                      </a:extLst>
+                    </a:blip>
+                    <a:srcRect/>
+                    <a:stretch>
+                      <a:fillRect/>
+                    </a:stretch>
+                  </pic:blipFill>
+                  <pic:spPr bwMode="auto">
+                    <a:xfrm>
+                      <a:off x="0" y="0"/>
+                      <a:ext cx="3162300" cy="2532360"/>
+                    </a:xfrm>
+                    <a:prstGeom prst="rect">
+                      <a:avLst/>
+                    </a:prstGeom>
+                    <a:noFill/>
+                    <a:ln>
+                      <a:noFill/>
+                    </a:ln>
+                  </pic:spPr>
+                </pic:pic>
+              </a:graphicData>
+            </a:graphic>
+          </wp:inline>
+        </w:drawing>
+      </w:r>
     </w:p>
     <w:p>
       <w:pPr>
@@ -4748,20 +5014,23 @@
           <w:ilvl w:val="0"/>
           <w:numId w:val="0"/>
         </w:numPr>
-      </w:pPr>
-      <w:bookmarkStart w:id="6" w:name="_Toc210531014"/>
+        <w:ind w:left="-720" w:right="-720"/>
+      </w:pPr>
+      <w:bookmarkStart w:id="5" w:name="_Toc210531014"/>
       <w:r>
         <w:t>Summary</w:t>
       </w:r>
-      <w:bookmarkEnd w:id="6"/>
-    </w:p>
-    <w:p>
-      <w:pPr>
-        <w:jc w:val="both"/>
-      </w:pPr>
-    </w:p>
-    <w:p>
-      <w:pPr>
+      <w:bookmarkEnd w:id="5"/>
+    </w:p>
+    <w:p>
+      <w:pPr>
+        <w:ind w:left="-720" w:right="-720"/>
+        <w:jc w:val="both"/>
+      </w:pPr>
+    </w:p>
+    <w:p>
+      <w:pPr>
+        <w:ind w:left="-720" w:right="-720"/>
         <w:rPr>
           <w:rFonts w:ascii="Garamond" w:hAnsi="Garamond"/>
           <w:sz w:val="22"/>
@@ -4786,11 +5055,13 @@
     </w:p>
     <w:p>
       <w:pPr>
-        <w:jc w:val="both"/>
-      </w:pPr>
-    </w:p>
-    <w:p>
-      <w:pPr>
+        <w:ind w:left="-720" w:right="-720"/>
+        <w:jc w:val="both"/>
+      </w:pPr>
+    </w:p>
+    <w:p>
+      <w:pPr>
+        <w:ind w:left="-720" w:right="-720"/>
         <w:jc w:val="both"/>
       </w:pPr>
       <w:r>
@@ -4803,6 +5074,7 @@
     </w:p>
     <w:p>
       <w:pPr>
+        <w:ind w:left="-720" w:right="-720"/>
         <w:jc w:val="both"/>
       </w:pPr>
     </w:p>
@@ -4813,15 +5085,17 @@
           <w:ilvl w:val="0"/>
           <w:numId w:val="0"/>
         </w:numPr>
-        <w:jc w:val="both"/>
-      </w:pPr>
-      <w:bookmarkStart w:id="7" w:name="_Toc26205595"/>
-      <w:bookmarkStart w:id="8" w:name="_Toc210531015"/>
-      <w:r>
+        <w:ind w:left="-720" w:right="-720"/>
+        <w:jc w:val="both"/>
+      </w:pPr>
+      <w:bookmarkStart w:id="6" w:name="_Toc26205595"/>
+      <w:bookmarkStart w:id="7" w:name="_Toc210531015"/>
+      <w:r>
+        <w:lastRenderedPageBreak/>
         <w:t>Report Outline</w:t>
       </w:r>
+      <w:bookmarkEnd w:id="6"/>
       <w:bookmarkEnd w:id="7"/>
-      <w:bookmarkEnd w:id="8"/>
     </w:p>
     <w:p>
       <w:pPr>
@@ -4830,36 +5104,68 @@
           <w:ilvl w:val="0"/>
           <w:numId w:val="0"/>
         </w:numPr>
-        <w:jc w:val="both"/>
-      </w:pPr>
-    </w:p>
-    <w:p>
-      <w:pPr>
-        <w:jc w:val="both"/>
-        <w:rPr>
-          <w:rFonts w:ascii="Garamond" w:hAnsi="Garamond"/>
-          <w:sz w:val="22"/>
-        </w:rPr>
-      </w:pPr>
-      <w:r>
-        <w:rPr>
-          <w:rFonts w:ascii="Garamond" w:hAnsi="Garamond"/>
-          <w:sz w:val="22"/>
-        </w:rPr>
-        <w:t xml:space="preserve">Provide an outline of your report. </w:t>
-      </w:r>
-    </w:p>
-    <w:p>
-      <w:pPr>
-        <w:jc w:val="both"/>
-      </w:pPr>
-      <w:r>
-        <w:rPr>
-          <w:rFonts w:ascii="Garamond" w:hAnsi="Garamond"/>
-          <w:sz w:val="22"/>
-        </w:rPr>
-        <w:t xml:space="preserve">[This section should be written during the first term of the senior project sequence.] </w:t>
-      </w:r>
+        <w:ind w:left="-720" w:right="-720"/>
+        <w:jc w:val="both"/>
+        <w:rPr>
+          <w:rFonts w:ascii="Times New Roman" w:hAnsi="Times New Roman"/>
+          <w:b w:val="0"/>
+          <w:i w:val="0"/>
+          <w:sz w:val="24"/>
+          <w:szCs w:val="24"/>
+        </w:rPr>
+      </w:pPr>
+      <w:r>
+        <w:rPr>
+          <w:rFonts w:ascii="Times New Roman" w:hAnsi="Times New Roman"/>
+          <w:b w:val="0"/>
+          <w:i w:val="0"/>
+          <w:sz w:val="24"/>
+          <w:szCs w:val="24"/>
+        </w:rPr>
+        <w:t>This report is split into a few major sections. First, a background of the project will be given, followed by a functional description of the product, a detailed description of the product’s design and architecture, and finally test results, economics, and a summary of the report.</w:t>
+      </w:r>
+      <w:r>
+        <w:br w:type="page"/>
+      </w:r>
+    </w:p>
+    <w:p>
+      <w:pPr>
+        <w:pStyle w:val="Heading1"/>
+        <w:ind w:left="-720" w:right="-720"/>
+        <w:jc w:val="both"/>
+        <w:rPr>
+          <w:rFonts w:ascii="Garamond" w:hAnsi="Garamond"/>
+          <w:sz w:val="44"/>
+        </w:rPr>
+      </w:pPr>
+      <w:bookmarkStart w:id="8" w:name="_Toc26205176"/>
+      <w:bookmarkStart w:id="9" w:name="_Toc26205596"/>
+      <w:bookmarkStart w:id="10" w:name="_Toc26206840"/>
+      <w:bookmarkStart w:id="11" w:name="_Toc210531016"/>
+      <w:r>
+        <w:rPr>
+          <w:rFonts w:ascii="Garamond" w:hAnsi="Garamond"/>
+          <w:sz w:val="44"/>
+        </w:rPr>
+        <w:lastRenderedPageBreak/>
+        <w:t>Background</w:t>
+      </w:r>
+      <w:bookmarkEnd w:id="8"/>
+      <w:bookmarkEnd w:id="9"/>
+      <w:bookmarkEnd w:id="10"/>
+      <w:bookmarkEnd w:id="11"/>
+    </w:p>
+    <w:p>
+      <w:pPr>
+        <w:ind w:left="-720" w:right="-720"/>
+        <w:jc w:val="both"/>
+      </w:pPr>
+    </w:p>
+    <w:p>
+      <w:pPr>
+        <w:ind w:left="-720" w:right="-720"/>
+        <w:jc w:val="both"/>
+      </w:pPr>
     </w:p>
     <w:p>
       <w:pPr>
@@ -4868,45 +5174,27 @@
           <w:ilvl w:val="0"/>
           <w:numId w:val="0"/>
         </w:numPr>
-        <w:jc w:val="both"/>
-      </w:pPr>
-      <w:r>
-        <w:br w:type="page"/>
-      </w:r>
-    </w:p>
-    <w:p>
-      <w:pPr>
-        <w:pStyle w:val="Heading1"/>
-        <w:jc w:val="both"/>
-        <w:rPr>
-          <w:rFonts w:ascii="Garamond" w:hAnsi="Garamond"/>
-          <w:sz w:val="44"/>
-        </w:rPr>
-      </w:pPr>
-      <w:bookmarkStart w:id="9" w:name="_Toc26205176"/>
-      <w:bookmarkStart w:id="10" w:name="_Toc26205596"/>
-      <w:bookmarkStart w:id="11" w:name="_Toc26206840"/>
-      <w:bookmarkStart w:id="12" w:name="_Toc210531016"/>
-      <w:r>
-        <w:rPr>
-          <w:rFonts w:ascii="Garamond" w:hAnsi="Garamond"/>
-          <w:sz w:val="44"/>
-        </w:rPr>
-        <w:lastRenderedPageBreak/>
-        <w:t>Background</w:t>
-      </w:r>
-      <w:bookmarkEnd w:id="9"/>
-      <w:bookmarkEnd w:id="10"/>
-      <w:bookmarkEnd w:id="11"/>
+        <w:ind w:left="-720" w:right="-720"/>
+        <w:jc w:val="both"/>
+      </w:pPr>
+      <w:bookmarkStart w:id="12" w:name="_Toc210531017"/>
+      <w:r>
+        <w:t>Overview</w:t>
+      </w:r>
       <w:bookmarkEnd w:id="12"/>
     </w:p>
     <w:p>
       <w:pPr>
-        <w:jc w:val="both"/>
-      </w:pPr>
-    </w:p>
-    <w:p>
-      <w:pPr>
+        <w:ind w:left="-720" w:right="-720"/>
+        <w:jc w:val="both"/>
+      </w:pPr>
+      <w:r>
+        <w:t>In this chapter, I will discuss some of the relevant background information necessary to understand the rest of the report, as well as the project as a whole. The state of the art will be addressed, and finally I will summarize the major points of the chapter.</w:t>
+      </w:r>
+    </w:p>
+    <w:p>
+      <w:pPr>
+        <w:ind w:left="-720" w:right="-720"/>
         <w:jc w:val="both"/>
       </w:pPr>
     </w:p>
@@ -4917,62 +5205,30 @@
           <w:ilvl w:val="0"/>
           <w:numId w:val="0"/>
         </w:numPr>
-        <w:jc w:val="both"/>
-      </w:pPr>
-      <w:bookmarkStart w:id="13" w:name="_Toc210531017"/>
-      <w:r>
-        <w:t>Overview</w:t>
+        <w:ind w:left="-720" w:right="-720"/>
+        <w:jc w:val="both"/>
+      </w:pPr>
+      <w:bookmarkStart w:id="13" w:name="_Toc210531018"/>
+      <w:r>
+        <w:t>Background Information</w:t>
       </w:r>
       <w:bookmarkEnd w:id="13"/>
     </w:p>
     <w:p>
       <w:pPr>
-        <w:jc w:val="both"/>
-        <w:rPr>
-          <w:rFonts w:ascii="Garamond" w:hAnsi="Garamond"/>
-          <w:sz w:val="22"/>
-        </w:rPr>
-      </w:pPr>
-    </w:p>
-    <w:p>
-      <w:pPr>
-        <w:jc w:val="both"/>
-        <w:rPr>
-          <w:rFonts w:ascii="Garamond" w:hAnsi="Garamond"/>
-          <w:sz w:val="22"/>
-        </w:rPr>
-      </w:pPr>
-      <w:r>
-        <w:rPr>
-          <w:rFonts w:ascii="Garamond" w:hAnsi="Garamond"/>
-          <w:sz w:val="22"/>
-        </w:rPr>
-        <w:t xml:space="preserve">Provide an overview of the chapter here. </w:t>
-      </w:r>
-    </w:p>
-    <w:p>
-      <w:pPr>
-        <w:jc w:val="both"/>
-      </w:pPr>
-    </w:p>
-    <w:p>
-      <w:pPr>
-        <w:jc w:val="both"/>
-        <w:rPr>
-          <w:rFonts w:ascii="Garamond" w:hAnsi="Garamond"/>
-          <w:sz w:val="22"/>
-        </w:rPr>
-      </w:pPr>
-      <w:r>
-        <w:rPr>
-          <w:rFonts w:ascii="Garamond" w:hAnsi="Garamond"/>
-          <w:sz w:val="22"/>
-        </w:rPr>
-        <w:t>[This section should be written during the first term of the senior project sequence.]</w:t>
-      </w:r>
-    </w:p>
-    <w:p>
-      <w:pPr>
+        <w:ind w:left="-720" w:right="-720"/>
+        <w:jc w:val="both"/>
+      </w:pPr>
+      <w:r>
+        <w:t>To understand Ne+, it is necessary to understand the concept behind its gameplay. Video games, like all software, has the potential to be extremely dynamic in nature, providing an excellent and unique experience to every user while still adhering to some framework that provides a product’s utility in one way or another. With Ne+, the entire game is focused around the idea of different colors of lights implementing different effects on the game ob</w:t>
+      </w:r>
+      <w:r>
+        <w:t>jects they touch. Some might even create physical entities in the game world, like a light that projects a light platform. This provides a very strong framework for endless possibilities based on creating components and letting them interact, and that concept is an important piece – the main driving force – behind the project.</w:t>
+      </w:r>
+    </w:p>
+    <w:p>
+      <w:pPr>
+        <w:ind w:left="-720" w:right="-720"/>
         <w:jc w:val="both"/>
       </w:pPr>
     </w:p>
@@ -4983,68 +5239,45 @@
           <w:ilvl w:val="0"/>
           <w:numId w:val="0"/>
         </w:numPr>
-        <w:jc w:val="both"/>
-      </w:pPr>
-      <w:bookmarkStart w:id="14" w:name="_Toc210531018"/>
-      <w:r>
-        <w:t>Background Information</w:t>
+        <w:ind w:left="-720" w:right="-720"/>
+        <w:jc w:val="both"/>
+      </w:pPr>
+      <w:bookmarkStart w:id="14" w:name="_Toc210531019"/>
+      <w:r>
+        <w:t>State of the Art</w:t>
       </w:r>
       <w:bookmarkEnd w:id="14"/>
     </w:p>
     <w:p>
       <w:pPr>
-        <w:jc w:val="both"/>
-      </w:pPr>
-    </w:p>
-    <w:p>
-      <w:pPr>
-        <w:jc w:val="both"/>
-        <w:rPr>
-          <w:rFonts w:ascii="Garamond" w:hAnsi="Garamond"/>
-          <w:sz w:val="22"/>
-        </w:rPr>
-      </w:pPr>
-      <w:r>
-        <w:rPr>
-          <w:rFonts w:ascii="Garamond" w:hAnsi="Garamond"/>
-          <w:sz w:val="22"/>
-        </w:rPr>
-        <w:t>Provide any background details necessary to understand your project. (</w:t>
-      </w:r>
-      <w:r>
-        <w:rPr>
-          <w:rFonts w:ascii="Garamond" w:hAnsi="Garamond"/>
-          <w:sz w:val="22"/>
-        </w:rPr>
-        <w:t>1-2</w:t>
-      </w:r>
-      <w:r>
-        <w:rPr>
-          <w:rFonts w:ascii="Garamond" w:hAnsi="Garamond"/>
-          <w:sz w:val="22"/>
-        </w:rPr>
-        <w:t xml:space="preserve"> pages)</w:t>
-      </w:r>
-    </w:p>
-    <w:p>
-      <w:pPr>
-        <w:jc w:val="both"/>
-      </w:pPr>
-    </w:p>
-    <w:p>
-      <w:pPr>
-        <w:jc w:val="both"/>
-      </w:pPr>
-      <w:r>
-        <w:rPr>
-          <w:rFonts w:ascii="Garamond" w:hAnsi="Garamond"/>
-          <w:sz w:val="22"/>
-        </w:rPr>
-        <w:t xml:space="preserve">[This section should be written during the first term of the senior project sequence.] </w:t>
-      </w:r>
-    </w:p>
-    <w:p>
-      <w:pPr>
+        <w:ind w:left="-720" w:right="-720"/>
+        <w:jc w:val="both"/>
+      </w:pPr>
+      <w:r>
+        <w:t xml:space="preserve">The state of the independent game development community is incredibly strong, which is part of the reason that Ne+ is at all possible. With games like </w:t>
+      </w:r>
+      <w:r>
+        <w:rPr>
+          <w:i/>
+        </w:rPr>
+        <w:t>Braid</w:t>
+      </w:r>
+      <w:r>
+        <w:t xml:space="preserve"> and </w:t>
+      </w:r>
+      <w:r>
+        <w:rPr>
+          <w:i/>
+        </w:rPr>
+        <w:t>Limbo</w:t>
+      </w:r>
+      <w:r>
+        <w:t xml:space="preserve"> providing very strong single player experiences from very small development teams, the state of the art is such that, with the help of open-source technologies and Microsoft’s XNA technology with platforms like Windows 7 and the Xbox 360, it is perfectly possible for a single person to create a game from start to finish in a reasonable development time as contrasted with similar tasks years ago.</w:t>
+      </w:r>
+    </w:p>
+    <w:p>
+      <w:pPr>
+        <w:ind w:left="-720" w:right="-720"/>
         <w:jc w:val="both"/>
       </w:pPr>
     </w:p>
@@ -5055,73 +5288,54 @@
           <w:ilvl w:val="0"/>
           <w:numId w:val="0"/>
         </w:numPr>
-        <w:jc w:val="both"/>
-      </w:pPr>
-      <w:bookmarkStart w:id="15" w:name="_Toc210531019"/>
-      <w:r>
-        <w:t>State of the Art</w:t>
+        <w:ind w:left="-720" w:right="-720"/>
+        <w:jc w:val="both"/>
+      </w:pPr>
+      <w:bookmarkStart w:id="15" w:name="_Toc210531020"/>
+      <w:r>
+        <w:t>Summary</w:t>
       </w:r>
       <w:bookmarkEnd w:id="15"/>
     </w:p>
     <w:p>
       <w:pPr>
-        <w:jc w:val="both"/>
-      </w:pPr>
-    </w:p>
-    <w:p>
-      <w:pPr>
-        <w:jc w:val="both"/>
-        <w:rPr>
-          <w:rFonts w:ascii="Garamond" w:hAnsi="Garamond"/>
-          <w:sz w:val="22"/>
-        </w:rPr>
-      </w:pPr>
-      <w:r>
-        <w:rPr>
-          <w:rFonts w:ascii="Garamond" w:hAnsi="Garamond"/>
-          <w:sz w:val="22"/>
-        </w:rPr>
-        <w:t>Provide an overview of the state of the art. (</w:t>
-      </w:r>
-      <w:r>
-        <w:rPr>
-          <w:rFonts w:ascii="Garamond" w:hAnsi="Garamond"/>
-          <w:sz w:val="22"/>
-        </w:rPr>
-        <w:t>1-2</w:t>
-      </w:r>
-      <w:r>
-        <w:rPr>
-          <w:rFonts w:ascii="Garamond" w:hAnsi="Garamond"/>
-          <w:sz w:val="22"/>
-        </w:rPr>
-        <w:t xml:space="preserve"> pages)</w:t>
-      </w:r>
-    </w:p>
-    <w:p>
-      <w:pPr>
-        <w:jc w:val="both"/>
-      </w:pPr>
-    </w:p>
-    <w:p>
-      <w:pPr>
-        <w:jc w:val="both"/>
-      </w:pPr>
-      <w:r>
-        <w:rPr>
-          <w:rFonts w:ascii="Garamond" w:hAnsi="Garamond"/>
-          <w:sz w:val="22"/>
-        </w:rPr>
-        <w:t xml:space="preserve">[This section should be written during the first term of the senior project sequence.] </w:t>
-      </w:r>
-    </w:p>
-    <w:p>
-      <w:pPr>
-        <w:jc w:val="both"/>
-      </w:pPr>
-    </w:p>
-    <w:p>
-      <w:pPr>
+        <w:ind w:left="-720" w:right="-720"/>
+      </w:pPr>
+      <w:bookmarkStart w:id="16" w:name="_Toc26205182"/>
+      <w:bookmarkStart w:id="17" w:name="_Toc26205597"/>
+      <w:bookmarkStart w:id="18" w:name="_Toc26206841"/>
+      <w:r>
+        <w:t xml:space="preserve">With the core concept of Ne+ being component-based and providing an excellent framework on which the rest of this report and the game itself are based on, as well as the knowledge of the current state of affairs for small development teams which are now able to do much more than they could at one point, now is the time for independent developers such as </w:t>
+      </w:r>
+      <w:r>
+        <w:t>myself to embark on projects like Ne+.</w:t>
+      </w:r>
+      <w:r>
+        <w:br w:type="page"/>
+      </w:r>
+      <w:bookmarkStart w:id="19" w:name="_Toc210531021"/>
+      <w:r>
+        <w:rPr>
+          <w:rFonts w:ascii="Garamond" w:hAnsi="Garamond"/>
+          <w:sz w:val="44"/>
+        </w:rPr>
+        <w:lastRenderedPageBreak/>
+        <w:t>Functional Description</w:t>
+      </w:r>
+      <w:bookmarkEnd w:id="16"/>
+      <w:bookmarkEnd w:id="17"/>
+      <w:bookmarkEnd w:id="18"/>
+      <w:bookmarkEnd w:id="19"/>
+    </w:p>
+    <w:p>
+      <w:pPr>
+        <w:ind w:left="-720" w:right="-720"/>
+        <w:jc w:val="both"/>
+      </w:pPr>
+    </w:p>
+    <w:p>
+      <w:pPr>
+        <w:ind w:left="-720" w:right="-720"/>
         <w:jc w:val="both"/>
       </w:pPr>
     </w:p>
@@ -5132,95 +5346,74 @@
           <w:ilvl w:val="0"/>
           <w:numId w:val="0"/>
         </w:numPr>
-        <w:jc w:val="both"/>
-      </w:pPr>
-      <w:bookmarkStart w:id="16" w:name="_Toc210531020"/>
-      <w:r>
-        <w:t>Summary</w:t>
-      </w:r>
-      <w:bookmarkEnd w:id="16"/>
-    </w:p>
-    <w:p>
-      <w:pPr>
-        <w:jc w:val="both"/>
-      </w:pPr>
-    </w:p>
-    <w:p>
-      <w:pPr>
-        <w:jc w:val="both"/>
-        <w:rPr>
-          <w:rFonts w:ascii="Garamond" w:hAnsi="Garamond"/>
-          <w:sz w:val="22"/>
-        </w:rPr>
-      </w:pPr>
-      <w:r>
-        <w:rPr>
-          <w:rFonts w:ascii="Garamond" w:hAnsi="Garamond"/>
-          <w:sz w:val="22"/>
-        </w:rPr>
-        <w:t>Summarize the chapter</w:t>
-      </w:r>
-    </w:p>
-    <w:p>
-      <w:pPr>
-        <w:jc w:val="both"/>
-      </w:pPr>
-    </w:p>
-    <w:p>
-      <w:pPr>
-        <w:jc w:val="both"/>
-      </w:pPr>
-      <w:bookmarkStart w:id="17" w:name="_Toc26205182"/>
-      <w:bookmarkStart w:id="18" w:name="_Toc26205597"/>
-      <w:bookmarkStart w:id="19" w:name="_Toc26206841"/>
-      <w:r>
-        <w:rPr>
-          <w:rFonts w:ascii="Garamond" w:hAnsi="Garamond"/>
-          <w:sz w:val="22"/>
-        </w:rPr>
-        <w:t xml:space="preserve">[This section should be written during the first term of the senior project sequence.] </w:t>
-      </w:r>
-    </w:p>
-    <w:p>
-      <w:pPr>
-        <w:pStyle w:val="Heading1"/>
-        <w:jc w:val="both"/>
-        <w:rPr>
-          <w:rFonts w:ascii="Garamond" w:hAnsi="Garamond"/>
-          <w:sz w:val="44"/>
-        </w:rPr>
-      </w:pPr>
-      <w:r>
-        <w:rPr>
-          <w:rFonts w:ascii="Times New Roman" w:hAnsi="Times New Roman"/>
-          <w:b w:val="0"/>
-          <w:kern w:val="0"/>
-          <w:sz w:val="24"/>
-          <w:szCs w:val="24"/>
-        </w:rPr>
-        <w:br w:type="page"/>
-      </w:r>
-      <w:bookmarkStart w:id="20" w:name="_Toc210531021"/>
-      <w:r>
-        <w:rPr>
-          <w:rFonts w:ascii="Garamond" w:hAnsi="Garamond"/>
-          <w:sz w:val="44"/>
-        </w:rPr>
-        <w:lastRenderedPageBreak/>
-        <w:t>Functional Description</w:t>
-      </w:r>
-      <w:bookmarkEnd w:id="17"/>
-      <w:bookmarkEnd w:id="18"/>
-      <w:bookmarkEnd w:id="19"/>
+        <w:ind w:left="-720" w:right="-720"/>
+        <w:jc w:val="both"/>
+      </w:pPr>
+      <w:bookmarkStart w:id="20" w:name="_Toc210531022"/>
+      <w:r>
+        <w:t>Overview</w:t>
+      </w:r>
       <w:bookmarkEnd w:id="20"/>
     </w:p>
     <w:p>
       <w:pPr>
-        <w:jc w:val="both"/>
-      </w:pPr>
-    </w:p>
-    <w:p>
-      <w:pPr>
+        <w:ind w:left="-720" w:right="-720"/>
+        <w:jc w:val="both"/>
+        <w:rPr>
+          <w:rFonts w:ascii="Garamond" w:hAnsi="Garamond"/>
+          <w:sz w:val="22"/>
+        </w:rPr>
+      </w:pPr>
+    </w:p>
+    <w:p>
+      <w:pPr>
+        <w:ind w:left="-720" w:right="-720"/>
+        <w:jc w:val="both"/>
+        <w:rPr>
+          <w:rFonts w:ascii="Garamond" w:hAnsi="Garamond"/>
+          <w:sz w:val="22"/>
+        </w:rPr>
+      </w:pPr>
+      <w:r>
+        <w:rPr>
+          <w:rFonts w:ascii="Garamond" w:hAnsi="Garamond"/>
+          <w:sz w:val="22"/>
+        </w:rPr>
+        <w:t xml:space="preserve">Provide an overview of the chapter here. </w:t>
+      </w:r>
+    </w:p>
+    <w:p>
+      <w:pPr>
+        <w:ind w:left="-720" w:right="-720"/>
+        <w:jc w:val="both"/>
+        <w:rPr>
+          <w:rFonts w:ascii="Garamond" w:hAnsi="Garamond"/>
+          <w:sz w:val="22"/>
+        </w:rPr>
+      </w:pPr>
+    </w:p>
+    <w:p>
+      <w:pPr>
+        <w:ind w:left="-720" w:right="-720"/>
+        <w:jc w:val="both"/>
+      </w:pPr>
+      <w:r>
+        <w:rPr>
+          <w:rFonts w:ascii="Garamond" w:hAnsi="Garamond"/>
+          <w:sz w:val="22"/>
+        </w:rPr>
+        <w:t xml:space="preserve">[This section should be written during the first or second term of senior project sequence.] </w:t>
+      </w:r>
+    </w:p>
+    <w:p>
+      <w:pPr>
+        <w:ind w:left="-720" w:right="-720"/>
+        <w:jc w:val="both"/>
+      </w:pPr>
+    </w:p>
+    <w:p>
+      <w:pPr>
+        <w:ind w:left="-720" w:right="-720"/>
         <w:jc w:val="both"/>
       </w:pPr>
     </w:p>
@@ -5231,69 +5424,22 @@
           <w:ilvl w:val="0"/>
           <w:numId w:val="0"/>
         </w:numPr>
-        <w:jc w:val="both"/>
-      </w:pPr>
-      <w:bookmarkStart w:id="21" w:name="_Toc210531022"/>
-      <w:r>
-        <w:t>Overview</w:t>
+        <w:ind w:left="-720" w:right="-720"/>
+        <w:jc w:val="both"/>
+      </w:pPr>
+      <w:bookmarkStart w:id="21" w:name="_Toc210531023"/>
+      <w:r>
+        <w:t>Functional Description</w:t>
       </w:r>
       <w:bookmarkEnd w:id="21"/>
     </w:p>
     <w:p>
       <w:pPr>
-        <w:jc w:val="both"/>
-        <w:rPr>
-          <w:rFonts w:ascii="Garamond" w:hAnsi="Garamond"/>
-          <w:sz w:val="22"/>
-        </w:rPr>
-      </w:pPr>
-    </w:p>
-    <w:p>
-      <w:pPr>
-        <w:jc w:val="both"/>
-        <w:rPr>
-          <w:rFonts w:ascii="Garamond" w:hAnsi="Garamond"/>
-          <w:sz w:val="22"/>
-        </w:rPr>
-      </w:pPr>
-      <w:r>
-        <w:rPr>
-          <w:rFonts w:ascii="Garamond" w:hAnsi="Garamond"/>
-          <w:sz w:val="22"/>
-        </w:rPr>
-        <w:t xml:space="preserve">Provide an overview of the chapter here. </w:t>
-      </w:r>
-    </w:p>
-    <w:p>
-      <w:pPr>
-        <w:jc w:val="both"/>
-        <w:rPr>
-          <w:rFonts w:ascii="Garamond" w:hAnsi="Garamond"/>
-          <w:sz w:val="22"/>
-        </w:rPr>
-      </w:pPr>
-    </w:p>
-    <w:p>
-      <w:pPr>
-        <w:jc w:val="both"/>
-      </w:pPr>
-      <w:r>
-        <w:rPr>
-          <w:rFonts w:ascii="Garamond" w:hAnsi="Garamond"/>
-          <w:sz w:val="22"/>
-        </w:rPr>
-        <w:t xml:space="preserve">[This section should be written during the first or second term of senior project sequence.] </w:t>
-      </w:r>
-    </w:p>
-    <w:p>
-      <w:pPr>
-        <w:jc w:val="both"/>
-      </w:pPr>
-    </w:p>
-    <w:p>
-      <w:pPr>
-        <w:jc w:val="both"/>
-      </w:pPr>
+        <w:ind w:left="-720" w:right="-720"/>
+        <w:jc w:val="both"/>
+      </w:pPr>
+      <w:bookmarkStart w:id="22" w:name="_GoBack"/>
+      <w:bookmarkEnd w:id="22"/>
     </w:p>
     <w:p>
       <w:pPr>
@@ -5302,33 +5448,36 @@
           <w:ilvl w:val="0"/>
           <w:numId w:val="0"/>
         </w:numPr>
-        <w:jc w:val="both"/>
-      </w:pPr>
-      <w:bookmarkStart w:id="22" w:name="_Toc210531023"/>
-      <w:r>
-        <w:t>Functional Description</w:t>
-      </w:r>
-      <w:bookmarkEnd w:id="22"/>
-    </w:p>
-    <w:p>
-      <w:pPr>
-        <w:jc w:val="both"/>
-      </w:pPr>
-    </w:p>
-    <w:p>
-      <w:pPr>
-        <w:jc w:val="both"/>
-        <w:rPr>
-          <w:rFonts w:ascii="Garamond" w:hAnsi="Garamond"/>
-          <w:sz w:val="22"/>
-        </w:rPr>
-      </w:pPr>
-      <w:r>
-        <w:rPr>
-          <w:rFonts w:ascii="Garamond" w:hAnsi="Garamond"/>
-          <w:sz w:val="22"/>
-        </w:rPr>
-        <w:t>Provide a functional description of your design. (</w:t>
+        <w:ind w:left="-720" w:right="-720"/>
+        <w:jc w:val="both"/>
+      </w:pPr>
+      <w:bookmarkStart w:id="23" w:name="_Toc210531024"/>
+      <w:r>
+        <w:t>Block Diagram</w:t>
+      </w:r>
+      <w:bookmarkEnd w:id="23"/>
+    </w:p>
+    <w:p>
+      <w:pPr>
+        <w:ind w:left="-720" w:right="-720"/>
+        <w:jc w:val="both"/>
+      </w:pPr>
+    </w:p>
+    <w:p>
+      <w:pPr>
+        <w:ind w:left="-720" w:right="-720"/>
+        <w:jc w:val="both"/>
+        <w:rPr>
+          <w:rFonts w:ascii="Garamond" w:hAnsi="Garamond"/>
+          <w:sz w:val="22"/>
+        </w:rPr>
+      </w:pPr>
+      <w:r>
+        <w:rPr>
+          <w:rFonts w:ascii="Garamond" w:hAnsi="Garamond"/>
+          <w:sz w:val="22"/>
+        </w:rPr>
+        <w:t>Include a block diagram of your design and explain it. (</w:t>
       </w:r>
       <w:r>
         <w:rPr>
@@ -5347,11 +5496,13 @@
     </w:p>
     <w:p>
       <w:pPr>
-        <w:jc w:val="both"/>
-      </w:pPr>
-    </w:p>
-    <w:p>
-      <w:pPr>
+        <w:ind w:left="-720" w:right="-720"/>
+        <w:jc w:val="both"/>
+      </w:pPr>
+    </w:p>
+    <w:p>
+      <w:pPr>
+        <w:ind w:left="-720" w:right="-720"/>
         <w:jc w:val="both"/>
       </w:pPr>
       <w:r>
@@ -5364,6 +5515,13 @@
     </w:p>
     <w:p>
       <w:pPr>
+        <w:ind w:left="-720" w:right="-720"/>
+        <w:jc w:val="both"/>
+      </w:pPr>
+    </w:p>
+    <w:p>
+      <w:pPr>
+        <w:ind w:left="-720" w:right="-720"/>
         <w:jc w:val="both"/>
       </w:pPr>
     </w:p>
@@ -5374,56 +5532,47 @@
           <w:ilvl w:val="0"/>
           <w:numId w:val="0"/>
         </w:numPr>
-        <w:jc w:val="both"/>
-      </w:pPr>
-      <w:bookmarkStart w:id="23" w:name="_Toc210531024"/>
-      <w:r>
-        <w:t>Block Diagram</w:t>
-      </w:r>
-      <w:bookmarkEnd w:id="23"/>
-    </w:p>
-    <w:p>
-      <w:pPr>
-        <w:jc w:val="both"/>
-      </w:pPr>
-    </w:p>
-    <w:p>
-      <w:pPr>
-        <w:jc w:val="both"/>
-        <w:rPr>
-          <w:rFonts w:ascii="Garamond" w:hAnsi="Garamond"/>
-          <w:sz w:val="22"/>
-        </w:rPr>
-      </w:pPr>
-      <w:r>
-        <w:rPr>
-          <w:rFonts w:ascii="Garamond" w:hAnsi="Garamond"/>
-          <w:sz w:val="22"/>
-        </w:rPr>
-        <w:t>Include a block diagram of your design and explain it. (</w:t>
-      </w:r>
-      <w:r>
-        <w:rPr>
-          <w:rFonts w:ascii="Garamond" w:hAnsi="Garamond"/>
-          <w:sz w:val="22"/>
-        </w:rPr>
-        <w:t>1-2</w:t>
-      </w:r>
-      <w:r>
-        <w:rPr>
-          <w:rFonts w:ascii="Garamond" w:hAnsi="Garamond"/>
-          <w:sz w:val="22"/>
-        </w:rPr>
-        <w:t xml:space="preserve"> pages)</w:t>
-      </w:r>
-    </w:p>
-    <w:p>
-      <w:pPr>
-        <w:jc w:val="both"/>
-      </w:pPr>
-    </w:p>
-    <w:p>
-      <w:pPr>
+        <w:ind w:left="-720" w:right="-720"/>
+        <w:jc w:val="both"/>
+      </w:pPr>
+      <w:bookmarkStart w:id="24" w:name="_Toc210531025"/>
+      <w:r>
+        <w:t>Summary</w:t>
+      </w:r>
+      <w:bookmarkEnd w:id="24"/>
+    </w:p>
+    <w:p>
+      <w:pPr>
+        <w:ind w:left="-720" w:right="-720"/>
+        <w:jc w:val="both"/>
+      </w:pPr>
+    </w:p>
+    <w:p>
+      <w:pPr>
+        <w:ind w:left="-720" w:right="-720"/>
+        <w:jc w:val="both"/>
+        <w:rPr>
+          <w:rFonts w:ascii="Garamond" w:hAnsi="Garamond"/>
+          <w:sz w:val="22"/>
+        </w:rPr>
+      </w:pPr>
+      <w:r>
+        <w:rPr>
+          <w:rFonts w:ascii="Garamond" w:hAnsi="Garamond"/>
+          <w:sz w:val="22"/>
+        </w:rPr>
+        <w:t>Summarize the chapter</w:t>
+      </w:r>
+    </w:p>
+    <w:p>
+      <w:pPr>
+        <w:ind w:left="-720" w:right="-720"/>
+        <w:jc w:val="both"/>
+      </w:pPr>
+    </w:p>
+    <w:p>
+      <w:pPr>
+        <w:ind w:left="-720" w:right="-720"/>
         <w:jc w:val="both"/>
       </w:pPr>
       <w:r>
@@ -5436,11 +5585,54 @@
     </w:p>
     <w:p>
       <w:pPr>
-        <w:jc w:val="both"/>
-      </w:pPr>
-    </w:p>
-    <w:p>
-      <w:pPr>
+        <w:ind w:left="-720" w:right="-720"/>
+        <w:jc w:val="both"/>
+      </w:pPr>
+    </w:p>
+    <w:p>
+      <w:pPr>
+        <w:ind w:left="-720" w:right="-720"/>
+        <w:jc w:val="both"/>
+      </w:pPr>
+      <w:r>
+        <w:br w:type="page"/>
+      </w:r>
+    </w:p>
+    <w:p>
+      <w:pPr>
+        <w:ind w:left="-720" w:right="-720"/>
+        <w:jc w:val="both"/>
+      </w:pPr>
+    </w:p>
+    <w:p>
+      <w:pPr>
+        <w:pStyle w:val="Heading1"/>
+        <w:ind w:left="-720" w:right="-720"/>
+        <w:jc w:val="both"/>
+        <w:rPr>
+          <w:rFonts w:ascii="Garamond" w:hAnsi="Garamond"/>
+          <w:sz w:val="44"/>
+        </w:rPr>
+      </w:pPr>
+      <w:bookmarkStart w:id="25" w:name="_Toc26205183"/>
+      <w:bookmarkStart w:id="26" w:name="_Toc26205598"/>
+      <w:bookmarkStart w:id="27" w:name="_Toc26206842"/>
+      <w:bookmarkStart w:id="28" w:name="_Toc210531026"/>
+      <w:r>
+        <w:rPr>
+          <w:rFonts w:ascii="Garamond" w:hAnsi="Garamond"/>
+          <w:sz w:val="44"/>
+        </w:rPr>
+        <w:t>Detailed Description</w:t>
+      </w:r>
+      <w:bookmarkEnd w:id="25"/>
+      <w:bookmarkEnd w:id="26"/>
+      <w:bookmarkEnd w:id="27"/>
+      <w:bookmarkEnd w:id="28"/>
+    </w:p>
+    <w:p>
+      <w:pPr>
+        <w:ind w:left="-720" w:right="-720"/>
         <w:jc w:val="both"/>
       </w:pPr>
     </w:p>
@@ -5451,97 +5643,70 @@
           <w:ilvl w:val="0"/>
           <w:numId w:val="0"/>
         </w:numPr>
-        <w:jc w:val="both"/>
-      </w:pPr>
-      <w:bookmarkStart w:id="24" w:name="_Toc210531025"/>
-      <w:r>
-        <w:t>Summary</w:t>
-      </w:r>
-      <w:bookmarkEnd w:id="24"/>
-    </w:p>
-    <w:p>
-      <w:pPr>
-        <w:jc w:val="both"/>
-      </w:pPr>
-    </w:p>
-    <w:p>
-      <w:pPr>
-        <w:jc w:val="both"/>
-        <w:rPr>
-          <w:rFonts w:ascii="Garamond" w:hAnsi="Garamond"/>
-          <w:sz w:val="22"/>
-        </w:rPr>
-      </w:pPr>
-      <w:r>
-        <w:rPr>
-          <w:rFonts w:ascii="Garamond" w:hAnsi="Garamond"/>
-          <w:sz w:val="22"/>
-        </w:rPr>
-        <w:t>Summarize the chapter</w:t>
-      </w:r>
-    </w:p>
-    <w:p>
-      <w:pPr>
-        <w:jc w:val="both"/>
-      </w:pPr>
-    </w:p>
-    <w:p>
-      <w:pPr>
-        <w:jc w:val="both"/>
-      </w:pPr>
-      <w:r>
-        <w:rPr>
-          <w:rFonts w:ascii="Garamond" w:hAnsi="Garamond"/>
-          <w:sz w:val="22"/>
-        </w:rPr>
-        <w:t xml:space="preserve">[This section should be written during the first or second term of senior project sequence.] </w:t>
-      </w:r>
-    </w:p>
-    <w:p>
-      <w:pPr>
-        <w:jc w:val="both"/>
-      </w:pPr>
-    </w:p>
-    <w:p>
-      <w:pPr>
-        <w:jc w:val="both"/>
-      </w:pPr>
-      <w:r>
-        <w:br w:type="page"/>
-      </w:r>
-    </w:p>
-    <w:p>
-      <w:pPr>
-        <w:jc w:val="both"/>
-      </w:pPr>
-    </w:p>
-    <w:p>
-      <w:pPr>
-        <w:pStyle w:val="Heading1"/>
-        <w:jc w:val="both"/>
-        <w:rPr>
-          <w:rFonts w:ascii="Garamond" w:hAnsi="Garamond"/>
-          <w:sz w:val="44"/>
-        </w:rPr>
-      </w:pPr>
-      <w:bookmarkStart w:id="25" w:name="_Toc26205183"/>
-      <w:bookmarkStart w:id="26" w:name="_Toc26205598"/>
-      <w:bookmarkStart w:id="27" w:name="_Toc26206842"/>
-      <w:bookmarkStart w:id="28" w:name="_Toc210531026"/>
-      <w:r>
-        <w:rPr>
-          <w:rFonts w:ascii="Garamond" w:hAnsi="Garamond"/>
-          <w:sz w:val="44"/>
-        </w:rPr>
-        <w:t>Detailed Description</w:t>
-      </w:r>
-      <w:bookmarkEnd w:id="25"/>
-      <w:bookmarkEnd w:id="26"/>
-      <w:bookmarkEnd w:id="27"/>
-      <w:bookmarkEnd w:id="28"/>
-    </w:p>
-    <w:p>
-      <w:pPr>
+        <w:ind w:left="-720" w:right="-720"/>
+        <w:jc w:val="both"/>
+      </w:pPr>
+      <w:bookmarkStart w:id="29" w:name="_Toc210531027"/>
+      <w:r>
+        <w:t>Overview</w:t>
+      </w:r>
+      <w:bookmarkEnd w:id="29"/>
+    </w:p>
+    <w:p>
+      <w:pPr>
+        <w:ind w:left="-720" w:right="-720"/>
+        <w:jc w:val="both"/>
+        <w:rPr>
+          <w:rFonts w:ascii="Garamond" w:hAnsi="Garamond"/>
+          <w:sz w:val="22"/>
+        </w:rPr>
+      </w:pPr>
+    </w:p>
+    <w:p>
+      <w:pPr>
+        <w:ind w:left="-720" w:right="-720"/>
+        <w:jc w:val="both"/>
+        <w:rPr>
+          <w:rFonts w:ascii="Garamond" w:hAnsi="Garamond"/>
+          <w:sz w:val="22"/>
+        </w:rPr>
+      </w:pPr>
+      <w:r>
+        <w:rPr>
+          <w:rFonts w:ascii="Garamond" w:hAnsi="Garamond"/>
+          <w:sz w:val="22"/>
+        </w:rPr>
+        <w:t xml:space="preserve">Provide an overview of the chapter here. </w:t>
+      </w:r>
+    </w:p>
+    <w:p>
+      <w:pPr>
+        <w:ind w:left="-720" w:right="-720"/>
+        <w:jc w:val="both"/>
+      </w:pPr>
+    </w:p>
+    <w:p>
+      <w:pPr>
+        <w:ind w:left="-720" w:right="-720"/>
+        <w:jc w:val="both"/>
+      </w:pPr>
+      <w:r>
+        <w:rPr>
+          <w:rFonts w:ascii="Garamond" w:hAnsi="Garamond"/>
+          <w:sz w:val="22"/>
+        </w:rPr>
+        <w:t xml:space="preserve">[This section should be written during the second or third term of senior project sequence.] </w:t>
+      </w:r>
+    </w:p>
+    <w:p>
+      <w:pPr>
+        <w:ind w:left="-720" w:right="-720"/>
+        <w:jc w:val="both"/>
+      </w:pPr>
+    </w:p>
+    <w:p>
+      <w:pPr>
+        <w:ind w:left="-720" w:right="-720"/>
         <w:jc w:val="both"/>
       </w:pPr>
     </w:p>
@@ -5552,46 +5717,61 @@
           <w:ilvl w:val="0"/>
           <w:numId w:val="0"/>
         </w:numPr>
-        <w:jc w:val="both"/>
-      </w:pPr>
-      <w:bookmarkStart w:id="29" w:name="_Toc210531027"/>
-      <w:r>
-        <w:t>Overview</w:t>
-      </w:r>
-      <w:bookmarkEnd w:id="29"/>
-    </w:p>
-    <w:p>
-      <w:pPr>
-        <w:jc w:val="both"/>
-        <w:rPr>
-          <w:rFonts w:ascii="Garamond" w:hAnsi="Garamond"/>
-          <w:sz w:val="22"/>
-        </w:rPr>
-      </w:pPr>
-    </w:p>
-    <w:p>
-      <w:pPr>
-        <w:jc w:val="both"/>
-        <w:rPr>
-          <w:rFonts w:ascii="Garamond" w:hAnsi="Garamond"/>
-          <w:sz w:val="22"/>
-        </w:rPr>
-      </w:pPr>
-      <w:r>
-        <w:rPr>
-          <w:rFonts w:ascii="Garamond" w:hAnsi="Garamond"/>
-          <w:sz w:val="22"/>
-        </w:rPr>
-        <w:t xml:space="preserve">Provide an overview of the chapter here. </w:t>
-      </w:r>
-    </w:p>
-    <w:p>
-      <w:pPr>
-        <w:jc w:val="both"/>
-      </w:pPr>
-    </w:p>
-    <w:p>
-      <w:pPr>
+        <w:ind w:left="-720" w:right="-720"/>
+        <w:jc w:val="both"/>
+      </w:pPr>
+      <w:bookmarkStart w:id="30" w:name="_Toc210531028"/>
+      <w:r>
+        <w:t>Detailed Description</w:t>
+      </w:r>
+      <w:bookmarkEnd w:id="30"/>
+    </w:p>
+    <w:p>
+      <w:pPr>
+        <w:ind w:left="-720" w:right="-720"/>
+        <w:jc w:val="both"/>
+      </w:pPr>
+    </w:p>
+    <w:p>
+      <w:pPr>
+        <w:ind w:left="-720" w:right="-720"/>
+        <w:jc w:val="both"/>
+        <w:rPr>
+          <w:rFonts w:ascii="Garamond" w:hAnsi="Garamond"/>
+          <w:sz w:val="22"/>
+        </w:rPr>
+      </w:pPr>
+      <w:r>
+        <w:rPr>
+          <w:rFonts w:ascii="Garamond" w:hAnsi="Garamond"/>
+          <w:sz w:val="22"/>
+        </w:rPr>
+        <w:t>Provide a functional description of your design. Make sure to include pictures and figures of your design. (</w:t>
+      </w:r>
+      <w:r>
+        <w:rPr>
+          <w:rFonts w:ascii="Garamond" w:hAnsi="Garamond"/>
+          <w:sz w:val="22"/>
+        </w:rPr>
+        <w:t>3-5</w:t>
+      </w:r>
+      <w:r>
+        <w:rPr>
+          <w:rFonts w:ascii="Garamond" w:hAnsi="Garamond"/>
+          <w:sz w:val="22"/>
+        </w:rPr>
+        <w:t xml:space="preserve"> pages including figures) </w:t>
+      </w:r>
+    </w:p>
+    <w:p>
+      <w:pPr>
+        <w:ind w:left="-720" w:right="-720"/>
+        <w:jc w:val="both"/>
+      </w:pPr>
+    </w:p>
+    <w:p>
+      <w:pPr>
+        <w:ind w:left="-720" w:right="-720"/>
         <w:jc w:val="both"/>
       </w:pPr>
       <w:r>
@@ -5604,11 +5784,7 @@
     </w:p>
     <w:p>
       <w:pPr>
-        <w:jc w:val="both"/>
-      </w:pPr>
-    </w:p>
-    <w:p>
-      <w:pPr>
+        <w:ind w:left="-720" w:right="-720"/>
         <w:jc w:val="both"/>
       </w:pPr>
     </w:p>
@@ -5619,33 +5795,50 @@
           <w:ilvl w:val="0"/>
           <w:numId w:val="0"/>
         </w:numPr>
-        <w:jc w:val="both"/>
-      </w:pPr>
-      <w:bookmarkStart w:id="30" w:name="_Toc210531028"/>
-      <w:r>
-        <w:t>Detailed Description</w:t>
-      </w:r>
-      <w:bookmarkEnd w:id="30"/>
-    </w:p>
-    <w:p>
-      <w:pPr>
-        <w:jc w:val="both"/>
-      </w:pPr>
-    </w:p>
-    <w:p>
-      <w:pPr>
-        <w:jc w:val="both"/>
-        <w:rPr>
-          <w:rFonts w:ascii="Garamond" w:hAnsi="Garamond"/>
-          <w:sz w:val="22"/>
-        </w:rPr>
-      </w:pPr>
-      <w:r>
-        <w:rPr>
-          <w:rFonts w:ascii="Garamond" w:hAnsi="Garamond"/>
-          <w:sz w:val="22"/>
-        </w:rPr>
-        <w:t>Provide a functional description of your design. Make sure to include pictures and figures of your design. (</w:t>
+        <w:ind w:left="-720" w:right="-720"/>
+        <w:jc w:val="both"/>
+      </w:pPr>
+      <w:bookmarkStart w:id="31" w:name="_Toc210531029"/>
+      <w:r>
+        <w:t>Architecture</w:t>
+      </w:r>
+      <w:bookmarkEnd w:id="31"/>
+    </w:p>
+    <w:p>
+      <w:pPr>
+        <w:ind w:left="-720" w:right="-720"/>
+        <w:jc w:val="both"/>
+      </w:pPr>
+    </w:p>
+    <w:p>
+      <w:pPr>
+        <w:ind w:left="-720" w:right="-720"/>
+        <w:jc w:val="both"/>
+        <w:rPr>
+          <w:rFonts w:ascii="Garamond" w:hAnsi="Garamond"/>
+          <w:sz w:val="22"/>
+        </w:rPr>
+      </w:pPr>
+      <w:r>
+        <w:rPr>
+          <w:rFonts w:ascii="Garamond" w:hAnsi="Garamond"/>
+          <w:sz w:val="22"/>
+        </w:rPr>
+        <w:t xml:space="preserve">Include relevant </w:t>
+      </w:r>
+      <w:r>
+        <w:rPr>
+          <w:rFonts w:ascii="Garamond" w:hAnsi="Garamond"/>
+          <w:sz w:val="22"/>
+        </w:rPr>
+        <w:t>architecture elements</w:t>
+      </w:r>
+      <w:r>
+        <w:rPr>
+          <w:rFonts w:ascii="Garamond" w:hAnsi="Garamond"/>
+          <w:sz w:val="22"/>
+        </w:rPr>
+        <w:t xml:space="preserve"> of your design and explain them. (</w:t>
       </w:r>
       <w:r>
         <w:rPr>
@@ -5659,16 +5852,22 @@
           <w:rFonts w:ascii="Garamond" w:hAnsi="Garamond"/>
           <w:sz w:val="22"/>
         </w:rPr>
-        <w:t xml:space="preserve"> pages including figures) </w:t>
-      </w:r>
-    </w:p>
-    <w:p>
-      <w:pPr>
-        <w:jc w:val="both"/>
-      </w:pPr>
-    </w:p>
-    <w:p>
-      <w:pPr>
+        <w:t xml:space="preserve"> pages including figures)</w:t>
+      </w:r>
+    </w:p>
+    <w:p>
+      <w:pPr>
+        <w:ind w:left="-720" w:right="-720"/>
+        <w:jc w:val="both"/>
+        <w:rPr>
+          <w:rFonts w:ascii="Garamond" w:hAnsi="Garamond"/>
+          <w:sz w:val="22"/>
+        </w:rPr>
+      </w:pPr>
+    </w:p>
+    <w:p>
+      <w:pPr>
+        <w:ind w:left="-720" w:right="-720"/>
         <w:jc w:val="both"/>
       </w:pPr>
       <w:r>
@@ -5681,6 +5880,13 @@
     </w:p>
     <w:p>
       <w:pPr>
+        <w:ind w:left="-720" w:right="-720"/>
+        <w:jc w:val="both"/>
+      </w:pPr>
+    </w:p>
+    <w:p>
+      <w:pPr>
+        <w:ind w:left="-720" w:right="-720"/>
         <w:jc w:val="both"/>
       </w:pPr>
     </w:p>
@@ -5691,74 +5897,47 @@
           <w:ilvl w:val="0"/>
           <w:numId w:val="0"/>
         </w:numPr>
-        <w:jc w:val="both"/>
-      </w:pPr>
-      <w:bookmarkStart w:id="31" w:name="_Toc210531029"/>
-      <w:r>
-        <w:t>Architecture</w:t>
-      </w:r>
-      <w:bookmarkEnd w:id="31"/>
-    </w:p>
-    <w:p>
-      <w:pPr>
-        <w:jc w:val="both"/>
-      </w:pPr>
-    </w:p>
-    <w:p>
-      <w:pPr>
-        <w:jc w:val="both"/>
-        <w:rPr>
-          <w:rFonts w:ascii="Garamond" w:hAnsi="Garamond"/>
-          <w:sz w:val="22"/>
-        </w:rPr>
-      </w:pPr>
-      <w:r>
-        <w:rPr>
-          <w:rFonts w:ascii="Garamond" w:hAnsi="Garamond"/>
-          <w:sz w:val="22"/>
-        </w:rPr>
-        <w:t xml:space="preserve">Include relevant </w:t>
-      </w:r>
-      <w:r>
-        <w:rPr>
-          <w:rFonts w:ascii="Garamond" w:hAnsi="Garamond"/>
-          <w:sz w:val="22"/>
-        </w:rPr>
-        <w:t>architecture elements</w:t>
-      </w:r>
-      <w:r>
-        <w:rPr>
-          <w:rFonts w:ascii="Garamond" w:hAnsi="Garamond"/>
-          <w:sz w:val="22"/>
-        </w:rPr>
-        <w:t xml:space="preserve"> of your design and explain them. (</w:t>
-      </w:r>
-      <w:r>
-        <w:rPr>
-          <w:rFonts w:ascii="Garamond" w:hAnsi="Garamond"/>
-          <w:sz w:val="22"/>
-        </w:rPr>
-        <w:t>3-5</w:t>
-      </w:r>
-      <w:r>
-        <w:rPr>
-          <w:rFonts w:ascii="Garamond" w:hAnsi="Garamond"/>
-          <w:sz w:val="22"/>
-        </w:rPr>
-        <w:t xml:space="preserve"> pages including figures)</w:t>
-      </w:r>
-    </w:p>
-    <w:p>
-      <w:pPr>
-        <w:jc w:val="both"/>
-        <w:rPr>
-          <w:rFonts w:ascii="Garamond" w:hAnsi="Garamond"/>
-          <w:sz w:val="22"/>
-        </w:rPr>
-      </w:pPr>
-    </w:p>
-    <w:p>
-      <w:pPr>
+        <w:ind w:left="-720" w:right="-720"/>
+        <w:jc w:val="both"/>
+      </w:pPr>
+      <w:bookmarkStart w:id="32" w:name="_Toc210531030"/>
+      <w:r>
+        <w:t>Summary</w:t>
+      </w:r>
+      <w:bookmarkEnd w:id="32"/>
+    </w:p>
+    <w:p>
+      <w:pPr>
+        <w:ind w:left="-720" w:right="-720"/>
+        <w:jc w:val="both"/>
+      </w:pPr>
+    </w:p>
+    <w:p>
+      <w:pPr>
+        <w:ind w:left="-720" w:right="-720"/>
+        <w:jc w:val="both"/>
+        <w:rPr>
+          <w:rFonts w:ascii="Garamond" w:hAnsi="Garamond"/>
+          <w:sz w:val="22"/>
+        </w:rPr>
+      </w:pPr>
+      <w:r>
+        <w:rPr>
+          <w:rFonts w:ascii="Garamond" w:hAnsi="Garamond"/>
+          <w:sz w:val="22"/>
+        </w:rPr>
+        <w:t>Summarize the chapter</w:t>
+      </w:r>
+    </w:p>
+    <w:p>
+      <w:pPr>
+        <w:ind w:left="-720" w:right="-720"/>
+        <w:jc w:val="both"/>
+      </w:pPr>
+    </w:p>
+    <w:p>
+      <w:pPr>
+        <w:ind w:left="-720" w:right="-720"/>
         <w:jc w:val="both"/>
       </w:pPr>
       <w:r>
@@ -5771,11 +5950,61 @@
     </w:p>
     <w:p>
       <w:pPr>
-        <w:jc w:val="both"/>
-      </w:pPr>
-    </w:p>
-    <w:p>
-      <w:pPr>
+        <w:ind w:left="-720" w:right="-720"/>
+        <w:jc w:val="both"/>
+      </w:pPr>
+    </w:p>
+    <w:p>
+      <w:pPr>
+        <w:ind w:left="-720" w:right="-720"/>
+        <w:jc w:val="both"/>
+      </w:pPr>
+    </w:p>
+    <w:p>
+      <w:pPr>
+        <w:ind w:left="-720" w:right="-720"/>
+        <w:jc w:val="both"/>
+      </w:pPr>
+      <w:r>
+        <w:br w:type="page"/>
+      </w:r>
+    </w:p>
+    <w:p>
+      <w:pPr>
+        <w:pStyle w:val="Heading1"/>
+        <w:ind w:left="-720" w:right="-720"/>
+        <w:jc w:val="both"/>
+        <w:rPr>
+          <w:rFonts w:ascii="Garamond" w:hAnsi="Garamond"/>
+          <w:sz w:val="44"/>
+        </w:rPr>
+      </w:pPr>
+      <w:bookmarkStart w:id="33" w:name="_Toc26205184"/>
+      <w:bookmarkStart w:id="34" w:name="_Toc26205599"/>
+      <w:bookmarkStart w:id="35" w:name="_Toc26206843"/>
+      <w:bookmarkStart w:id="36" w:name="_Toc210531031"/>
+      <w:r>
+        <w:rPr>
+          <w:rFonts w:ascii="Garamond" w:hAnsi="Garamond"/>
+          <w:sz w:val="44"/>
+        </w:rPr>
+        <w:lastRenderedPageBreak/>
+        <w:t>Test Results &amp; Validation</w:t>
+      </w:r>
+      <w:bookmarkEnd w:id="33"/>
+      <w:bookmarkEnd w:id="34"/>
+      <w:bookmarkEnd w:id="35"/>
+      <w:bookmarkEnd w:id="36"/>
+    </w:p>
+    <w:p>
+      <w:pPr>
+        <w:ind w:left="-720" w:right="-720"/>
+        <w:jc w:val="both"/>
+      </w:pPr>
+    </w:p>
+    <w:p>
+      <w:pPr>
+        <w:ind w:left="-720" w:right="-720"/>
         <w:jc w:val="both"/>
       </w:pPr>
     </w:p>
@@ -5786,42 +6015,45 @@
           <w:ilvl w:val="0"/>
           <w:numId w:val="0"/>
         </w:numPr>
-        <w:jc w:val="both"/>
-      </w:pPr>
-      <w:bookmarkStart w:id="32" w:name="_Toc210531030"/>
-      <w:r>
-        <w:t>Summary</w:t>
-      </w:r>
-      <w:bookmarkEnd w:id="32"/>
-    </w:p>
-    <w:p>
-      <w:pPr>
-        <w:jc w:val="both"/>
-      </w:pPr>
-    </w:p>
-    <w:p>
-      <w:pPr>
-        <w:jc w:val="both"/>
-        <w:rPr>
-          <w:rFonts w:ascii="Garamond" w:hAnsi="Garamond"/>
-          <w:sz w:val="22"/>
-        </w:rPr>
-      </w:pPr>
-      <w:r>
-        <w:rPr>
-          <w:rFonts w:ascii="Garamond" w:hAnsi="Garamond"/>
-          <w:sz w:val="22"/>
-        </w:rPr>
-        <w:t>Summarize the chapter</w:t>
-      </w:r>
-    </w:p>
-    <w:p>
-      <w:pPr>
-        <w:jc w:val="both"/>
-      </w:pPr>
-    </w:p>
-    <w:p>
-      <w:pPr>
+        <w:ind w:left="-720" w:right="-720"/>
+        <w:jc w:val="both"/>
+      </w:pPr>
+      <w:bookmarkStart w:id="37" w:name="_Toc210531032"/>
+      <w:r>
+        <w:t>Overview</w:t>
+      </w:r>
+      <w:bookmarkEnd w:id="37"/>
+    </w:p>
+    <w:p>
+      <w:pPr>
+        <w:ind w:left="-720" w:right="-720"/>
+        <w:jc w:val="both"/>
+        <w:rPr>
+          <w:rFonts w:ascii="Garamond" w:hAnsi="Garamond"/>
+          <w:sz w:val="22"/>
+        </w:rPr>
+      </w:pPr>
+    </w:p>
+    <w:p>
+      <w:pPr>
+        <w:ind w:left="-720" w:right="-720"/>
+        <w:jc w:val="both"/>
+        <w:rPr>
+          <w:rFonts w:ascii="Garamond" w:hAnsi="Garamond"/>
+          <w:sz w:val="22"/>
+        </w:rPr>
+      </w:pPr>
+      <w:r>
+        <w:rPr>
+          <w:rFonts w:ascii="Garamond" w:hAnsi="Garamond"/>
+          <w:sz w:val="22"/>
+        </w:rPr>
+        <w:t xml:space="preserve">Provide an overview of the chapter here. </w:t>
+      </w:r>
+    </w:p>
+    <w:p>
+      <w:pPr>
+        <w:ind w:left="-720" w:right="-720"/>
         <w:jc w:val="both"/>
       </w:pPr>
       <w:r>
@@ -5834,55 +6066,13 @@
     </w:p>
     <w:p>
       <w:pPr>
-        <w:jc w:val="both"/>
-      </w:pPr>
-    </w:p>
-    <w:p>
-      <w:pPr>
-        <w:jc w:val="both"/>
-      </w:pPr>
-    </w:p>
-    <w:p>
-      <w:pPr>
-        <w:jc w:val="both"/>
-      </w:pPr>
-      <w:r>
-        <w:br w:type="page"/>
-      </w:r>
-    </w:p>
-    <w:p>
-      <w:pPr>
-        <w:pStyle w:val="Heading1"/>
-        <w:jc w:val="both"/>
-        <w:rPr>
-          <w:rFonts w:ascii="Garamond" w:hAnsi="Garamond"/>
-          <w:sz w:val="44"/>
-        </w:rPr>
-      </w:pPr>
-      <w:bookmarkStart w:id="33" w:name="_Toc26205184"/>
-      <w:bookmarkStart w:id="34" w:name="_Toc26205599"/>
-      <w:bookmarkStart w:id="35" w:name="_Toc26206843"/>
-      <w:bookmarkStart w:id="36" w:name="_Toc210531031"/>
-      <w:r>
-        <w:rPr>
-          <w:rFonts w:ascii="Garamond" w:hAnsi="Garamond"/>
-          <w:sz w:val="44"/>
-        </w:rPr>
-        <w:lastRenderedPageBreak/>
-        <w:t>Test Results &amp; Validation</w:t>
-      </w:r>
-      <w:bookmarkEnd w:id="33"/>
-      <w:bookmarkEnd w:id="34"/>
-      <w:bookmarkEnd w:id="35"/>
-      <w:bookmarkEnd w:id="36"/>
-    </w:p>
-    <w:p>
-      <w:pPr>
-        <w:jc w:val="both"/>
-      </w:pPr>
-    </w:p>
-    <w:p>
-      <w:pPr>
+        <w:ind w:left="-720" w:right="-720"/>
+        <w:jc w:val="both"/>
+      </w:pPr>
+    </w:p>
+    <w:p>
+      <w:pPr>
+        <w:ind w:left="-720" w:right="-720"/>
         <w:jc w:val="both"/>
       </w:pPr>
     </w:p>
@@ -5893,41 +6083,51 @@
           <w:ilvl w:val="0"/>
           <w:numId w:val="0"/>
         </w:numPr>
-        <w:jc w:val="both"/>
-      </w:pPr>
-      <w:bookmarkStart w:id="37" w:name="_Toc210531032"/>
-      <w:r>
-        <w:t>Overview</w:t>
-      </w:r>
-      <w:bookmarkEnd w:id="37"/>
-    </w:p>
-    <w:p>
-      <w:pPr>
-        <w:jc w:val="both"/>
-        <w:rPr>
-          <w:rFonts w:ascii="Garamond" w:hAnsi="Garamond"/>
-          <w:sz w:val="22"/>
-        </w:rPr>
-      </w:pPr>
-    </w:p>
-    <w:p>
-      <w:pPr>
-        <w:jc w:val="both"/>
-        <w:rPr>
-          <w:rFonts w:ascii="Garamond" w:hAnsi="Garamond"/>
-          <w:sz w:val="22"/>
-        </w:rPr>
-      </w:pPr>
-      <w:r>
-        <w:rPr>
-          <w:rFonts w:ascii="Garamond" w:hAnsi="Garamond"/>
-          <w:sz w:val="22"/>
-        </w:rPr>
-        <w:t xml:space="preserve">Provide an overview of the chapter here. </w:t>
-      </w:r>
-    </w:p>
-    <w:p>
-      <w:pPr>
+        <w:ind w:left="-720" w:right="-720"/>
+        <w:jc w:val="both"/>
+      </w:pPr>
+      <w:bookmarkStart w:id="38" w:name="_Toc210531033"/>
+      <w:r>
+        <w:t>Test Plan</w:t>
+      </w:r>
+      <w:bookmarkEnd w:id="38"/>
+    </w:p>
+    <w:p>
+      <w:pPr>
+        <w:ind w:left="-720" w:right="-720"/>
+        <w:jc w:val="both"/>
+      </w:pPr>
+    </w:p>
+    <w:p>
+      <w:pPr>
+        <w:ind w:left="-720" w:right="-720"/>
+        <w:jc w:val="both"/>
+        <w:rPr>
+          <w:rFonts w:ascii="Garamond" w:hAnsi="Garamond"/>
+          <w:sz w:val="22"/>
+        </w:rPr>
+      </w:pPr>
+      <w:r>
+        <w:rPr>
+          <w:rFonts w:ascii="Garamond" w:hAnsi="Garamond"/>
+          <w:sz w:val="22"/>
+        </w:rPr>
+        <w:t xml:space="preserve">Describe your test plan and validation study. </w:t>
+      </w:r>
+    </w:p>
+    <w:p>
+      <w:pPr>
+        <w:ind w:left="-720" w:right="-720"/>
+        <w:jc w:val="both"/>
+        <w:rPr>
+          <w:rFonts w:ascii="Garamond" w:hAnsi="Garamond"/>
+          <w:sz w:val="22"/>
+        </w:rPr>
+      </w:pPr>
+    </w:p>
+    <w:p>
+      <w:pPr>
+        <w:ind w:left="-720" w:right="-720"/>
         <w:jc w:val="both"/>
       </w:pPr>
       <w:r>
@@ -5940,11 +6140,13 @@
     </w:p>
     <w:p>
       <w:pPr>
-        <w:jc w:val="both"/>
-      </w:pPr>
-    </w:p>
-    <w:p>
-      <w:pPr>
+        <w:ind w:left="-720" w:right="-720"/>
+        <w:jc w:val="both"/>
+      </w:pPr>
+    </w:p>
+    <w:p>
+      <w:pPr>
+        <w:ind w:left="-720" w:right="-720"/>
         <w:jc w:val="both"/>
       </w:pPr>
     </w:p>
@@ -5955,46 +6157,72 @@
           <w:ilvl w:val="0"/>
           <w:numId w:val="0"/>
         </w:numPr>
-        <w:jc w:val="both"/>
-      </w:pPr>
-      <w:bookmarkStart w:id="38" w:name="_Toc210531033"/>
-      <w:r>
-        <w:t>Test Plan</w:t>
-      </w:r>
-      <w:bookmarkEnd w:id="38"/>
-    </w:p>
-    <w:p>
-      <w:pPr>
-        <w:jc w:val="both"/>
-      </w:pPr>
-    </w:p>
-    <w:p>
-      <w:pPr>
-        <w:jc w:val="both"/>
-        <w:rPr>
-          <w:rFonts w:ascii="Garamond" w:hAnsi="Garamond"/>
-          <w:sz w:val="22"/>
-        </w:rPr>
-      </w:pPr>
-      <w:r>
-        <w:rPr>
-          <w:rFonts w:ascii="Garamond" w:hAnsi="Garamond"/>
-          <w:sz w:val="22"/>
-        </w:rPr>
-        <w:t xml:space="preserve">Describe your test plan and validation study. </w:t>
-      </w:r>
-    </w:p>
-    <w:p>
-      <w:pPr>
-        <w:jc w:val="both"/>
-        <w:rPr>
-          <w:rFonts w:ascii="Garamond" w:hAnsi="Garamond"/>
-          <w:sz w:val="22"/>
-        </w:rPr>
-      </w:pPr>
-    </w:p>
-    <w:p>
-      <w:pPr>
+        <w:ind w:left="-720" w:right="-720"/>
+        <w:jc w:val="both"/>
+      </w:pPr>
+      <w:bookmarkStart w:id="39" w:name="_Toc210531034"/>
+      <w:r>
+        <w:t>Test Results</w:t>
+      </w:r>
+      <w:bookmarkEnd w:id="39"/>
+    </w:p>
+    <w:p>
+      <w:pPr>
+        <w:ind w:left="-720" w:right="-720"/>
+        <w:jc w:val="both"/>
+      </w:pPr>
+    </w:p>
+    <w:p>
+      <w:pPr>
+        <w:ind w:left="-720" w:right="-720"/>
+        <w:jc w:val="both"/>
+        <w:rPr>
+          <w:rFonts w:ascii="Garamond" w:hAnsi="Garamond"/>
+          <w:sz w:val="22"/>
+        </w:rPr>
+      </w:pPr>
+      <w:r>
+        <w:rPr>
+          <w:rFonts w:ascii="Garamond" w:hAnsi="Garamond"/>
+          <w:sz w:val="22"/>
+        </w:rPr>
+        <w:t>Include figures</w:t>
+      </w:r>
+      <w:r>
+        <w:rPr>
+          <w:rFonts w:ascii="Garamond" w:hAnsi="Garamond"/>
+          <w:sz w:val="22"/>
+        </w:rPr>
+        <w:t>, screen shots, usability results, etc. of your test results.  (</w:t>
+      </w:r>
+      <w:r>
+        <w:rPr>
+          <w:rFonts w:ascii="Garamond" w:hAnsi="Garamond"/>
+          <w:sz w:val="22"/>
+        </w:rPr>
+        <w:t>3-5</w:t>
+      </w:r>
+      <w:r>
+        <w:rPr>
+          <w:rFonts w:ascii="Garamond" w:hAnsi="Garamond"/>
+          <w:sz w:val="22"/>
+        </w:rPr>
+        <w:t xml:space="preserve"> pages)</w:t>
+      </w:r>
+    </w:p>
+    <w:p>
+      <w:pPr>
+        <w:ind w:left="-720" w:right="-720"/>
+        <w:jc w:val="both"/>
+        <w:rPr>
+          <w:rFonts w:ascii="Garamond" w:hAnsi="Garamond"/>
+          <w:sz w:val="22"/>
+        </w:rPr>
+      </w:pPr>
+    </w:p>
+    <w:p>
+      <w:pPr>
+        <w:ind w:left="-720" w:right="-720"/>
         <w:jc w:val="both"/>
       </w:pPr>
       <w:r>
@@ -6007,12 +6235,12 @@
     </w:p>
     <w:p>
       <w:pPr>
-        <w:jc w:val="both"/>
-      </w:pPr>
-    </w:p>
-    <w:p>
-      <w:pPr>
-        <w:jc w:val="both"/>
+        <w:ind w:left="-720" w:right="-720"/>
+        <w:jc w:val="both"/>
+        <w:rPr>
+          <w:rFonts w:ascii="Garamond" w:hAnsi="Garamond"/>
+          <w:sz w:val="22"/>
+        </w:rPr>
       </w:pPr>
     </w:p>
     <w:p>
@@ -6022,67 +6250,51 @@
           <w:ilvl w:val="0"/>
           <w:numId w:val="0"/>
         </w:numPr>
-        <w:jc w:val="both"/>
-      </w:pPr>
-      <w:bookmarkStart w:id="39" w:name="_Toc210531034"/>
-      <w:r>
-        <w:t>Test Results</w:t>
-      </w:r>
-      <w:bookmarkEnd w:id="39"/>
-    </w:p>
-    <w:p>
-      <w:pPr>
-        <w:jc w:val="both"/>
-      </w:pPr>
-    </w:p>
-    <w:p>
-      <w:pPr>
-        <w:jc w:val="both"/>
-        <w:rPr>
-          <w:rFonts w:ascii="Garamond" w:hAnsi="Garamond"/>
-          <w:sz w:val="22"/>
-        </w:rPr>
-      </w:pPr>
-      <w:r>
-        <w:rPr>
-          <w:rFonts w:ascii="Garamond" w:hAnsi="Garamond"/>
-          <w:sz w:val="22"/>
-        </w:rPr>
-        <w:t>Include figures</w:t>
-      </w:r>
-      <w:r>
-        <w:rPr>
-          <w:rFonts w:ascii="Garamond" w:hAnsi="Garamond"/>
-          <w:sz w:val="22"/>
-        </w:rPr>
-        <w:t>, screen shots, usability results, etc. of your test results.  (</w:t>
-      </w:r>
-      <w:r>
-        <w:rPr>
-          <w:rFonts w:ascii="Garamond" w:hAnsi="Garamond"/>
-          <w:sz w:val="22"/>
-        </w:rPr>
-        <w:t>3-5</w:t>
-      </w:r>
-      <w:r>
-        <w:rPr>
-          <w:rFonts w:ascii="Garamond" w:hAnsi="Garamond"/>
-          <w:sz w:val="22"/>
-        </w:rPr>
-        <w:t xml:space="preserve"> pages)</w:t>
-      </w:r>
-    </w:p>
-    <w:p>
-      <w:pPr>
-        <w:jc w:val="both"/>
-        <w:rPr>
-          <w:rFonts w:ascii="Garamond" w:hAnsi="Garamond"/>
-          <w:sz w:val="22"/>
-        </w:rPr>
-      </w:pPr>
-    </w:p>
-    <w:p>
-      <w:pPr>
+        <w:ind w:left="-720" w:right="-720"/>
+        <w:jc w:val="both"/>
+      </w:pPr>
+      <w:bookmarkStart w:id="40" w:name="_Toc210531035"/>
+      <w:r>
+        <w:t>Discussion</w:t>
+      </w:r>
+      <w:bookmarkEnd w:id="40"/>
+    </w:p>
+    <w:p>
+      <w:pPr>
+        <w:ind w:left="-720" w:right="-720"/>
+        <w:jc w:val="both"/>
+        <w:rPr>
+          <w:rFonts w:ascii="Garamond" w:hAnsi="Garamond"/>
+          <w:sz w:val="22"/>
+        </w:rPr>
+      </w:pPr>
+    </w:p>
+    <w:p>
+      <w:pPr>
+        <w:ind w:left="-720" w:right="-720"/>
+        <w:jc w:val="both"/>
+        <w:rPr>
+          <w:rFonts w:ascii="Garamond" w:hAnsi="Garamond"/>
+          <w:sz w:val="22"/>
+        </w:rPr>
+      </w:pPr>
+      <w:r>
+        <w:rPr>
+          <w:rFonts w:ascii="Garamond" w:hAnsi="Garamond"/>
+          <w:sz w:val="22"/>
+        </w:rPr>
+        <w:t>Provide a discussion of your test results. Does your design meet all the specifications? (2-5 pages)</w:t>
+      </w:r>
+    </w:p>
+    <w:p>
+      <w:pPr>
+        <w:ind w:left="-720" w:right="-720"/>
+        <w:jc w:val="both"/>
+      </w:pPr>
+    </w:p>
+    <w:p>
+      <w:pPr>
+        <w:ind w:left="-720" w:right="-720"/>
         <w:jc w:val="both"/>
       </w:pPr>
       <w:r>
@@ -6095,11 +6307,8 @@
     </w:p>
     <w:p>
       <w:pPr>
-        <w:jc w:val="both"/>
-        <w:rPr>
-          <w:rFonts w:ascii="Garamond" w:hAnsi="Garamond"/>
-          <w:sz w:val="22"/>
-        </w:rPr>
+        <w:ind w:left="-720" w:right="-720"/>
+        <w:jc w:val="both"/>
       </w:pPr>
     </w:p>
     <w:p>
@@ -6109,46 +6318,41 @@
           <w:ilvl w:val="0"/>
           <w:numId w:val="0"/>
         </w:numPr>
-        <w:jc w:val="both"/>
-      </w:pPr>
-      <w:bookmarkStart w:id="40" w:name="_Toc210531035"/>
-      <w:r>
-        <w:t>Discussion</w:t>
-      </w:r>
-      <w:bookmarkEnd w:id="40"/>
-    </w:p>
-    <w:p>
-      <w:pPr>
-        <w:jc w:val="both"/>
-        <w:rPr>
-          <w:rFonts w:ascii="Garamond" w:hAnsi="Garamond"/>
-          <w:sz w:val="22"/>
-        </w:rPr>
-      </w:pPr>
-    </w:p>
-    <w:p>
-      <w:pPr>
-        <w:jc w:val="both"/>
-        <w:rPr>
-          <w:rFonts w:ascii="Garamond" w:hAnsi="Garamond"/>
-          <w:sz w:val="22"/>
-        </w:rPr>
-      </w:pPr>
-      <w:r>
-        <w:rPr>
-          <w:rFonts w:ascii="Garamond" w:hAnsi="Garamond"/>
-          <w:sz w:val="22"/>
-        </w:rPr>
-        <w:t>Provide a discussion of your test results. Does your design meet all the specifications? (2-5 pages)</w:t>
-      </w:r>
-    </w:p>
-    <w:p>
-      <w:pPr>
-        <w:jc w:val="both"/>
-      </w:pPr>
-    </w:p>
-    <w:p>
-      <w:pPr>
+        <w:ind w:left="-720" w:right="-720"/>
+        <w:jc w:val="both"/>
+      </w:pPr>
+      <w:bookmarkStart w:id="41" w:name="_Toc210531036"/>
+      <w:r>
+        <w:t>Summary</w:t>
+      </w:r>
+      <w:bookmarkEnd w:id="41"/>
+    </w:p>
+    <w:p>
+      <w:pPr>
+        <w:ind w:left="-720" w:right="-720"/>
+        <w:jc w:val="both"/>
+      </w:pPr>
+    </w:p>
+    <w:p>
+      <w:pPr>
+        <w:ind w:left="-720" w:right="-720"/>
+        <w:jc w:val="both"/>
+        <w:rPr>
+          <w:rFonts w:ascii="Garamond" w:hAnsi="Garamond"/>
+          <w:sz w:val="22"/>
+        </w:rPr>
+      </w:pPr>
+      <w:r>
+        <w:rPr>
+          <w:rFonts w:ascii="Garamond" w:hAnsi="Garamond"/>
+          <w:sz w:val="22"/>
+        </w:rPr>
+        <w:t>Summarize the chapter</w:t>
+      </w:r>
+    </w:p>
+    <w:p>
+      <w:pPr>
+        <w:ind w:left="-720" w:right="-720"/>
         <w:jc w:val="both"/>
       </w:pPr>
       <w:r>
@@ -6161,6 +6365,43 @@
     </w:p>
     <w:p>
       <w:pPr>
+        <w:ind w:left="-720" w:right="-720"/>
+        <w:jc w:val="both"/>
+      </w:pPr>
+      <w:r>
+        <w:br w:type="page"/>
+      </w:r>
+    </w:p>
+    <w:p>
+      <w:pPr>
+        <w:pStyle w:val="Heading1"/>
+        <w:ind w:left="-720" w:right="-720"/>
+        <w:jc w:val="both"/>
+        <w:rPr>
+          <w:rFonts w:ascii="Garamond" w:hAnsi="Garamond"/>
+          <w:sz w:val="44"/>
+        </w:rPr>
+      </w:pPr>
+      <w:bookmarkStart w:id="42" w:name="_Toc26205185"/>
+      <w:bookmarkStart w:id="43" w:name="_Toc26205600"/>
+      <w:bookmarkStart w:id="44" w:name="_Toc26206844"/>
+      <w:bookmarkStart w:id="45" w:name="_Toc210531037"/>
+      <w:r>
+        <w:rPr>
+          <w:rFonts w:ascii="Garamond" w:hAnsi="Garamond"/>
+          <w:sz w:val="44"/>
+        </w:rPr>
+        <w:lastRenderedPageBreak/>
+        <w:t>Economic and IP Analysis</w:t>
+      </w:r>
+      <w:bookmarkEnd w:id="42"/>
+      <w:bookmarkEnd w:id="43"/>
+      <w:bookmarkEnd w:id="44"/>
+      <w:bookmarkEnd w:id="45"/>
+    </w:p>
+    <w:p>
+      <w:pPr>
+        <w:ind w:left="-720" w:right="-720"/>
         <w:jc w:val="both"/>
       </w:pPr>
     </w:p>
@@ -6171,37 +6412,72 @@
           <w:ilvl w:val="0"/>
           <w:numId w:val="0"/>
         </w:numPr>
-        <w:jc w:val="both"/>
-      </w:pPr>
-      <w:bookmarkStart w:id="41" w:name="_Toc210531036"/>
-      <w:r>
-        <w:t>Summary</w:t>
-      </w:r>
-      <w:bookmarkEnd w:id="41"/>
-    </w:p>
-    <w:p>
-      <w:pPr>
-        <w:jc w:val="both"/>
-      </w:pPr>
-    </w:p>
-    <w:p>
-      <w:pPr>
-        <w:jc w:val="both"/>
-        <w:rPr>
-          <w:rFonts w:ascii="Garamond" w:hAnsi="Garamond"/>
-          <w:sz w:val="22"/>
-        </w:rPr>
-      </w:pPr>
-      <w:r>
-        <w:rPr>
-          <w:rFonts w:ascii="Garamond" w:hAnsi="Garamond"/>
-          <w:sz w:val="22"/>
-        </w:rPr>
-        <w:t>Summarize the chapter</w:t>
-      </w:r>
-    </w:p>
-    <w:p>
-      <w:pPr>
+        <w:ind w:left="-720" w:right="-720"/>
+        <w:jc w:val="both"/>
+      </w:pPr>
+      <w:bookmarkStart w:id="46" w:name="_Toc210531038"/>
+      <w:r>
+        <w:t>Overview</w:t>
+      </w:r>
+      <w:bookmarkEnd w:id="46"/>
+    </w:p>
+    <w:p>
+      <w:pPr>
+        <w:ind w:left="-720" w:right="-720"/>
+        <w:jc w:val="both"/>
+        <w:rPr>
+          <w:rFonts w:ascii="Garamond" w:hAnsi="Garamond"/>
+          <w:sz w:val="22"/>
+        </w:rPr>
+      </w:pPr>
+    </w:p>
+    <w:p>
+      <w:pPr>
+        <w:ind w:left="-720" w:right="-720"/>
+        <w:jc w:val="both"/>
+        <w:rPr>
+          <w:rFonts w:ascii="Garamond" w:hAnsi="Garamond"/>
+          <w:sz w:val="22"/>
+        </w:rPr>
+      </w:pPr>
+      <w:r>
+        <w:rPr>
+          <w:rFonts w:ascii="Garamond" w:hAnsi="Garamond"/>
+          <w:sz w:val="22"/>
+        </w:rPr>
+        <w:t xml:space="preserve">Provide an overview of the chapter here. </w:t>
+      </w:r>
+      <w:r>
+        <w:rPr>
+          <w:rFonts w:ascii="Garamond" w:hAnsi="Garamond"/>
+          <w:sz w:val="22"/>
+        </w:rPr>
+        <w:t xml:space="preserve"> For some projects, this</w:t>
+      </w:r>
+      <w:r>
+        <w:rPr>
+          <w:rFonts w:ascii="Garamond" w:hAnsi="Garamond"/>
+          <w:sz w:val="22"/>
+        </w:rPr>
+        <w:t xml:space="preserve"> chapter</w:t>
+      </w:r>
+      <w:r>
+        <w:rPr>
+          <w:rFonts w:ascii="Garamond" w:hAnsi="Garamond"/>
+          <w:sz w:val="22"/>
+        </w:rPr>
+        <w:t xml:space="preserve"> may not be relevant.</w:t>
+      </w:r>
+    </w:p>
+    <w:p>
+      <w:pPr>
+        <w:ind w:left="-720" w:right="-720"/>
+        <w:jc w:val="both"/>
+      </w:pPr>
+    </w:p>
+    <w:p>
+      <w:pPr>
+        <w:ind w:left="-720" w:right="-720"/>
         <w:jc w:val="both"/>
       </w:pPr>
       <w:r>
@@ -6214,40 +6490,7 @@
     </w:p>
     <w:p>
       <w:pPr>
-        <w:jc w:val="both"/>
-      </w:pPr>
-      <w:r>
-        <w:br w:type="page"/>
-      </w:r>
-    </w:p>
-    <w:p>
-      <w:pPr>
-        <w:pStyle w:val="Heading1"/>
-        <w:jc w:val="both"/>
-        <w:rPr>
-          <w:rFonts w:ascii="Garamond" w:hAnsi="Garamond"/>
-          <w:sz w:val="44"/>
-        </w:rPr>
-      </w:pPr>
-      <w:bookmarkStart w:id="42" w:name="_Toc26205185"/>
-      <w:bookmarkStart w:id="43" w:name="_Toc26205600"/>
-      <w:bookmarkStart w:id="44" w:name="_Toc26206844"/>
-      <w:bookmarkStart w:id="45" w:name="_Toc210531037"/>
-      <w:r>
-        <w:rPr>
-          <w:rFonts w:ascii="Garamond" w:hAnsi="Garamond"/>
-          <w:sz w:val="44"/>
-        </w:rPr>
-        <w:lastRenderedPageBreak/>
-        <w:t>Economic and IP Analysis</w:t>
-      </w:r>
-      <w:bookmarkEnd w:id="42"/>
-      <w:bookmarkEnd w:id="43"/>
-      <w:bookmarkEnd w:id="44"/>
-      <w:bookmarkEnd w:id="45"/>
-    </w:p>
-    <w:p>
-      <w:pPr>
+        <w:ind w:left="-720" w:right="-720"/>
         <w:jc w:val="both"/>
       </w:pPr>
     </w:p>
@@ -6258,67 +6501,47 @@
           <w:ilvl w:val="0"/>
           <w:numId w:val="0"/>
         </w:numPr>
-        <w:jc w:val="both"/>
-      </w:pPr>
-      <w:bookmarkStart w:id="46" w:name="_Toc210531038"/>
-      <w:r>
-        <w:t>Overview</w:t>
-      </w:r>
-      <w:bookmarkEnd w:id="46"/>
-    </w:p>
-    <w:p>
-      <w:pPr>
-        <w:jc w:val="both"/>
-        <w:rPr>
-          <w:rFonts w:ascii="Garamond" w:hAnsi="Garamond"/>
-          <w:sz w:val="22"/>
-        </w:rPr>
-      </w:pPr>
-    </w:p>
-    <w:p>
-      <w:pPr>
-        <w:jc w:val="both"/>
-        <w:rPr>
-          <w:rFonts w:ascii="Garamond" w:hAnsi="Garamond"/>
-          <w:sz w:val="22"/>
-        </w:rPr>
-      </w:pPr>
-      <w:r>
-        <w:rPr>
-          <w:rFonts w:ascii="Garamond" w:hAnsi="Garamond"/>
-          <w:sz w:val="22"/>
-        </w:rPr>
-        <w:t xml:space="preserve">Provide an overview of the chapter here. </w:t>
-      </w:r>
-      <w:r>
-        <w:rPr>
-          <w:rFonts w:ascii="Garamond" w:hAnsi="Garamond"/>
-          <w:sz w:val="22"/>
-        </w:rPr>
-        <w:t xml:space="preserve"> For some projects, this</w:t>
-      </w:r>
-      <w:r>
-        <w:rPr>
-          <w:rFonts w:ascii="Garamond" w:hAnsi="Garamond"/>
-          <w:sz w:val="22"/>
-        </w:rPr>
-        <w:t xml:space="preserve"> chapter</w:t>
-      </w:r>
-      <w:r>
-        <w:rPr>
-          <w:rFonts w:ascii="Garamond" w:hAnsi="Garamond"/>
-          <w:sz w:val="22"/>
-        </w:rPr>
-        <w:t xml:space="preserve"> may not be relevant.</w:t>
-      </w:r>
-    </w:p>
-    <w:p>
-      <w:pPr>
-        <w:jc w:val="both"/>
-      </w:pPr>
-    </w:p>
-    <w:p>
-      <w:pPr>
+        <w:ind w:left="-720" w:right="-720"/>
+        <w:jc w:val="both"/>
+      </w:pPr>
+      <w:bookmarkStart w:id="47" w:name="_Toc210531039"/>
+      <w:r>
+        <w:t>Engineering Economic Analysis</w:t>
+      </w:r>
+      <w:bookmarkEnd w:id="47"/>
+    </w:p>
+    <w:p>
+      <w:pPr>
+        <w:ind w:left="-720" w:right="-720"/>
+        <w:jc w:val="both"/>
+      </w:pPr>
+    </w:p>
+    <w:p>
+      <w:pPr>
+        <w:ind w:left="-720" w:right="-720"/>
+        <w:jc w:val="both"/>
+        <w:rPr>
+          <w:rFonts w:ascii="Garamond" w:hAnsi="Garamond"/>
+          <w:sz w:val="22"/>
+        </w:rPr>
+      </w:pPr>
+      <w:r>
+        <w:rPr>
+          <w:rFonts w:ascii="Garamond" w:hAnsi="Garamond"/>
+          <w:sz w:val="22"/>
+        </w:rPr>
+        <w:t>Include the details of a basic engineering economic analysis. Make sure to include the cost of parts, R&amp;D, engineering time, etc. (1-2 pages)</w:t>
+      </w:r>
+    </w:p>
+    <w:p>
+      <w:pPr>
+        <w:ind w:left="-720" w:right="-720"/>
+        <w:jc w:val="both"/>
+      </w:pPr>
+    </w:p>
+    <w:p>
+      <w:pPr>
+        <w:ind w:left="-720" w:right="-720"/>
         <w:jc w:val="both"/>
       </w:pPr>
       <w:r>
@@ -6331,6 +6554,7 @@
     </w:p>
     <w:p>
       <w:pPr>
+        <w:ind w:left="-720" w:right="-720"/>
         <w:jc w:val="both"/>
       </w:pPr>
     </w:p>
@@ -6341,54 +6565,64 @@
           <w:ilvl w:val="0"/>
           <w:numId w:val="0"/>
         </w:numPr>
-        <w:jc w:val="both"/>
-      </w:pPr>
-      <w:bookmarkStart w:id="47" w:name="_Toc210531039"/>
-      <w:r>
-        <w:t>Engineering Economic Analysis</w:t>
-      </w:r>
-      <w:bookmarkEnd w:id="47"/>
-    </w:p>
-    <w:p>
-      <w:pPr>
-        <w:jc w:val="both"/>
-      </w:pPr>
-    </w:p>
-    <w:p>
-      <w:pPr>
-        <w:jc w:val="both"/>
-        <w:rPr>
-          <w:rFonts w:ascii="Garamond" w:hAnsi="Garamond"/>
-          <w:sz w:val="22"/>
-        </w:rPr>
-      </w:pPr>
-      <w:r>
-        <w:rPr>
-          <w:rFonts w:ascii="Garamond" w:hAnsi="Garamond"/>
-          <w:sz w:val="22"/>
-        </w:rPr>
-        <w:t>Include the details of a basic engineering economic analysis. Make sure to include the cost of parts, R&amp;D, engineering time, etc. (1-2 pages)</w:t>
-      </w:r>
-    </w:p>
-    <w:p>
-      <w:pPr>
-        <w:jc w:val="both"/>
-      </w:pPr>
-    </w:p>
-    <w:p>
-      <w:pPr>
-        <w:jc w:val="both"/>
-      </w:pPr>
-      <w:r>
-        <w:rPr>
-          <w:rFonts w:ascii="Garamond" w:hAnsi="Garamond"/>
-          <w:sz w:val="22"/>
-        </w:rPr>
-        <w:t xml:space="preserve">[This section should be written during the second or third term of senior project sequence.] </w:t>
-      </w:r>
-    </w:p>
-    <w:p>
-      <w:pPr>
+        <w:ind w:left="-720" w:right="-720"/>
+        <w:jc w:val="both"/>
+      </w:pPr>
+      <w:bookmarkStart w:id="48" w:name="_Toc210531040"/>
+      <w:r>
+        <w:t>Intellectual Property Analysis</w:t>
+      </w:r>
+      <w:bookmarkEnd w:id="48"/>
+    </w:p>
+    <w:p>
+      <w:pPr>
+        <w:ind w:left="-720" w:right="-720"/>
+        <w:jc w:val="both"/>
+      </w:pPr>
+    </w:p>
+    <w:p>
+      <w:pPr>
+        <w:ind w:left="-720" w:right="-720"/>
+        <w:jc w:val="both"/>
+        <w:rPr>
+          <w:rFonts w:ascii="Garamond" w:hAnsi="Garamond"/>
+          <w:sz w:val="22"/>
+        </w:rPr>
+      </w:pPr>
+      <w:r>
+        <w:rPr>
+          <w:rFonts w:ascii="Garamond" w:hAnsi="Garamond"/>
+          <w:sz w:val="22"/>
+        </w:rPr>
+        <w:t>Address any issues related to intellectual property here. These may include Copyright, Trademark, Patent, or Trade Secret considerations that have affected your project or should be taken into consideration. (1-2 pages)</w:t>
+      </w:r>
+    </w:p>
+    <w:p>
+      <w:pPr>
+        <w:ind w:left="-720" w:right="-720"/>
+        <w:jc w:val="both"/>
+        <w:rPr>
+          <w:rFonts w:ascii="Garamond" w:hAnsi="Garamond"/>
+          <w:sz w:val="22"/>
+        </w:rPr>
+      </w:pPr>
+    </w:p>
+    <w:p>
+      <w:pPr>
+        <w:ind w:left="-720" w:right="-720"/>
+        <w:jc w:val="both"/>
+      </w:pPr>
+      <w:r>
+        <w:rPr>
+          <w:rFonts w:ascii="Garamond" w:hAnsi="Garamond"/>
+          <w:sz w:val="22"/>
+        </w:rPr>
+        <w:t xml:space="preserve">[This section should be written during the second or third term of senior project sequence, but issues should be checked during the design process.] </w:t>
+      </w:r>
+    </w:p>
+    <w:p>
+      <w:pPr>
+        <w:ind w:left="-720" w:right="-720"/>
         <w:jc w:val="both"/>
       </w:pPr>
     </w:p>
@@ -6399,58 +6633,98 @@
           <w:ilvl w:val="0"/>
           <w:numId w:val="0"/>
         </w:numPr>
-        <w:jc w:val="both"/>
-      </w:pPr>
-      <w:bookmarkStart w:id="48" w:name="_Toc210531040"/>
-      <w:r>
-        <w:t>Intellectual Property Analysis</w:t>
-      </w:r>
-      <w:bookmarkEnd w:id="48"/>
-    </w:p>
-    <w:p>
-      <w:pPr>
-        <w:jc w:val="both"/>
-      </w:pPr>
-    </w:p>
-    <w:p>
-      <w:pPr>
-        <w:jc w:val="both"/>
-        <w:rPr>
-          <w:rFonts w:ascii="Garamond" w:hAnsi="Garamond"/>
-          <w:sz w:val="22"/>
-        </w:rPr>
-      </w:pPr>
-      <w:r>
-        <w:rPr>
-          <w:rFonts w:ascii="Garamond" w:hAnsi="Garamond"/>
-          <w:sz w:val="22"/>
-        </w:rPr>
-        <w:t>Address any issues related to intellectual property here. These may include Copyright, Trademark, Patent, or Trade Secret considerations that have affected your project or should be taken into consideration. (1-2 pages)</w:t>
-      </w:r>
-    </w:p>
-    <w:p>
-      <w:pPr>
-        <w:jc w:val="both"/>
-        <w:rPr>
-          <w:rFonts w:ascii="Garamond" w:hAnsi="Garamond"/>
-          <w:sz w:val="22"/>
-        </w:rPr>
-      </w:pPr>
-    </w:p>
-    <w:p>
-      <w:pPr>
-        <w:jc w:val="both"/>
-      </w:pPr>
-      <w:r>
-        <w:rPr>
-          <w:rFonts w:ascii="Garamond" w:hAnsi="Garamond"/>
-          <w:sz w:val="22"/>
-        </w:rPr>
-        <w:t xml:space="preserve">[This section should be written during the second or third term of senior project sequence, but issues should be checked during the design process.] </w:t>
-      </w:r>
-    </w:p>
-    <w:p>
-      <w:pPr>
+        <w:ind w:left="-720" w:right="-720"/>
+        <w:jc w:val="both"/>
+      </w:pPr>
+      <w:bookmarkStart w:id="49" w:name="_Toc210531041"/>
+      <w:r>
+        <w:t>Summary</w:t>
+      </w:r>
+      <w:bookmarkEnd w:id="49"/>
+    </w:p>
+    <w:p>
+      <w:pPr>
+        <w:ind w:left="-720" w:right="-720"/>
+        <w:jc w:val="both"/>
+      </w:pPr>
+    </w:p>
+    <w:p>
+      <w:pPr>
+        <w:ind w:left="-720" w:right="-720"/>
+        <w:jc w:val="both"/>
+        <w:rPr>
+          <w:rFonts w:ascii="Garamond" w:hAnsi="Garamond"/>
+          <w:sz w:val="22"/>
+        </w:rPr>
+      </w:pPr>
+      <w:r>
+        <w:rPr>
+          <w:rFonts w:ascii="Garamond" w:hAnsi="Garamond"/>
+          <w:sz w:val="22"/>
+        </w:rPr>
+        <w:t>Summarize the chapter</w:t>
+      </w:r>
+    </w:p>
+    <w:p>
+      <w:pPr>
+        <w:ind w:left="-720" w:right="-720"/>
+        <w:jc w:val="both"/>
+      </w:pPr>
+    </w:p>
+    <w:p>
+      <w:pPr>
+        <w:ind w:left="-720" w:right="-720"/>
+        <w:jc w:val="both"/>
+      </w:pPr>
+      <w:r>
+        <w:rPr>
+          <w:rFonts w:ascii="Garamond" w:hAnsi="Garamond"/>
+          <w:sz w:val="22"/>
+        </w:rPr>
+        <w:t xml:space="preserve">[This section should be written during the second or third term of senior project sequence.] </w:t>
+      </w:r>
+    </w:p>
+    <w:p>
+      <w:pPr>
+        <w:ind w:left="-720" w:right="-720"/>
+        <w:jc w:val="both"/>
+      </w:pPr>
+    </w:p>
+    <w:p>
+      <w:pPr>
+        <w:ind w:left="-720" w:right="-720"/>
+        <w:jc w:val="both"/>
+      </w:pPr>
+      <w:r>
+        <w:br w:type="page"/>
+      </w:r>
+    </w:p>
+    <w:p>
+      <w:pPr>
+        <w:pStyle w:val="Heading1"/>
+        <w:ind w:left="-720" w:right="-720"/>
+        <w:jc w:val="both"/>
+      </w:pPr>
+      <w:bookmarkStart w:id="50" w:name="_Toc26205186"/>
+      <w:bookmarkStart w:id="51" w:name="_Toc26205601"/>
+      <w:bookmarkStart w:id="52" w:name="_Toc26206845"/>
+      <w:bookmarkStart w:id="53" w:name="_Toc210531042"/>
+      <w:r>
+        <w:rPr>
+          <w:rFonts w:ascii="Garamond" w:hAnsi="Garamond"/>
+          <w:sz w:val="44"/>
+        </w:rPr>
+        <w:lastRenderedPageBreak/>
+        <w:t>Summary</w:t>
+      </w:r>
+      <w:bookmarkEnd w:id="50"/>
+      <w:bookmarkEnd w:id="51"/>
+      <w:bookmarkEnd w:id="52"/>
+      <w:bookmarkEnd w:id="53"/>
+    </w:p>
+    <w:p>
+      <w:pPr>
+        <w:ind w:left="-720" w:right="-720"/>
         <w:jc w:val="both"/>
       </w:pPr>
     </w:p>
@@ -6461,89 +6735,64 @@
           <w:ilvl w:val="0"/>
           <w:numId w:val="0"/>
         </w:numPr>
-        <w:jc w:val="both"/>
-      </w:pPr>
-      <w:bookmarkStart w:id="49" w:name="_Toc210531041"/>
-      <w:r>
-        <w:t>Summary</w:t>
-      </w:r>
-      <w:bookmarkEnd w:id="49"/>
-    </w:p>
-    <w:p>
-      <w:pPr>
-        <w:jc w:val="both"/>
-      </w:pPr>
-    </w:p>
-    <w:p>
-      <w:pPr>
-        <w:jc w:val="both"/>
-        <w:rPr>
-          <w:rFonts w:ascii="Garamond" w:hAnsi="Garamond"/>
-          <w:sz w:val="22"/>
-        </w:rPr>
-      </w:pPr>
-      <w:r>
-        <w:rPr>
-          <w:rFonts w:ascii="Garamond" w:hAnsi="Garamond"/>
-          <w:sz w:val="22"/>
-        </w:rPr>
-        <w:t>Summarize the chapter</w:t>
-      </w:r>
-    </w:p>
-    <w:p>
-      <w:pPr>
-        <w:jc w:val="both"/>
-      </w:pPr>
-    </w:p>
-    <w:p>
-      <w:pPr>
-        <w:jc w:val="both"/>
-      </w:pPr>
-      <w:r>
-        <w:rPr>
-          <w:rFonts w:ascii="Garamond" w:hAnsi="Garamond"/>
-          <w:sz w:val="22"/>
-        </w:rPr>
-        <w:t xml:space="preserve">[This section should be written during the second or third term of senior project sequence.] </w:t>
-      </w:r>
-    </w:p>
-    <w:p>
-      <w:pPr>
-        <w:jc w:val="both"/>
-      </w:pPr>
-    </w:p>
-    <w:p>
-      <w:pPr>
-        <w:jc w:val="both"/>
-      </w:pPr>
-      <w:r>
-        <w:br w:type="page"/>
-      </w:r>
-    </w:p>
-    <w:p>
-      <w:pPr>
-        <w:pStyle w:val="Heading1"/>
-        <w:jc w:val="both"/>
-      </w:pPr>
-      <w:bookmarkStart w:id="50" w:name="_Toc26205186"/>
-      <w:bookmarkStart w:id="51" w:name="_Toc26205601"/>
-      <w:bookmarkStart w:id="52" w:name="_Toc26206845"/>
-      <w:bookmarkStart w:id="53" w:name="_Toc210531042"/>
-      <w:r>
-        <w:rPr>
-          <w:rFonts w:ascii="Garamond" w:hAnsi="Garamond"/>
-          <w:sz w:val="44"/>
-        </w:rPr>
-        <w:lastRenderedPageBreak/>
-        <w:t>Summary</w:t>
-      </w:r>
-      <w:bookmarkEnd w:id="50"/>
-      <w:bookmarkEnd w:id="51"/>
-      <w:bookmarkEnd w:id="52"/>
-      <w:bookmarkEnd w:id="53"/>
-    </w:p>
-    <w:p>
-      <w:pPr>
+        <w:ind w:left="-720" w:right="-720"/>
+        <w:jc w:val="both"/>
+      </w:pPr>
+      <w:bookmarkStart w:id="54" w:name="_Toc210531043"/>
+      <w:r>
+        <w:t>Overview</w:t>
+      </w:r>
+      <w:bookmarkEnd w:id="54"/>
+    </w:p>
+    <w:p>
+      <w:pPr>
+        <w:ind w:left="-720" w:right="-720"/>
+        <w:jc w:val="both"/>
+        <w:rPr>
+          <w:rFonts w:ascii="Garamond" w:hAnsi="Garamond"/>
+          <w:sz w:val="22"/>
+        </w:rPr>
+      </w:pPr>
+    </w:p>
+    <w:p>
+      <w:pPr>
+        <w:ind w:left="-720" w:right="-720"/>
+        <w:jc w:val="both"/>
+        <w:rPr>
+          <w:rFonts w:ascii="Garamond" w:hAnsi="Garamond"/>
+          <w:sz w:val="22"/>
+        </w:rPr>
+      </w:pPr>
+      <w:r>
+        <w:rPr>
+          <w:rFonts w:ascii="Garamond" w:hAnsi="Garamond"/>
+          <w:sz w:val="22"/>
+        </w:rPr>
+        <w:t xml:space="preserve">Provide an overview of the chapter here. </w:t>
+      </w:r>
+    </w:p>
+    <w:p>
+      <w:pPr>
+        <w:ind w:left="-720" w:right="-720"/>
+        <w:jc w:val="both"/>
+      </w:pPr>
+      <w:r>
+        <w:rPr>
+          <w:rFonts w:ascii="Garamond" w:hAnsi="Garamond"/>
+          <w:sz w:val="22"/>
+        </w:rPr>
+        <w:t xml:space="preserve">[This section should be written during the third term of senior project sequence.] </w:t>
+      </w:r>
+    </w:p>
+    <w:p>
+      <w:pPr>
+        <w:ind w:left="-720" w:right="-720"/>
+        <w:jc w:val="both"/>
+      </w:pPr>
+    </w:p>
+    <w:p>
+      <w:pPr>
+        <w:ind w:left="-720" w:right="-720"/>
         <w:jc w:val="both"/>
       </w:pPr>
     </w:p>
@@ -6554,41 +6803,41 @@
           <w:ilvl w:val="0"/>
           <w:numId w:val="0"/>
         </w:numPr>
-        <w:jc w:val="both"/>
-      </w:pPr>
-      <w:bookmarkStart w:id="54" w:name="_Toc210531043"/>
-      <w:r>
-        <w:t>Overview</w:t>
-      </w:r>
-      <w:bookmarkEnd w:id="54"/>
-    </w:p>
-    <w:p>
-      <w:pPr>
-        <w:jc w:val="both"/>
-        <w:rPr>
-          <w:rFonts w:ascii="Garamond" w:hAnsi="Garamond"/>
-          <w:sz w:val="22"/>
-        </w:rPr>
-      </w:pPr>
-    </w:p>
-    <w:p>
-      <w:pPr>
-        <w:jc w:val="both"/>
-        <w:rPr>
-          <w:rFonts w:ascii="Garamond" w:hAnsi="Garamond"/>
-          <w:sz w:val="22"/>
-        </w:rPr>
-      </w:pPr>
-      <w:r>
-        <w:rPr>
-          <w:rFonts w:ascii="Garamond" w:hAnsi="Garamond"/>
-          <w:sz w:val="22"/>
-        </w:rPr>
-        <w:t xml:space="preserve">Provide an overview of the chapter here. </w:t>
-      </w:r>
-    </w:p>
-    <w:p>
-      <w:pPr>
+        <w:ind w:left="-720" w:right="-720"/>
+        <w:jc w:val="both"/>
+      </w:pPr>
+      <w:bookmarkStart w:id="55" w:name="_Toc210531044"/>
+      <w:r>
+        <w:t>Project Summary</w:t>
+      </w:r>
+      <w:bookmarkEnd w:id="55"/>
+    </w:p>
+    <w:p>
+      <w:pPr>
+        <w:ind w:left="-720" w:right="-720"/>
+        <w:jc w:val="both"/>
+      </w:pPr>
+    </w:p>
+    <w:p>
+      <w:pPr>
+        <w:ind w:left="-720" w:right="-720"/>
+        <w:jc w:val="both"/>
+        <w:rPr>
+          <w:rFonts w:ascii="Garamond" w:hAnsi="Garamond"/>
+          <w:sz w:val="22"/>
+        </w:rPr>
+      </w:pPr>
+      <w:r>
+        <w:rPr>
+          <w:rFonts w:ascii="Garamond" w:hAnsi="Garamond"/>
+          <w:sz w:val="22"/>
+        </w:rPr>
+        <w:t>Provide a summary of the project. (1 page)</w:t>
+      </w:r>
+    </w:p>
+    <w:p>
+      <w:pPr>
+        <w:ind w:left="-720" w:right="-720"/>
         <w:jc w:val="both"/>
       </w:pPr>
       <w:r>
@@ -6601,11 +6850,13 @@
     </w:p>
     <w:p>
       <w:pPr>
-        <w:jc w:val="both"/>
-      </w:pPr>
-    </w:p>
-    <w:p>
-      <w:pPr>
+        <w:ind w:left="-720" w:right="-720"/>
+        <w:jc w:val="both"/>
+      </w:pPr>
+    </w:p>
+    <w:p>
+      <w:pPr>
+        <w:ind w:left="-720" w:right="-720"/>
         <w:jc w:val="both"/>
       </w:pPr>
     </w:p>
@@ -6616,37 +6867,41 @@
           <w:ilvl w:val="0"/>
           <w:numId w:val="0"/>
         </w:numPr>
-        <w:jc w:val="both"/>
-      </w:pPr>
-      <w:bookmarkStart w:id="55" w:name="_Toc210531044"/>
-      <w:r>
-        <w:t>Project Summary</w:t>
-      </w:r>
-      <w:bookmarkEnd w:id="55"/>
-    </w:p>
-    <w:p>
-      <w:pPr>
-        <w:jc w:val="both"/>
-      </w:pPr>
-    </w:p>
-    <w:p>
-      <w:pPr>
-        <w:jc w:val="both"/>
-        <w:rPr>
-          <w:rFonts w:ascii="Garamond" w:hAnsi="Garamond"/>
-          <w:sz w:val="22"/>
-        </w:rPr>
-      </w:pPr>
-      <w:r>
-        <w:rPr>
-          <w:rFonts w:ascii="Garamond" w:hAnsi="Garamond"/>
-          <w:sz w:val="22"/>
-        </w:rPr>
-        <w:t>Provide a summary of the project. (1 page)</w:t>
-      </w:r>
-    </w:p>
-    <w:p>
-      <w:pPr>
+        <w:ind w:left="-720" w:right="-720"/>
+        <w:jc w:val="both"/>
+      </w:pPr>
+      <w:bookmarkStart w:id="56" w:name="_Toc210531045"/>
+      <w:r>
+        <w:t>Future Direction</w:t>
+      </w:r>
+      <w:bookmarkEnd w:id="56"/>
+    </w:p>
+    <w:p>
+      <w:pPr>
+        <w:ind w:left="-720" w:right="-720"/>
+        <w:jc w:val="both"/>
+      </w:pPr>
+    </w:p>
+    <w:p>
+      <w:pPr>
+        <w:ind w:left="-720" w:right="-720"/>
+        <w:jc w:val="both"/>
+        <w:rPr>
+          <w:rFonts w:ascii="Garamond" w:hAnsi="Garamond"/>
+          <w:sz w:val="22"/>
+        </w:rPr>
+      </w:pPr>
+      <w:r>
+        <w:rPr>
+          <w:rFonts w:ascii="Garamond" w:hAnsi="Garamond"/>
+          <w:sz w:val="22"/>
+        </w:rPr>
+        <w:t xml:space="preserve">Discuss potential future directions or possibilities for improvement. (1 page) </w:t>
+      </w:r>
+    </w:p>
+    <w:p>
+      <w:pPr>
+        <w:ind w:left="-720" w:right="-720"/>
         <w:jc w:val="both"/>
       </w:pPr>
       <w:r>
@@ -6659,11 +6914,17 @@
     </w:p>
     <w:p>
       <w:pPr>
-        <w:jc w:val="both"/>
-      </w:pPr>
-    </w:p>
-    <w:p>
-      <w:pPr>
+        <w:ind w:left="-720" w:right="-720"/>
+        <w:jc w:val="both"/>
+        <w:rPr>
+          <w:rFonts w:ascii="Garamond" w:hAnsi="Garamond"/>
+          <w:sz w:val="22"/>
+        </w:rPr>
+      </w:pPr>
+    </w:p>
+    <w:p>
+      <w:pPr>
+        <w:ind w:left="-720" w:right="-720"/>
         <w:jc w:val="both"/>
       </w:pPr>
     </w:p>
@@ -6674,37 +6935,41 @@
           <w:ilvl w:val="0"/>
           <w:numId w:val="0"/>
         </w:numPr>
-        <w:jc w:val="both"/>
-      </w:pPr>
-      <w:bookmarkStart w:id="56" w:name="_Toc210531045"/>
-      <w:r>
-        <w:t>Future Direction</w:t>
-      </w:r>
-      <w:bookmarkEnd w:id="56"/>
-    </w:p>
-    <w:p>
-      <w:pPr>
-        <w:jc w:val="both"/>
-      </w:pPr>
-    </w:p>
-    <w:p>
-      <w:pPr>
-        <w:jc w:val="both"/>
-        <w:rPr>
-          <w:rFonts w:ascii="Garamond" w:hAnsi="Garamond"/>
-          <w:sz w:val="22"/>
-        </w:rPr>
-      </w:pPr>
-      <w:r>
-        <w:rPr>
-          <w:rFonts w:ascii="Garamond" w:hAnsi="Garamond"/>
-          <w:sz w:val="22"/>
-        </w:rPr>
-        <w:t xml:space="preserve">Discuss potential future directions or possibilities for improvement. (1 page) </w:t>
-      </w:r>
-    </w:p>
-    <w:p>
-      <w:pPr>
+        <w:ind w:left="-720" w:right="-720"/>
+        <w:jc w:val="both"/>
+      </w:pPr>
+      <w:bookmarkStart w:id="57" w:name="_Toc210531046"/>
+      <w:r>
+        <w:t>Concluding Remarks</w:t>
+      </w:r>
+      <w:bookmarkEnd w:id="57"/>
+    </w:p>
+    <w:p>
+      <w:pPr>
+        <w:ind w:left="-720" w:right="-720"/>
+        <w:jc w:val="both"/>
+      </w:pPr>
+    </w:p>
+    <w:p>
+      <w:pPr>
+        <w:ind w:left="-720" w:right="-720"/>
+        <w:jc w:val="both"/>
+        <w:rPr>
+          <w:rFonts w:ascii="Garamond" w:hAnsi="Garamond"/>
+          <w:sz w:val="22"/>
+        </w:rPr>
+      </w:pPr>
+      <w:r>
+        <w:rPr>
+          <w:rFonts w:ascii="Garamond" w:hAnsi="Garamond"/>
+          <w:sz w:val="22"/>
+        </w:rPr>
+        <w:t xml:space="preserve">Include some concluding remarks. </w:t>
+      </w:r>
+    </w:p>
+    <w:p>
+      <w:pPr>
+        <w:ind w:left="-720" w:right="-720"/>
         <w:jc w:val="both"/>
       </w:pPr>
       <w:r>
@@ -6717,123 +6982,73 @@
     </w:p>
     <w:p>
       <w:pPr>
-        <w:jc w:val="both"/>
-        <w:rPr>
-          <w:rFonts w:ascii="Garamond" w:hAnsi="Garamond"/>
-          <w:sz w:val="22"/>
-        </w:rPr>
-      </w:pPr>
-    </w:p>
-    <w:p>
-      <w:pPr>
-        <w:jc w:val="both"/>
-      </w:pPr>
-    </w:p>
-    <w:p>
-      <w:pPr>
-        <w:pStyle w:val="Heading2"/>
-        <w:numPr>
-          <w:ilvl w:val="0"/>
-          <w:numId w:val="0"/>
-        </w:numPr>
-        <w:jc w:val="both"/>
-      </w:pPr>
-      <w:bookmarkStart w:id="57" w:name="_Toc210531046"/>
-      <w:r>
-        <w:t>Concluding Remarks</w:t>
-      </w:r>
-      <w:bookmarkEnd w:id="57"/>
-    </w:p>
-    <w:p>
-      <w:pPr>
-        <w:jc w:val="both"/>
-      </w:pPr>
-    </w:p>
-    <w:p>
-      <w:pPr>
-        <w:jc w:val="both"/>
-        <w:rPr>
-          <w:rFonts w:ascii="Garamond" w:hAnsi="Garamond"/>
-          <w:sz w:val="22"/>
-        </w:rPr>
-      </w:pPr>
-      <w:r>
-        <w:rPr>
-          <w:rFonts w:ascii="Garamond" w:hAnsi="Garamond"/>
-          <w:sz w:val="22"/>
-        </w:rPr>
-        <w:t xml:space="preserve">Include some concluding remarks. </w:t>
-      </w:r>
-    </w:p>
-    <w:p>
-      <w:pPr>
-        <w:jc w:val="both"/>
-      </w:pPr>
-      <w:r>
-        <w:rPr>
-          <w:rFonts w:ascii="Garamond" w:hAnsi="Garamond"/>
-          <w:sz w:val="22"/>
-        </w:rPr>
-        <w:t xml:space="preserve">[This section should be written during the third term of senior project sequence.] </w:t>
-      </w:r>
-    </w:p>
-    <w:p>
-      <w:pPr>
-        <w:jc w:val="both"/>
-      </w:pPr>
-    </w:p>
-    <w:p>
-      <w:pPr>
-        <w:jc w:val="both"/>
-      </w:pPr>
-    </w:p>
-    <w:p>
-      <w:pPr>
-        <w:jc w:val="both"/>
-      </w:pPr>
-    </w:p>
-    <w:p>
-      <w:pPr>
-        <w:jc w:val="both"/>
-      </w:pPr>
-    </w:p>
-    <w:p>
-      <w:pPr>
-        <w:jc w:val="both"/>
-      </w:pPr>
-    </w:p>
-    <w:p>
-      <w:pPr>
-        <w:jc w:val="both"/>
-      </w:pPr>
-    </w:p>
-    <w:p>
-      <w:pPr>
-        <w:jc w:val="both"/>
-      </w:pPr>
-    </w:p>
-    <w:p>
-      <w:pPr>
-        <w:jc w:val="both"/>
-      </w:pPr>
-    </w:p>
-    <w:p>
-      <w:pPr>
-        <w:jc w:val="both"/>
-      </w:pPr>
-    </w:p>
-    <w:p>
-      <w:pPr>
-        <w:jc w:val="both"/>
-      </w:pPr>
-    </w:p>
-    <w:p>
-      <w:pPr>
-        <w:jc w:val="both"/>
-      </w:pPr>
-    </w:p>
-    <w:p>
-      <w:pPr>
+        <w:ind w:left="-720" w:right="-720"/>
+        <w:jc w:val="both"/>
+      </w:pPr>
+    </w:p>
+    <w:p>
+      <w:pPr>
+        <w:ind w:left="-720" w:right="-720"/>
+        <w:jc w:val="both"/>
+      </w:pPr>
+    </w:p>
+    <w:p>
+      <w:pPr>
+        <w:ind w:left="-720" w:right="-720"/>
+        <w:jc w:val="both"/>
+      </w:pPr>
+    </w:p>
+    <w:p>
+      <w:pPr>
+        <w:ind w:left="-720" w:right="-720"/>
+        <w:jc w:val="both"/>
+      </w:pPr>
+    </w:p>
+    <w:p>
+      <w:pPr>
+        <w:ind w:left="-720" w:right="-720"/>
+        <w:jc w:val="both"/>
+      </w:pPr>
+    </w:p>
+    <w:p>
+      <w:pPr>
+        <w:ind w:left="-720" w:right="-720"/>
+        <w:jc w:val="both"/>
+      </w:pPr>
+    </w:p>
+    <w:p>
+      <w:pPr>
+        <w:ind w:left="-720" w:right="-720"/>
+        <w:jc w:val="both"/>
+      </w:pPr>
+    </w:p>
+    <w:p>
+      <w:pPr>
+        <w:ind w:left="-720" w:right="-720"/>
+        <w:jc w:val="both"/>
+      </w:pPr>
+    </w:p>
+    <w:p>
+      <w:pPr>
+        <w:ind w:left="-720" w:right="-720"/>
+        <w:jc w:val="both"/>
+      </w:pPr>
+    </w:p>
+    <w:p>
+      <w:pPr>
+        <w:ind w:left="-720" w:right="-720"/>
+        <w:jc w:val="both"/>
+      </w:pPr>
+    </w:p>
+    <w:p>
+      <w:pPr>
+        <w:ind w:left="-720" w:right="-720"/>
+        <w:jc w:val="both"/>
+      </w:pPr>
+    </w:p>
+    <w:p>
+      <w:pPr>
+        <w:ind w:left="-720" w:right="-720"/>
         <w:jc w:val="both"/>
         <w:rPr>
           <w:rFonts w:ascii="Garamond" w:hAnsi="Garamond"/>
@@ -6851,19 +7066,22 @@
     </w:p>
     <w:p>
       <w:pPr>
-        <w:jc w:val="both"/>
-      </w:pPr>
-    </w:p>
-    <w:p>
-      <w:pPr>
-        <w:jc w:val="both"/>
-        <w:rPr>
-          <w:rFonts w:ascii="Garamond" w:hAnsi="Garamond"/>
-        </w:rPr>
-      </w:pPr>
-    </w:p>
-    <w:p>
-      <w:pPr>
+        <w:ind w:left="-720" w:right="-720"/>
+        <w:jc w:val="both"/>
+      </w:pPr>
+    </w:p>
+    <w:p>
+      <w:pPr>
+        <w:ind w:left="-720" w:right="-720"/>
+        <w:jc w:val="both"/>
+        <w:rPr>
+          <w:rFonts w:ascii="Garamond" w:hAnsi="Garamond"/>
+        </w:rPr>
+      </w:pPr>
+    </w:p>
+    <w:p>
+      <w:pPr>
+        <w:ind w:left="-720" w:right="-720"/>
         <w:jc w:val="both"/>
       </w:pPr>
       <w:r>
@@ -6872,191 +7090,229 @@
     </w:p>
     <w:p>
       <w:pPr>
-        <w:jc w:val="both"/>
-      </w:pPr>
-    </w:p>
-    <w:p>
-      <w:pPr>
-        <w:jc w:val="both"/>
-      </w:pPr>
-    </w:p>
-    <w:p>
-      <w:pPr>
-        <w:jc w:val="both"/>
-      </w:pPr>
-    </w:p>
-    <w:p>
-      <w:pPr>
-        <w:jc w:val="both"/>
-      </w:pPr>
-    </w:p>
-    <w:p>
-      <w:pPr>
-        <w:jc w:val="both"/>
-      </w:pPr>
-    </w:p>
-    <w:p>
-      <w:pPr>
-        <w:jc w:val="both"/>
-      </w:pPr>
-    </w:p>
-    <w:p>
-      <w:pPr>
-        <w:jc w:val="both"/>
-      </w:pPr>
-    </w:p>
-    <w:p>
-      <w:pPr>
-        <w:jc w:val="both"/>
-      </w:pPr>
-    </w:p>
-    <w:p>
-      <w:pPr>
-        <w:jc w:val="both"/>
-      </w:pPr>
-    </w:p>
-    <w:p>
-      <w:pPr>
-        <w:jc w:val="both"/>
-      </w:pPr>
-    </w:p>
-    <w:p>
-      <w:pPr>
-        <w:jc w:val="both"/>
-      </w:pPr>
-    </w:p>
-    <w:p>
-      <w:pPr>
-        <w:jc w:val="both"/>
-      </w:pPr>
-    </w:p>
-    <w:p>
-      <w:pPr>
-        <w:jc w:val="both"/>
-      </w:pPr>
-    </w:p>
-    <w:p>
-      <w:pPr>
-        <w:jc w:val="both"/>
-      </w:pPr>
-    </w:p>
-    <w:p>
-      <w:pPr>
-        <w:jc w:val="both"/>
-      </w:pPr>
-    </w:p>
-    <w:p>
-      <w:pPr>
-        <w:jc w:val="both"/>
-      </w:pPr>
-    </w:p>
-    <w:p>
-      <w:pPr>
-        <w:jc w:val="both"/>
-      </w:pPr>
-    </w:p>
-    <w:p>
-      <w:pPr>
-        <w:jc w:val="both"/>
-      </w:pPr>
-    </w:p>
-    <w:p>
-      <w:pPr>
-        <w:jc w:val="both"/>
-      </w:pPr>
-    </w:p>
-    <w:p>
-      <w:pPr>
-        <w:jc w:val="both"/>
-      </w:pPr>
-    </w:p>
-    <w:p>
-      <w:pPr>
-        <w:jc w:val="both"/>
-      </w:pPr>
-    </w:p>
-    <w:p>
-      <w:pPr>
-        <w:jc w:val="both"/>
-      </w:pPr>
-    </w:p>
-    <w:p>
-      <w:pPr>
-        <w:jc w:val="both"/>
-      </w:pPr>
-    </w:p>
-    <w:p>
-      <w:pPr>
-        <w:jc w:val="both"/>
-      </w:pPr>
-    </w:p>
-    <w:p>
-      <w:pPr>
-        <w:jc w:val="both"/>
-      </w:pPr>
-    </w:p>
-    <w:p>
-      <w:pPr>
-        <w:jc w:val="both"/>
-      </w:pPr>
-    </w:p>
-    <w:p>
-      <w:pPr>
-        <w:jc w:val="both"/>
-      </w:pPr>
-    </w:p>
-    <w:p>
-      <w:pPr>
-        <w:jc w:val="both"/>
-      </w:pPr>
-    </w:p>
-    <w:p>
-      <w:pPr>
-        <w:jc w:val="both"/>
-      </w:pPr>
-    </w:p>
-    <w:p>
-      <w:pPr>
-        <w:jc w:val="both"/>
-      </w:pPr>
-    </w:p>
-    <w:p>
-      <w:pPr>
-        <w:jc w:val="both"/>
-      </w:pPr>
-    </w:p>
-    <w:p>
-      <w:pPr>
-        <w:jc w:val="both"/>
-      </w:pPr>
-    </w:p>
-    <w:p>
-      <w:pPr>
-        <w:jc w:val="both"/>
-      </w:pPr>
-    </w:p>
-    <w:p>
-      <w:pPr>
-        <w:jc w:val="both"/>
-      </w:pPr>
-    </w:p>
-    <w:p>
-      <w:pPr>
-        <w:jc w:val="both"/>
-      </w:pPr>
-    </w:p>
-    <w:p>
-      <w:pPr>
-        <w:jc w:val="both"/>
-      </w:pPr>
-    </w:p>
-    <w:p>
-      <w:pPr>
-        <w:jc w:val="both"/>
-      </w:pPr>
-    </w:p>
-    <w:p>
-      <w:pPr>
+        <w:ind w:left="-720" w:right="-720"/>
+        <w:jc w:val="both"/>
+      </w:pPr>
+    </w:p>
+    <w:p>
+      <w:pPr>
+        <w:ind w:left="-720" w:right="-720"/>
+        <w:jc w:val="both"/>
+      </w:pPr>
+    </w:p>
+    <w:p>
+      <w:pPr>
+        <w:ind w:left="-720" w:right="-720"/>
+        <w:jc w:val="both"/>
+      </w:pPr>
+    </w:p>
+    <w:p>
+      <w:pPr>
+        <w:ind w:left="-720" w:right="-720"/>
+        <w:jc w:val="both"/>
+      </w:pPr>
+    </w:p>
+    <w:p>
+      <w:pPr>
+        <w:ind w:left="-720" w:right="-720"/>
+        <w:jc w:val="both"/>
+      </w:pPr>
+    </w:p>
+    <w:p>
+      <w:pPr>
+        <w:ind w:left="-720" w:right="-720"/>
+        <w:jc w:val="both"/>
+      </w:pPr>
+    </w:p>
+    <w:p>
+      <w:pPr>
+        <w:ind w:left="-720" w:right="-720"/>
+        <w:jc w:val="both"/>
+      </w:pPr>
+    </w:p>
+    <w:p>
+      <w:pPr>
+        <w:ind w:left="-720" w:right="-720"/>
+        <w:jc w:val="both"/>
+      </w:pPr>
+    </w:p>
+    <w:p>
+      <w:pPr>
+        <w:ind w:left="-720" w:right="-720"/>
+        <w:jc w:val="both"/>
+      </w:pPr>
+    </w:p>
+    <w:p>
+      <w:pPr>
+        <w:ind w:left="-720" w:right="-720"/>
+        <w:jc w:val="both"/>
+      </w:pPr>
+    </w:p>
+    <w:p>
+      <w:pPr>
+        <w:ind w:left="-720" w:right="-720"/>
+        <w:jc w:val="both"/>
+      </w:pPr>
+    </w:p>
+    <w:p>
+      <w:pPr>
+        <w:ind w:left="-720" w:right="-720"/>
+        <w:jc w:val="both"/>
+      </w:pPr>
+    </w:p>
+    <w:p>
+      <w:pPr>
+        <w:ind w:left="-720" w:right="-720"/>
+        <w:jc w:val="both"/>
+      </w:pPr>
+    </w:p>
+    <w:p>
+      <w:pPr>
+        <w:ind w:left="-720" w:right="-720"/>
+        <w:jc w:val="both"/>
+      </w:pPr>
+    </w:p>
+    <w:p>
+      <w:pPr>
+        <w:ind w:left="-720" w:right="-720"/>
+        <w:jc w:val="both"/>
+      </w:pPr>
+    </w:p>
+    <w:p>
+      <w:pPr>
+        <w:ind w:left="-720" w:right="-720"/>
+        <w:jc w:val="both"/>
+      </w:pPr>
+    </w:p>
+    <w:p>
+      <w:pPr>
+        <w:ind w:left="-720" w:right="-720"/>
+        <w:jc w:val="both"/>
+      </w:pPr>
+    </w:p>
+    <w:p>
+      <w:pPr>
+        <w:ind w:left="-720" w:right="-720"/>
+        <w:jc w:val="both"/>
+      </w:pPr>
+    </w:p>
+    <w:p>
+      <w:pPr>
+        <w:ind w:left="-720" w:right="-720"/>
+        <w:jc w:val="both"/>
+      </w:pPr>
+    </w:p>
+    <w:p>
+      <w:pPr>
+        <w:ind w:left="-720" w:right="-720"/>
+        <w:jc w:val="both"/>
+      </w:pPr>
+    </w:p>
+    <w:p>
+      <w:pPr>
+        <w:ind w:left="-720" w:right="-720"/>
+        <w:jc w:val="both"/>
+      </w:pPr>
+    </w:p>
+    <w:p>
+      <w:pPr>
+        <w:ind w:left="-720" w:right="-720"/>
+        <w:jc w:val="both"/>
+      </w:pPr>
+    </w:p>
+    <w:p>
+      <w:pPr>
+        <w:ind w:left="-720" w:right="-720"/>
+        <w:jc w:val="both"/>
+      </w:pPr>
+    </w:p>
+    <w:p>
+      <w:pPr>
+        <w:ind w:left="-720" w:right="-720"/>
+        <w:jc w:val="both"/>
+      </w:pPr>
+    </w:p>
+    <w:p>
+      <w:pPr>
+        <w:ind w:left="-720" w:right="-720"/>
+        <w:jc w:val="both"/>
+      </w:pPr>
+    </w:p>
+    <w:p>
+      <w:pPr>
+        <w:ind w:left="-720" w:right="-720"/>
+        <w:jc w:val="both"/>
+      </w:pPr>
+    </w:p>
+    <w:p>
+      <w:pPr>
+        <w:ind w:left="-720" w:right="-720"/>
+        <w:jc w:val="both"/>
+      </w:pPr>
+    </w:p>
+    <w:p>
+      <w:pPr>
+        <w:ind w:left="-720" w:right="-720"/>
+        <w:jc w:val="both"/>
+      </w:pPr>
+    </w:p>
+    <w:p>
+      <w:pPr>
+        <w:ind w:left="-720" w:right="-720"/>
+        <w:jc w:val="both"/>
+      </w:pPr>
+    </w:p>
+    <w:p>
+      <w:pPr>
+        <w:ind w:left="-720" w:right="-720"/>
+        <w:jc w:val="both"/>
+      </w:pPr>
+    </w:p>
+    <w:p>
+      <w:pPr>
+        <w:ind w:left="-720" w:right="-720"/>
+        <w:jc w:val="both"/>
+      </w:pPr>
+    </w:p>
+    <w:p>
+      <w:pPr>
+        <w:ind w:left="-720" w:right="-720"/>
+        <w:jc w:val="both"/>
+      </w:pPr>
+    </w:p>
+    <w:p>
+      <w:pPr>
+        <w:ind w:left="-720" w:right="-720"/>
+        <w:jc w:val="both"/>
+      </w:pPr>
+    </w:p>
+    <w:p>
+      <w:pPr>
+        <w:ind w:left="-720" w:right="-720"/>
+        <w:jc w:val="both"/>
+      </w:pPr>
+    </w:p>
+    <w:p>
+      <w:pPr>
+        <w:ind w:left="-720" w:right="-720"/>
+        <w:jc w:val="both"/>
+      </w:pPr>
+    </w:p>
+    <w:p>
+      <w:pPr>
+        <w:ind w:left="-720" w:right="-720"/>
+        <w:jc w:val="both"/>
+      </w:pPr>
+    </w:p>
+    <w:p>
+      <w:pPr>
+        <w:ind w:left="-720" w:right="-720"/>
+        <w:jc w:val="both"/>
+      </w:pPr>
+    </w:p>
+    <w:p>
+      <w:pPr>
+        <w:ind w:left="-720" w:right="-720"/>
         <w:rPr>
           <w:rFonts w:ascii="Garamond" w:hAnsi="Garamond"/>
           <w:sz w:val="44"/>
@@ -7072,6 +7328,7 @@
     </w:p>
     <w:p>
       <w:pPr>
+        <w:ind w:left="-720" w:right="-720"/>
         <w:jc w:val="both"/>
         <w:rPr>
           <w:rFonts w:ascii="Garamond" w:hAnsi="Garamond"/>
@@ -7081,6 +7338,7 @@
     </w:p>
     <w:p>
       <w:pPr>
+        <w:ind w:left="-720" w:right="-720"/>
         <w:jc w:val="both"/>
         <w:rPr>
           <w:rFonts w:ascii="Garamond" w:hAnsi="Garamond"/>
@@ -7112,6 +7370,7 @@
     </w:p>
     <w:p>
       <w:pPr>
+        <w:ind w:left="-720" w:right="-720"/>
         <w:jc w:val="both"/>
         <w:rPr>
           <w:rFonts w:ascii="Garamond" w:hAnsi="Garamond"/>
@@ -7121,12 +7380,13 @@
     </w:p>
     <w:p>
       <w:pPr>
+        <w:ind w:left="-720" w:right="-720"/>
         <w:jc w:val="both"/>
       </w:pPr>
     </w:p>
     <w:sectPr>
-      <w:footerReference w:type="even" r:id="rId8"/>
-      <w:footerReference w:type="default" r:id="rId9"/>
+      <w:footerReference w:type="even" r:id="rId10"/>
+      <w:footerReference w:type="default" r:id="rId11"/>
       <w:pgSz w:w="12240" w:h="15840"/>
       <w:pgMar w:top="2160" w:right="2160" w:bottom="2160" w:left="2160" w:header="720" w:footer="720" w:gutter="0"/>
       <w:cols w:space="720"/>
@@ -7226,7 +7486,7 @@
         <w:rStyle w:val="PageNumber"/>
         <w:noProof/>
       </w:rPr>
-      <w:t>8</w:t>
+      <w:t>12</w:t>
     </w:r>
     <w:r>
       <w:rPr>
@@ -9210,6 +9470,69 @@
     <w:basedOn w:val="DefaultParagraphFont"/>
     <w:rsid w:val="009553E2"/>
   </w:style>
+  <w:style w:type="character" w:styleId="Hyperlink">
+    <w:name w:val="Hyperlink"/>
+    <w:basedOn w:val="DefaultParagraphFont"/>
+    <w:uiPriority w:val="99"/>
+    <w:unhideWhenUsed/>
+    <w:rsid w:val="002A0232"/>
+    <w:rPr>
+      <w:color w:val="0000FF" w:themeColor="hyperlink"/>
+      <w:u w:val="single"/>
+    </w:rPr>
+  </w:style>
+  <w:style w:type="paragraph" w:styleId="BalloonText">
+    <w:name w:val="Balloon Text"/>
+    <w:basedOn w:val="Normal"/>
+    <w:link w:val="BalloonTextChar"/>
+    <w:uiPriority w:val="99"/>
+    <w:semiHidden/>
+    <w:unhideWhenUsed/>
+    <w:rsid w:val="002A0232"/>
+    <w:rPr>
+      <w:rFonts w:ascii="Tahoma" w:hAnsi="Tahoma" w:cs="Tahoma"/>
+      <w:sz w:val="16"/>
+      <w:szCs w:val="16"/>
+    </w:rPr>
+  </w:style>
+  <w:style w:type="character" w:customStyle="1" w:styleId="BalloonTextChar">
+    <w:name w:val="Balloon Text Char"/>
+    <w:basedOn w:val="DefaultParagraphFont"/>
+    <w:link w:val="BalloonText"/>
+    <w:uiPriority w:val="99"/>
+    <w:semiHidden/>
+    <w:rsid w:val="002A0232"/>
+    <w:rPr>
+      <w:rFonts w:ascii="Tahoma" w:hAnsi="Tahoma" w:cs="Tahoma"/>
+      <w:sz w:val="16"/>
+      <w:szCs w:val="16"/>
+    </w:rPr>
+  </w:style>
+  <w:style w:type="paragraph" w:styleId="Header">
+    <w:name w:val="header"/>
+    <w:basedOn w:val="Normal"/>
+    <w:link w:val="HeaderChar"/>
+    <w:uiPriority w:val="99"/>
+    <w:unhideWhenUsed/>
+    <w:rsid w:val="00A757C9"/>
+    <w:pPr>
+      <w:tabs>
+        <w:tab w:val="center" w:pos="4680"/>
+        <w:tab w:val="right" w:pos="9360"/>
+      </w:tabs>
+    </w:pPr>
+  </w:style>
+  <w:style w:type="character" w:customStyle="1" w:styleId="HeaderChar">
+    <w:name w:val="Header Char"/>
+    <w:basedOn w:val="DefaultParagraphFont"/>
+    <w:link w:val="Header"/>
+    <w:uiPriority w:val="99"/>
+    <w:rsid w:val="00A757C9"/>
+    <w:rPr>
+      <w:sz w:val="24"/>
+      <w:szCs w:val="24"/>
+    </w:rPr>
+  </w:style>
 </w:styles>
 </file>
 
@@ -9797,6 +10120,69 @@
     <w:basedOn w:val="DefaultParagraphFont"/>
     <w:rsid w:val="009553E2"/>
   </w:style>
+  <w:style w:type="character" w:styleId="Hyperlink">
+    <w:name w:val="Hyperlink"/>
+    <w:basedOn w:val="DefaultParagraphFont"/>
+    <w:uiPriority w:val="99"/>
+    <w:unhideWhenUsed/>
+    <w:rsid w:val="002A0232"/>
+    <w:rPr>
+      <w:color w:val="0000FF" w:themeColor="hyperlink"/>
+      <w:u w:val="single"/>
+    </w:rPr>
+  </w:style>
+  <w:style w:type="paragraph" w:styleId="BalloonText">
+    <w:name w:val="Balloon Text"/>
+    <w:basedOn w:val="Normal"/>
+    <w:link w:val="BalloonTextChar"/>
+    <w:uiPriority w:val="99"/>
+    <w:semiHidden/>
+    <w:unhideWhenUsed/>
+    <w:rsid w:val="002A0232"/>
+    <w:rPr>
+      <w:rFonts w:ascii="Tahoma" w:hAnsi="Tahoma" w:cs="Tahoma"/>
+      <w:sz w:val="16"/>
+      <w:szCs w:val="16"/>
+    </w:rPr>
+  </w:style>
+  <w:style w:type="character" w:customStyle="1" w:styleId="BalloonTextChar">
+    <w:name w:val="Balloon Text Char"/>
+    <w:basedOn w:val="DefaultParagraphFont"/>
+    <w:link w:val="BalloonText"/>
+    <w:uiPriority w:val="99"/>
+    <w:semiHidden/>
+    <w:rsid w:val="002A0232"/>
+    <w:rPr>
+      <w:rFonts w:ascii="Tahoma" w:hAnsi="Tahoma" w:cs="Tahoma"/>
+      <w:sz w:val="16"/>
+      <w:szCs w:val="16"/>
+    </w:rPr>
+  </w:style>
+  <w:style w:type="paragraph" w:styleId="Header">
+    <w:name w:val="header"/>
+    <w:basedOn w:val="Normal"/>
+    <w:link w:val="HeaderChar"/>
+    <w:uiPriority w:val="99"/>
+    <w:unhideWhenUsed/>
+    <w:rsid w:val="00A757C9"/>
+    <w:pPr>
+      <w:tabs>
+        <w:tab w:val="center" w:pos="4680"/>
+        <w:tab w:val="right" w:pos="9360"/>
+      </w:tabs>
+    </w:pPr>
+  </w:style>
+  <w:style w:type="character" w:customStyle="1" w:styleId="HeaderChar">
+    <w:name w:val="Header Char"/>
+    <w:basedOn w:val="DefaultParagraphFont"/>
+    <w:link w:val="Header"/>
+    <w:uiPriority w:val="99"/>
+    <w:rsid w:val="00A757C9"/>
+    <w:rPr>
+      <w:sz w:val="24"/>
+      <w:szCs w:val="24"/>
+    </w:rPr>
+  </w:style>
 </w:styles>
 </file>
 

--- a/WorkProducts/Article.docx
+++ b/WorkProducts/Article.docx
@@ -404,6 +404,19 @@
     <w:p>
       <w:pPr>
         <w:ind w:left="-720" w:right="-720"/>
+        <w:jc w:val="both"/>
+        <w:rPr>
+          <w:rFonts w:ascii="Garamond" w:hAnsi="Garamond"/>
+          <w:smallCaps/>
+          <w:sz w:val="32"/>
+        </w:rPr>
+      </w:pPr>
+      <w:bookmarkStart w:id="0" w:name="_GoBack"/>
+      <w:bookmarkEnd w:id="0"/>
+    </w:p>
+    <w:p>
+      <w:pPr>
+        <w:ind w:left="-720" w:right="-720"/>
         <w:jc w:val="center"/>
         <w:rPr>
           <w:rFonts w:ascii="Garamond" w:hAnsi="Garamond"/>
@@ -419,6 +432,7 @@
           <w:smallCaps/>
           <w:sz w:val="44"/>
         </w:rPr>
+        <w:lastRenderedPageBreak/>
         <w:t>Senior Project Approval Page</w:t>
       </w:r>
     </w:p>
@@ -4687,7 +4701,7 @@
         <w:lastRenderedPageBreak/>
         <w:fldChar w:fldCharType="end"/>
       </w:r>
-      <w:bookmarkStart w:id="0" w:name="_Toc210531010"/>
+      <w:bookmarkStart w:id="1" w:name="_Toc210531010"/>
       <w:r>
         <w:rPr>
           <w:rFonts w:ascii="Garamond" w:hAnsi="Garamond"/>
@@ -4698,7 +4712,7 @@
         </w:rPr>
         <w:t>Introduction</w:t>
       </w:r>
-      <w:bookmarkEnd w:id="0"/>
+      <w:bookmarkEnd w:id="1"/>
     </w:p>
     <w:p>
       <w:pPr>
@@ -4710,13 +4724,13 @@
         <w:ind w:left="-720" w:right="-720"/>
         <w:jc w:val="both"/>
       </w:pPr>
-      <w:bookmarkStart w:id="1" w:name="_Toc26205591"/>
-      <w:bookmarkStart w:id="2" w:name="_Toc210531011"/>
+      <w:bookmarkStart w:id="2" w:name="_Toc26205591"/>
+      <w:bookmarkStart w:id="3" w:name="_Toc210531011"/>
       <w:r>
         <w:t>Overvie</w:t>
       </w:r>
-      <w:bookmarkEnd w:id="1"/>
       <w:bookmarkEnd w:id="2"/>
+      <w:bookmarkEnd w:id="3"/>
       <w:r>
         <w:t>w</w:t>
       </w:r>
@@ -4738,11 +4752,11 @@
         </w:numPr>
         <w:ind w:left="-720" w:right="-720"/>
       </w:pPr>
-      <w:bookmarkStart w:id="3" w:name="_Toc210531012"/>
+      <w:bookmarkStart w:id="4" w:name="_Toc210531012"/>
       <w:r>
         <w:t>Product Description</w:t>
       </w:r>
-      <w:bookmarkEnd w:id="3"/>
+      <w:bookmarkEnd w:id="4"/>
     </w:p>
     <w:p>
       <w:pPr>
@@ -4800,11 +4814,11 @@
         </w:numPr>
         <w:ind w:left="-720" w:right="-720"/>
       </w:pPr>
-      <w:bookmarkStart w:id="4" w:name="_Toc210531013"/>
+      <w:bookmarkStart w:id="5" w:name="_Toc210531013"/>
       <w:r>
         <w:t>Existing Products</w:t>
       </w:r>
-      <w:bookmarkEnd w:id="4"/>
+      <w:bookmarkEnd w:id="5"/>
     </w:p>
     <w:p>
       <w:pPr>
@@ -5016,11 +5030,11 @@
         </w:numPr>
         <w:ind w:left="-720" w:right="-720"/>
       </w:pPr>
-      <w:bookmarkStart w:id="5" w:name="_Toc210531014"/>
+      <w:bookmarkStart w:id="6" w:name="_Toc210531014"/>
       <w:r>
         <w:t>Summary</w:t>
       </w:r>
-      <w:bookmarkEnd w:id="5"/>
+      <w:bookmarkEnd w:id="6"/>
     </w:p>
     <w:p>
       <w:pPr>
@@ -5088,14 +5102,14 @@
         <w:ind w:left="-720" w:right="-720"/>
         <w:jc w:val="both"/>
       </w:pPr>
-      <w:bookmarkStart w:id="6" w:name="_Toc26205595"/>
-      <w:bookmarkStart w:id="7" w:name="_Toc210531015"/>
+      <w:bookmarkStart w:id="7" w:name="_Toc26205595"/>
+      <w:bookmarkStart w:id="8" w:name="_Toc210531015"/>
       <w:r>
         <w:lastRenderedPageBreak/>
         <w:t>Report Outline</w:t>
       </w:r>
-      <w:bookmarkEnd w:id="6"/>
       <w:bookmarkEnd w:id="7"/>
+      <w:bookmarkEnd w:id="8"/>
     </w:p>
     <w:p>
       <w:pPr>
@@ -5138,10 +5152,10 @@
           <w:sz w:val="44"/>
         </w:rPr>
       </w:pPr>
-      <w:bookmarkStart w:id="8" w:name="_Toc26205176"/>
-      <w:bookmarkStart w:id="9" w:name="_Toc26205596"/>
-      <w:bookmarkStart w:id="10" w:name="_Toc26206840"/>
-      <w:bookmarkStart w:id="11" w:name="_Toc210531016"/>
+      <w:bookmarkStart w:id="9" w:name="_Toc26205176"/>
+      <w:bookmarkStart w:id="10" w:name="_Toc26205596"/>
+      <w:bookmarkStart w:id="11" w:name="_Toc26206840"/>
+      <w:bookmarkStart w:id="12" w:name="_Toc210531016"/>
       <w:r>
         <w:rPr>
           <w:rFonts w:ascii="Garamond" w:hAnsi="Garamond"/>
@@ -5150,10 +5164,10 @@
         <w:lastRenderedPageBreak/>
         <w:t>Background</w:t>
       </w:r>
-      <w:bookmarkEnd w:id="8"/>
       <w:bookmarkEnd w:id="9"/>
       <w:bookmarkEnd w:id="10"/>
       <w:bookmarkEnd w:id="11"/>
+      <w:bookmarkEnd w:id="12"/>
     </w:p>
     <w:p>
       <w:pPr>
@@ -5177,11 +5191,11 @@
         <w:ind w:left="-720" w:right="-720"/>
         <w:jc w:val="both"/>
       </w:pPr>
-      <w:bookmarkStart w:id="12" w:name="_Toc210531017"/>
+      <w:bookmarkStart w:id="13" w:name="_Toc210531017"/>
       <w:r>
         <w:t>Overview</w:t>
       </w:r>
-      <w:bookmarkEnd w:id="12"/>
+      <w:bookmarkEnd w:id="13"/>
     </w:p>
     <w:p>
       <w:pPr>
@@ -5208,11 +5222,11 @@
         <w:ind w:left="-720" w:right="-720"/>
         <w:jc w:val="both"/>
       </w:pPr>
-      <w:bookmarkStart w:id="13" w:name="_Toc210531018"/>
+      <w:bookmarkStart w:id="14" w:name="_Toc210531018"/>
       <w:r>
         <w:t>Background Information</w:t>
       </w:r>
-      <w:bookmarkEnd w:id="13"/>
+      <w:bookmarkEnd w:id="14"/>
     </w:p>
     <w:p>
       <w:pPr>
@@ -5242,11 +5256,11 @@
         <w:ind w:left="-720" w:right="-720"/>
         <w:jc w:val="both"/>
       </w:pPr>
-      <w:bookmarkStart w:id="14" w:name="_Toc210531019"/>
+      <w:bookmarkStart w:id="15" w:name="_Toc210531019"/>
       <w:r>
         <w:t>State of the Art</w:t>
       </w:r>
-      <w:bookmarkEnd w:id="14"/>
+      <w:bookmarkEnd w:id="15"/>
     </w:p>
     <w:p>
       <w:pPr>
@@ -5291,19 +5305,19 @@
         <w:ind w:left="-720" w:right="-720"/>
         <w:jc w:val="both"/>
       </w:pPr>
-      <w:bookmarkStart w:id="15" w:name="_Toc210531020"/>
+      <w:bookmarkStart w:id="16" w:name="_Toc210531020"/>
       <w:r>
         <w:t>Summary</w:t>
       </w:r>
-      <w:bookmarkEnd w:id="15"/>
-    </w:p>
-    <w:p>
-      <w:pPr>
-        <w:ind w:left="-720" w:right="-720"/>
-      </w:pPr>
-      <w:bookmarkStart w:id="16" w:name="_Toc26205182"/>
-      <w:bookmarkStart w:id="17" w:name="_Toc26205597"/>
-      <w:bookmarkStart w:id="18" w:name="_Toc26206841"/>
+      <w:bookmarkEnd w:id="16"/>
+    </w:p>
+    <w:p>
+      <w:pPr>
+        <w:ind w:left="-720" w:right="-720"/>
+      </w:pPr>
+      <w:bookmarkStart w:id="17" w:name="_Toc26205182"/>
+      <w:bookmarkStart w:id="18" w:name="_Toc26205597"/>
+      <w:bookmarkStart w:id="19" w:name="_Toc26206841"/>
       <w:r>
         <w:t xml:space="preserve">With the core concept of Ne+ being component-based and providing an excellent framework on which the rest of this report and the game itself are based on, as well as the knowledge of the current state of affairs for small development teams which are now able to do much more than they could at one point, now is the time for independent developers such as </w:t>
       </w:r>
@@ -5313,7 +5327,7 @@
       <w:r>
         <w:br w:type="page"/>
       </w:r>
-      <w:bookmarkStart w:id="19" w:name="_Toc210531021"/>
+      <w:bookmarkStart w:id="20" w:name="_Toc210531021"/>
       <w:r>
         <w:rPr>
           <w:rFonts w:ascii="Garamond" w:hAnsi="Garamond"/>
@@ -5322,10 +5336,10 @@
         <w:lastRenderedPageBreak/>
         <w:t>Functional Description</w:t>
       </w:r>
-      <w:bookmarkEnd w:id="16"/>
       <w:bookmarkEnd w:id="17"/>
       <w:bookmarkEnd w:id="18"/>
       <w:bookmarkEnd w:id="19"/>
+      <w:bookmarkEnd w:id="20"/>
     </w:p>
     <w:p>
       <w:pPr>
@@ -5349,11 +5363,11 @@
         <w:ind w:left="-720" w:right="-720"/>
         <w:jc w:val="both"/>
       </w:pPr>
-      <w:bookmarkStart w:id="20" w:name="_Toc210531022"/>
+      <w:bookmarkStart w:id="21" w:name="_Toc210531022"/>
       <w:r>
         <w:t>Overview</w:t>
       </w:r>
-      <w:bookmarkEnd w:id="20"/>
+      <w:bookmarkEnd w:id="21"/>
     </w:p>
     <w:p>
       <w:pPr>
@@ -5427,19 +5441,17 @@
         <w:ind w:left="-720" w:right="-720"/>
         <w:jc w:val="both"/>
       </w:pPr>
-      <w:bookmarkStart w:id="21" w:name="_Toc210531023"/>
+      <w:bookmarkStart w:id="22" w:name="_Toc210531023"/>
       <w:r>
         <w:t>Functional Description</w:t>
       </w:r>
-      <w:bookmarkEnd w:id="21"/>
-    </w:p>
-    <w:p>
-      <w:pPr>
-        <w:ind w:left="-720" w:right="-720"/>
-        <w:jc w:val="both"/>
-      </w:pPr>
-      <w:bookmarkStart w:id="22" w:name="_GoBack"/>
       <w:bookmarkEnd w:id="22"/>
+    </w:p>
+    <w:p>
+      <w:pPr>
+        <w:ind w:left="-720" w:right="-720"/>
+        <w:jc w:val="both"/>
+      </w:pPr>
     </w:p>
     <w:p>
       <w:pPr>
@@ -7486,7 +7498,7 @@
         <w:rStyle w:val="PageNumber"/>
         <w:noProof/>
       </w:rPr>
-      <w:t>12</w:t>
+      <w:t>2</w:t>
     </w:r>
     <w:r>
       <w:rPr>

--- a/WorkProducts/Article.docx
+++ b/WorkProducts/Article.docx
@@ -3089,7 +3089,7 @@
                     </pic:cNvPicPr>
                   </pic:nvPicPr>
                   <pic:blipFill>
-                    <a:blip r:embed="rId8">
+                    <a:blip r:embed="rId9">
                       <a:extLst>
                         <a:ext uri="{28A0092B-C50C-407E-A947-70E740481C1C}">
                           <a14:useLocalDpi xmlns:a14="http://schemas.microsoft.com/office/drawing/2010/main" val="0"/>
@@ -3341,7 +3341,7 @@
                     </pic:cNvPicPr>
                   </pic:nvPicPr>
                   <pic:blipFill>
-                    <a:blip r:embed="rId9">
+                    <a:blip r:embed="rId10">
                       <a:extLst>
                         <a:ext uri="{28A0092B-C50C-407E-A947-70E740481C1C}">
                           <a14:useLocalDpi xmlns:a14="http://schemas.microsoft.com/office/drawing/2010/main" val="0"/>
@@ -3539,9 +3539,13 @@
     <w:p>
       <w:r>
         <w:tab/>
-      </w:r>
-      <w:r>
-        <w:t>Ne+ has a few key elements that makes it what it is. To provide a functional overview of a video game, visuals, audio and gameplay are the two elements that must be described.</w:t>
+        <w:t>Ne+ has a few key elements that makes it what it is. To provide a functional overview of a video game, visu</w:t>
+      </w:r>
+      <w:r>
+        <w:t xml:space="preserve">als, audio and gameplay are the key </w:t>
+      </w:r>
+      <w:r>
+        <w:t>elements that must be described.</w:t>
       </w:r>
     </w:p>
     <w:p>
@@ -3667,6 +3671,7 @@
         </w:rPr>
       </w:pPr>
       <w:bookmarkStart w:id="17" w:name="_Ref279752072"/>
+      <w:bookmarkStart w:id="18" w:name="_Ref288471690"/>
       <w:r>
         <w:rPr>
           <w:color w:val="auto"/>
@@ -3712,6 +3717,7 @@
         </w:rPr>
         <w:t>: Block Diagram</w:t>
       </w:r>
+      <w:bookmarkEnd w:id="18"/>
     </w:p>
     <w:p>
       <w:pPr>
@@ -3722,7 +3728,7 @@
           <w:noProof/>
         </w:rPr>
         <w:drawing>
-          <wp:inline distT="0" distB="0" distL="0" distR="0" wp14:anchorId="0B32A9C8" wp14:editId="31A8158E">
+          <wp:inline distT="0" distB="0" distL="0" distR="0" wp14:anchorId="6700F1BF" wp14:editId="2A472180">
             <wp:extent cx="5029835" cy="3286125"/>
             <wp:effectExtent l="0" t="0" r="0" b="9525"/>
             <wp:docPr id="5" name="Picture 5"/>
@@ -3739,7 +3745,7 @@
                     </pic:cNvPicPr>
                   </pic:nvPicPr>
                   <pic:blipFill>
-                    <a:blip r:embed="rId10">
+                    <a:blip r:embed="rId11">
                       <a:extLst>
                         <a:ext uri="{28A0092B-C50C-407E-A947-70E740481C1C}">
                           <a14:useLocalDpi xmlns:a14="http://schemas.microsoft.com/office/drawing/2010/main" val="0"/>
@@ -3778,11 +3784,11 @@
       <w:pPr>
         <w:pStyle w:val="Heading2"/>
       </w:pPr>
-      <w:bookmarkStart w:id="18" w:name="_Toc279749302"/>
+      <w:bookmarkStart w:id="19" w:name="_Toc279749302"/>
       <w:r>
         <w:t>Summary</w:t>
       </w:r>
-      <w:bookmarkEnd w:id="18"/>
+      <w:bookmarkEnd w:id="19"/>
     </w:p>
     <w:p>
       <w:r>
@@ -3795,11 +3801,313 @@
       <w:r>
         <w:t>e advantage of other functionality or effects that the engine provides. This creates a solid and organized collection of game pieces that can be utilized or put together by the Game to create the game-specific functionality that Ne+ requires.</w:t>
       </w:r>
-      <w:bookmarkStart w:id="19" w:name="_GoBack"/>
-      <w:bookmarkEnd w:id="19"/>
+    </w:p>
+    <w:p>
+      <w:pPr>
+        <w:spacing w:line="276" w:lineRule="auto"/>
+      </w:pPr>
+      <w:r>
+        <w:br w:type="page"/>
+      </w:r>
+    </w:p>
+    <w:p>
+      <w:pPr>
+        <w:pStyle w:val="Heading1"/>
+      </w:pPr>
+      <w:r>
+        <w:lastRenderedPageBreak/>
+        <w:t>Chapter 4 Detailed Description</w:t>
+      </w:r>
+    </w:p>
+    <w:p>
+      <w:pPr>
+        <w:pStyle w:val="Heading2"/>
+      </w:pPr>
+      <w:r>
+        <w:t>Overview</w:t>
+      </w:r>
+    </w:p>
+    <w:p>
+      <w:r>
+        <w:tab/>
+      </w:r>
+      <w:r>
+        <w:t>The detailed description of Ne+ entails how exactly the major architectural components of the project work together, and then how some of the components themselves work. In the Architecture section, the major partitioning of the different components in the project is described. In the Detailed Design section, many of the underlying components in the architecture are explored.</w:t>
+      </w:r>
+    </w:p>
+    <w:p>
+      <w:pPr>
+        <w:pStyle w:val="Heading2"/>
+      </w:pPr>
+      <w:r>
+        <w:t>Architecture</w:t>
+      </w:r>
+    </w:p>
+    <w:p>
+      <w:r>
+        <w:tab/>
+      </w:r>
+      <w:r>
+        <w:t>The architecture of Ne+ was decided upon after a lot of careful research exploring existing game technologies and engines that were open-source. Part of the driving concept behind the architecture was to not re-write anything that was already publically available, in an effort to save as much time during development as possible. A look into existing XNA game engines did not reveal any hopeful prospects, which left Ne+ collecting as many different open-source components as possible and integrating them into a custom engine.</w:t>
+      </w:r>
+    </w:p>
+    <w:p>
+      <w:r>
+        <w:tab/>
+        <w:t xml:space="preserve">The initial architecture concept is located in </w:t>
+      </w:r>
+      <w:r>
+        <w:fldChar w:fldCharType="begin"/>
+      </w:r>
+      <w:r>
+        <w:instrText xml:space="preserve"> REF _Ref279752072 \h </w:instrText>
+      </w:r>
+      <w:r>
+        <w:fldChar w:fldCharType="separate"/>
+      </w:r>
+      <w:r>
+        <w:t xml:space="preserve">Figure </w:t>
+      </w:r>
+      <w:r>
+        <w:rPr>
+          <w:noProof/>
+        </w:rPr>
+        <w:t>3</w:t>
+      </w:r>
+      <w:r>
+        <w:fldChar w:fldCharType="end"/>
+      </w:r>
+      <w:r>
+        <w:t xml:space="preserve">, wherein a superclass called the Engine oversees the third-party technologies I have chosen to use with Ne+ as well as any of the </w:t>
+      </w:r>
+      <w:r>
+        <w:t xml:space="preserve">major </w:t>
+      </w:r>
+      <w:r>
+        <w:t>pieces of the project that I develop</w:t>
+      </w:r>
+      <w:r>
+        <w:t>ed</w:t>
+      </w:r>
+      <w:r>
+        <w:t xml:space="preserve"> myself. A list of the architectural components can be found below:</w:t>
+      </w:r>
+    </w:p>
+    <w:p>
+      <w:pPr>
+        <w:pStyle w:val="ListParagraph"/>
+        <w:numPr>
+          <w:ilvl w:val="0"/>
+          <w:numId w:val="1"/>
+        </w:numPr>
+      </w:pPr>
+      <w:r>
+        <w:t>Engine (loads and updates all components and major pieces of the project)</w:t>
+      </w:r>
+    </w:p>
+    <w:p>
+      <w:pPr>
+        <w:pStyle w:val="ListParagraph"/>
+        <w:numPr>
+          <w:ilvl w:val="1"/>
+          <w:numId w:val="1"/>
+        </w:numPr>
+      </w:pPr>
+      <w:r>
+        <w:t>Camera (provides the player viewpoint into the application)</w:t>
+      </w:r>
+    </w:p>
+    <w:p>
+      <w:pPr>
+        <w:pStyle w:val="ListParagraph"/>
+        <w:numPr>
+          <w:ilvl w:val="1"/>
+          <w:numId w:val="1"/>
+        </w:numPr>
+      </w:pPr>
+      <w:r>
+        <w:t>Configuration (loads configuration values from a text file and exposes them at runtime)</w:t>
+      </w:r>
+    </w:p>
+    <w:p>
+      <w:pPr>
+        <w:pStyle w:val="ListParagraph"/>
+        <w:numPr>
+          <w:ilvl w:val="1"/>
+          <w:numId w:val="1"/>
+        </w:numPr>
+      </w:pPr>
+      <w:r>
+        <w:t>Input (this component offers player input for reading)</w:t>
+      </w:r>
+    </w:p>
+    <w:p>
+      <w:pPr>
+        <w:pStyle w:val="ListParagraph"/>
+        <w:numPr>
+          <w:ilvl w:val="1"/>
+          <w:numId w:val="1"/>
+        </w:numPr>
+      </w:pPr>
+      <w:r>
+        <w:t>Level (if a level has been loaded, this piece of the engine exposes its public components)</w:t>
+      </w:r>
+    </w:p>
+    <w:p>
+      <w:pPr>
+        <w:pStyle w:val="ListParagraph"/>
+        <w:numPr>
+          <w:ilvl w:val="1"/>
+          <w:numId w:val="1"/>
+        </w:numPr>
+      </w:pPr>
+      <w:r>
+        <w:t>Lighting (this component manages the lighting simulation)</w:t>
+      </w:r>
+    </w:p>
+    <w:p>
+      <w:pPr>
+        <w:pStyle w:val="ListParagraph"/>
+        <w:numPr>
+          <w:ilvl w:val="1"/>
+          <w:numId w:val="1"/>
+        </w:numPr>
+      </w:pPr>
+      <w:r>
+        <w:t>Physics (this component manages the physics simulation)</w:t>
+      </w:r>
+    </w:p>
+    <w:p>
+      <w:pPr>
+        <w:pStyle w:val="ListParagraph"/>
+        <w:numPr>
+          <w:ilvl w:val="1"/>
+          <w:numId w:val="1"/>
+        </w:numPr>
+      </w:pPr>
+      <w:r>
+        <w:t>Video (this component manages video information)</w:t>
+      </w:r>
+    </w:p>
+    <w:p>
+      <w:r>
+        <w:tab/>
+        <w:t>It becomes clear through noting the different architectural components that there are a few very key components, namely the Level, Lighting, and Physics components. Between these three, the majority of the system communicates. The level component uses the lighting and physics components to insta</w:t>
+      </w:r>
+      <w:r>
+        <w:t>ntiate the majority of the game, albeit indirectly with a host of components I wrote to abstract concepts into more usable pieces of the game and gameplay.</w:t>
+      </w:r>
+    </w:p>
+    <w:p>
+      <w:pPr>
+        <w:pStyle w:val="Heading2"/>
+      </w:pPr>
+      <w:r>
+        <w:t>Detailed Design</w:t>
+      </w:r>
+    </w:p>
+    <w:p>
+      <w:pPr>
+        <w:pStyle w:val="Heading3"/>
+      </w:pPr>
+      <w:r>
+        <w:tab/>
+        <w:t>Camera</w:t>
+      </w:r>
+    </w:p>
+    <w:p>
+      <w:r>
+        <w:tab/>
+      </w:r>
+      <w:r>
+        <w:tab/>
+        <w:t xml:space="preserve">The camera component in Ne+ takes care of a few different responsibilities. First and foremost, the camera provides a matrix which is used in every single call to XNA’s </w:t>
+      </w:r>
+      <w:r>
+        <w:lastRenderedPageBreak/>
+        <w:t>SpriteBatch.Draw() method, which provides the ability to zoom in and out, and translate the camera in whatever direction need be. The camera also provides a variable for an object to follow, which in turn allows the player or any other object to be followed. It also can return a rectangle representing the area of the game world currently visible, so that it can be known which objects actually need to be drawn when it comes time to render the current game scene.</w:t>
+      </w:r>
+    </w:p>
+    <w:p>
+      <w:pPr>
+        <w:pStyle w:val="Heading3"/>
+      </w:pPr>
+      <w:r>
+        <w:tab/>
+      </w:r>
+      <w:r>
+        <w:t>Level</w:t>
+      </w:r>
+    </w:p>
+    <w:p>
+      <w:r>
+        <w:tab/>
+      </w:r>
+      <w:r>
+        <w:tab/>
+        <w:t>The Level component of Ne+ is where much of the initial magic happens; when a level is loaded, there are many things happening. Based on a Tiled map, artwork, collision information, and lighting information, as well as player spawn and enemy spawn information, is all read and followed accordingly. Collision objects are created with the Physics component, so that the physics simulation matches the visuals on the screen. Light objects are created within the level with help from the lighting simulation component, which is discussed in more depth under the Lighting detailed design section.</w:t>
+      </w:r>
+    </w:p>
+    <w:p>
+      <w:pPr>
+        <w:pStyle w:val="Heading3"/>
+      </w:pPr>
+      <w:r>
+        <w:tab/>
+        <w:t>Lighting</w:t>
+      </w:r>
+    </w:p>
+    <w:p>
+      <w:r>
+        <w:tab/>
+      </w:r>
+      <w:r>
+        <w:tab/>
+        <w:t>The Lighting component is responsible for drawing a light set over the game artwork. Certain game objects are then drawn on top of the lighting if they are supposed to disregard the lighting entirely. This makes the order in which this component is drawn crucially important, but as it inherits from a base Component object it has a draw order that can be set easily. Lights are added and removed from the simulation, and manipulated accordingly.</w:t>
+      </w:r>
+    </w:p>
+    <w:p>
+      <w:pPr>
+        <w:pStyle w:val="Heading3"/>
+      </w:pPr>
+      <w:r>
+        <w:tab/>
+        <w:t>Physics</w:t>
+      </w:r>
+    </w:p>
+    <w:p>
+      <w:r>
+        <w:tab/>
+      </w:r>
+      <w:r>
+        <w:tab/>
+        <w:t>The Physics component of the game is arguably the most important, guiding the movement and collisions of all game objects. It also is responsible for sensing when objects are under lights, which is the core gameplay concept in Ne+. The Physics component uses the Farseer Physics Engine, which makes the process of creating and manipulating objects in its physics simulation a quick and easy</w:t>
+      </w:r>
+      <w:r>
+        <w:t xml:space="preserve"> one.</w:t>
+      </w:r>
+    </w:p>
+    <w:p>
+      <w:pPr>
+        <w:pStyle w:val="Heading2"/>
+      </w:pPr>
+      <w:r>
+        <w:t>Summary</w:t>
+      </w:r>
+    </w:p>
+    <w:p>
+      <w:r>
+        <w:tab/>
+        <w:t>The architecture of Ne+ is very clearly modular, separating the large pieces one imagines being part of a game engine into their own components, many of which like the Lighting and Physics components representing actual third-party libraries meant to solve such pieces of a game.</w:t>
+      </w:r>
+      <w:r>
+        <w:t xml:space="preserve"> This makes development simplified and as easy as possible, allowing precise knowledge of where exactly in the game codebase particular functionality lies.</w:t>
+      </w:r>
+      <w:bookmarkStart w:id="20" w:name="_GoBack"/>
+      <w:bookmarkEnd w:id="20"/>
     </w:p>
     <w:sectPr>
-      <w:footerReference w:type="default" r:id="rId11"/>
+      <w:footerReference w:type="default" r:id="rId12"/>
       <w:pgSz w:w="12240" w:h="15840"/>
       <w:pgMar w:top="1440" w:right="1440" w:bottom="1440" w:left="1440" w:header="720" w:footer="720" w:gutter="0"/>
       <w:cols w:space="720"/>
@@ -3869,7 +4177,7 @@
           <w:rPr>
             <w:noProof/>
           </w:rPr>
-          <w:t>12</w:t>
+          <w:t>14</w:t>
         </w:r>
         <w:r>
           <w:rPr>
@@ -3911,6 +4219,127 @@
     </w:p>
   </w:footnote>
 </w:footnotes>
+</file>
+
+<file path=word/numbering.xml><?xml version="1.0" encoding="utf-8"?>
+<w:numbering xmlns:wpc="http://schemas.microsoft.com/office/word/2010/wordprocessingCanvas" xmlns:mc="http://schemas.openxmlformats.org/markup-compatibility/2006" xmlns:o="urn:schemas-microsoft-com:office:office" xmlns:r="http://schemas.openxmlformats.org/officeDocument/2006/relationships" xmlns:m="http://schemas.openxmlformats.org/officeDocument/2006/math" xmlns:v="urn:schemas-microsoft-com:vml" xmlns:wp14="http://schemas.microsoft.com/office/word/2010/wordprocessingDrawing" xmlns:wp="http://schemas.openxmlformats.org/drawingml/2006/wordprocessingDrawing" xmlns:w10="urn:schemas-microsoft-com:office:word" xmlns:w="http://schemas.openxmlformats.org/wordprocessingml/2006/main" xmlns:w14="http://schemas.microsoft.com/office/word/2010/wordml" xmlns:wpg="http://schemas.microsoft.com/office/word/2010/wordprocessingGroup" xmlns:wpi="http://schemas.microsoft.com/office/word/2010/wordprocessingInk" xmlns:wne="http://schemas.microsoft.com/office/word/2006/wordml" xmlns:wps="http://schemas.microsoft.com/office/word/2010/wordprocessingShape" mc:Ignorable="w14 wp14">
+  <w:abstractNum w:abstractNumId="0">
+    <w:nsid w:val="77745DFE"/>
+    <w:multiLevelType w:val="hybridMultilevel"/>
+    <w:tmpl w:val="4586B742"/>
+    <w:lvl w:ilvl="0" w:tplc="04090001">
+      <w:start w:val="1"/>
+      <w:numFmt w:val="bullet"/>
+      <w:lvlText w:val=""/>
+      <w:lvlJc w:val="left"/>
+      <w:pPr>
+        <w:ind w:left="720" w:hanging="360"/>
+      </w:pPr>
+      <w:rPr>
+        <w:rFonts w:ascii="Symbol" w:hAnsi="Symbol" w:hint="default"/>
+      </w:rPr>
+    </w:lvl>
+    <w:lvl w:ilvl="1" w:tplc="04090003">
+      <w:start w:val="1"/>
+      <w:numFmt w:val="bullet"/>
+      <w:lvlText w:val="o"/>
+      <w:lvlJc w:val="left"/>
+      <w:pPr>
+        <w:ind w:left="1440" w:hanging="360"/>
+      </w:pPr>
+      <w:rPr>
+        <w:rFonts w:ascii="Courier New" w:hAnsi="Courier New" w:cs="Courier New" w:hint="default"/>
+      </w:rPr>
+    </w:lvl>
+    <w:lvl w:ilvl="2" w:tplc="04090005" w:tentative="1">
+      <w:start w:val="1"/>
+      <w:numFmt w:val="bullet"/>
+      <w:lvlText w:val=""/>
+      <w:lvlJc w:val="left"/>
+      <w:pPr>
+        <w:ind w:left="2160" w:hanging="360"/>
+      </w:pPr>
+      <w:rPr>
+        <w:rFonts w:ascii="Wingdings" w:hAnsi="Wingdings" w:hint="default"/>
+      </w:rPr>
+    </w:lvl>
+    <w:lvl w:ilvl="3" w:tplc="04090001" w:tentative="1">
+      <w:start w:val="1"/>
+      <w:numFmt w:val="bullet"/>
+      <w:lvlText w:val=""/>
+      <w:lvlJc w:val="left"/>
+      <w:pPr>
+        <w:ind w:left="2880" w:hanging="360"/>
+      </w:pPr>
+      <w:rPr>
+        <w:rFonts w:ascii="Symbol" w:hAnsi="Symbol" w:hint="default"/>
+      </w:rPr>
+    </w:lvl>
+    <w:lvl w:ilvl="4" w:tplc="04090003" w:tentative="1">
+      <w:start w:val="1"/>
+      <w:numFmt w:val="bullet"/>
+      <w:lvlText w:val="o"/>
+      <w:lvlJc w:val="left"/>
+      <w:pPr>
+        <w:ind w:left="3600" w:hanging="360"/>
+      </w:pPr>
+      <w:rPr>
+        <w:rFonts w:ascii="Courier New" w:hAnsi="Courier New" w:cs="Courier New" w:hint="default"/>
+      </w:rPr>
+    </w:lvl>
+    <w:lvl w:ilvl="5" w:tplc="04090005" w:tentative="1">
+      <w:start w:val="1"/>
+      <w:numFmt w:val="bullet"/>
+      <w:lvlText w:val=""/>
+      <w:lvlJc w:val="left"/>
+      <w:pPr>
+        <w:ind w:left="4320" w:hanging="360"/>
+      </w:pPr>
+      <w:rPr>
+        <w:rFonts w:ascii="Wingdings" w:hAnsi="Wingdings" w:hint="default"/>
+      </w:rPr>
+    </w:lvl>
+    <w:lvl w:ilvl="6" w:tplc="04090001" w:tentative="1">
+      <w:start w:val="1"/>
+      <w:numFmt w:val="bullet"/>
+      <w:lvlText w:val=""/>
+      <w:lvlJc w:val="left"/>
+      <w:pPr>
+        <w:ind w:left="5040" w:hanging="360"/>
+      </w:pPr>
+      <w:rPr>
+        <w:rFonts w:ascii="Symbol" w:hAnsi="Symbol" w:hint="default"/>
+      </w:rPr>
+    </w:lvl>
+    <w:lvl w:ilvl="7" w:tplc="04090003" w:tentative="1">
+      <w:start w:val="1"/>
+      <w:numFmt w:val="bullet"/>
+      <w:lvlText w:val="o"/>
+      <w:lvlJc w:val="left"/>
+      <w:pPr>
+        <w:ind w:left="5760" w:hanging="360"/>
+      </w:pPr>
+      <w:rPr>
+        <w:rFonts w:ascii="Courier New" w:hAnsi="Courier New" w:cs="Courier New" w:hint="default"/>
+      </w:rPr>
+    </w:lvl>
+    <w:lvl w:ilvl="8" w:tplc="04090005" w:tentative="1">
+      <w:start w:val="1"/>
+      <w:numFmt w:val="bullet"/>
+      <w:lvlText w:val=""/>
+      <w:lvlJc w:val="left"/>
+      <w:pPr>
+        <w:ind w:left="6480" w:hanging="360"/>
+      </w:pPr>
+      <w:rPr>
+        <w:rFonts w:ascii="Wingdings" w:hAnsi="Wingdings" w:hint="default"/>
+      </w:rPr>
+    </w:lvl>
+  </w:abstractNum>
+  <w:num w:numId="1">
+    <w:abstractNumId w:val="0"/>
+  </w:num>
+</w:numbering>
 </file>
 
 <file path=word/styles.xml><?xml version="1.0" encoding="utf-8"?>
@@ -4401,6 +4830,17 @@
       <w:u w:val="single"/>
     </w:rPr>
   </w:style>
+  <w:style w:type="paragraph" w:styleId="ListParagraph">
+    <w:name w:val="List Paragraph"/>
+    <w:basedOn w:val="Normal"/>
+    <w:uiPriority w:val="34"/>
+    <w:qFormat/>
+    <w:rsid w:val="00B34003"/>
+    <w:pPr>
+      <w:ind w:left="720"/>
+      <w:contextualSpacing/>
+    </w:pPr>
+  </w:style>
 </w:styles>
 </file>
 
@@ -4892,6 +5332,17 @@
       <w:u w:val="single"/>
     </w:rPr>
   </w:style>
+  <w:style w:type="paragraph" w:styleId="ListParagraph">
+    <w:name w:val="List Paragraph"/>
+    <w:basedOn w:val="Normal"/>
+    <w:uiPriority w:val="34"/>
+    <w:qFormat/>
+    <w:rsid w:val="00B34003"/>
+    <w:pPr>
+      <w:ind w:left="720"/>
+      <w:contextualSpacing/>
+    </w:pPr>
+  </w:style>
 </w:styles>
 </file>
 
@@ -5185,7 +5636,7 @@
 </file>
 
 <file path=customXml/itemProps1.xml><?xml version="1.0" encoding="utf-8"?>
-<ds:datastoreItem xmlns:ds="http://schemas.openxmlformats.org/officeDocument/2006/customXml" ds:itemID="{AE2B4484-19B7-4362-8E19-511E947BFD9B}">
+<ds:datastoreItem xmlns:ds="http://schemas.openxmlformats.org/officeDocument/2006/customXml" ds:itemID="{A8B49F41-6FE3-4E5D-9C02-B5146B24B656}">
   <ds:schemaRefs>
     <ds:schemaRef ds:uri="http://schemas.openxmlformats.org/officeDocument/2006/bibliography"/>
   </ds:schemaRefs>
